--- a/هفتم/هفتم - ۳/هفتم 3.docx
+++ b/هفتم/هفتم - ۳/هفتم 3.docx
@@ -5,9 +5,7 @@
     <w:p>
       <w:pPr>
         <w:rPr>
-          <w:rFonts w:ascii="Vazirmatn" w:hAnsi="Vazirmatn" w:cs="0 Nazanin Bold"/>
-          <w:b w:val="0"/>
-          <w:bCs w:val="0"/>
+          <w:rFonts w:ascii="Vazirmatn" w:hAnsi="Vazirmatn"/>
           <w:sz w:val="2"/>
           <w:szCs w:val="2"/>
           <w:rtl/>
@@ -35,7 +33,7 @@
       </w:tblGrid>
       <w:tr>
         <w:trPr>
-          <w:trHeight w:val="664"/>
+          <w:trHeight w:val="522"/>
         </w:trPr>
         <w:tc>
           <w:tcPr>
@@ -47,9 +45,7 @@
           <w:p>
             <w:pPr>
               <w:rPr>
-                <w:rFonts w:ascii="Vazirmatn" w:hAnsi="Vazirmatn" w:cs="0 Nazanin Bold"/>
-                <w:b w:val="0"/>
-                <w:bCs w:val="0"/>
+                <w:rFonts w:ascii="Vazirmatn" w:hAnsi="Vazirmatn"/>
                 <w:sz w:val="32"/>
                 <w:szCs w:val="32"/>
                 <w:rtl/>
@@ -58,9 +54,7 @@
             </w:pPr>
             <w:r>
               <w:rPr>
-                <w:rFonts w:ascii="Vazirmatn" w:hAnsi="Vazirmatn" w:cs="0 Nazanin Bold" w:hint="cs"/>
-                <w:b w:val="0"/>
-                <w:bCs w:val="0"/>
+                <w:rFonts w:ascii="Vazirmatn" w:hAnsi="Vazirmatn" w:hint="cs"/>
                 <w:sz w:val="32"/>
                 <w:szCs w:val="32"/>
                 <w:rtl/>
@@ -69,7 +63,7 @@
             </w:r>
             <w:r>
               <w:rPr>
-                <w:rFonts w:asciiTheme="majorBidi" w:hAnsiTheme="majorBidi" w:cs="0 Nazanin Bold" w:hint="cs"/>
+                <w:rFonts w:asciiTheme="majorBidi" w:hAnsiTheme="majorBidi" w:hint="cs"/>
                 <w:color w:val="000000" w:themeColor="text1"/>
                 <w:sz w:val="32"/>
                 <w:szCs w:val="32"/>
@@ -89,9 +83,7 @@
           <w:p>
             <w:pPr>
               <w:rPr>
-                <w:rFonts w:ascii="Vazirmatn" w:hAnsi="Vazirmatn" w:cs="0 Nazanin Bold"/>
-                <w:b w:val="0"/>
-                <w:bCs w:val="0"/>
+                <w:rFonts w:ascii="Vazirmatn" w:hAnsi="Vazirmatn"/>
                 <w:sz w:val="32"/>
                 <w:szCs w:val="32"/>
                 <w:rtl/>
@@ -100,9 +92,7 @@
             </w:pPr>
             <w:r>
               <w:rPr>
-                <w:rFonts w:ascii="Vazirmatn" w:hAnsi="Vazirmatn" w:cs="0 Nazanin Bold" w:hint="cs"/>
-                <w:b w:val="0"/>
-                <w:bCs w:val="0"/>
+                <w:rFonts w:ascii="Vazirmatn" w:hAnsi="Vazirmatn" w:hint="cs"/>
                 <w:sz w:val="32"/>
                 <w:szCs w:val="32"/>
                 <w:rtl/>
@@ -121,9 +111,7 @@
           <w:p>
             <w:pPr>
               <w:rPr>
-                <w:rFonts w:ascii="Vazirmatn" w:hAnsi="Vazirmatn" w:cs="0 Nazanin Bold"/>
-                <w:b w:val="0"/>
-                <w:bCs w:val="0"/>
+                <w:rFonts w:ascii="Vazirmatn" w:hAnsi="Vazirmatn"/>
                 <w:sz w:val="32"/>
                 <w:szCs w:val="32"/>
                 <w:rtl/>
@@ -132,9 +120,7 @@
             </w:pPr>
             <w:r>
               <w:rPr>
-                <w:rFonts w:ascii="Vazirmatn" w:hAnsi="Vazirmatn" w:cs="0 Nazanin Bold" w:hint="cs"/>
-                <w:b w:val="0"/>
-                <w:bCs w:val="0"/>
+                <w:rFonts w:ascii="Vazirmatn" w:hAnsi="Vazirmatn" w:hint="cs"/>
                 <w:sz w:val="32"/>
                 <w:szCs w:val="32"/>
                 <w:rtl/>
@@ -157,9 +143,7 @@
             <w:pPr>
               <w:jc w:val="center"/>
               <w:rPr>
-                <w:rFonts w:ascii="Vazirmatn" w:hAnsi="Vazirmatn" w:cs="0 Nazanin Bold"/>
-                <w:b w:val="0"/>
-                <w:bCs w:val="0"/>
+                <w:rFonts w:ascii="Vazirmatn" w:hAnsi="Vazirmatn"/>
                 <w:sz w:val="28"/>
                 <w:szCs w:val="28"/>
                 <w:rtl/>
@@ -167,9 +151,7 @@
             </w:pPr>
             <w:r>
               <w:rPr>
-                <w:rFonts w:ascii="Vazirmatn" w:hAnsi="Vazirmatn" w:cs="0 Nazanin Bold" w:hint="cs"/>
-                <w:b w:val="0"/>
-                <w:bCs w:val="0"/>
+                <w:rFonts w:ascii="Vazirmatn" w:hAnsi="Vazirmatn" w:hint="cs"/>
                 <w:sz w:val="28"/>
                 <w:szCs w:val="28"/>
                 <w:rtl/>
@@ -186,7 +168,7 @@
           <w:p>
             <w:pPr>
               <w:rPr>
-                <w:rFonts w:asciiTheme="majorBidi" w:hAnsiTheme="majorBidi" w:cs="0 Nazanin Bold"/>
+                <w:rFonts w:asciiTheme="majorBidi" w:hAnsiTheme="majorBidi"/>
                 <w:color w:val="000000" w:themeColor="text1"/>
                 <w:sz w:val="28"/>
                 <w:szCs w:val="28"/>
@@ -195,7 +177,7 @@
             </w:pPr>
             <w:r>
               <w:rPr>
-                <w:rFonts w:asciiTheme="majorBidi" w:hAnsiTheme="majorBidi" w:cs="0 Nazanin Bold" w:hint="cs"/>
+                <w:rFonts w:asciiTheme="majorBidi" w:hAnsiTheme="majorBidi" w:hint="cs"/>
                 <w:color w:val="000000" w:themeColor="text1"/>
                 <w:sz w:val="28"/>
                 <w:szCs w:val="28"/>
@@ -207,7 +189,7 @@
           <w:p>
             <w:pPr>
               <w:rPr>
-                <w:rFonts w:asciiTheme="majorBidi" w:hAnsiTheme="majorBidi" w:cs="0 Nazanin Bold"/>
+                <w:rFonts w:asciiTheme="majorBidi" w:hAnsiTheme="majorBidi"/>
                 <w:color w:val="000000" w:themeColor="text1"/>
                 <w:sz w:val="28"/>
                 <w:szCs w:val="28"/>
@@ -217,7 +199,7 @@
             </w:pPr>
             <w:r>
               <w:rPr>
-                <w:rFonts w:asciiTheme="majorBidi" w:hAnsiTheme="majorBidi" w:cs="0 Nazanin Bold" w:hint="cs"/>
+                <w:rFonts w:asciiTheme="majorBidi" w:hAnsiTheme="majorBidi" w:hint="cs"/>
                 <w:color w:val="000000" w:themeColor="text1"/>
                 <w:sz w:val="28"/>
                 <w:szCs w:val="28"/>
@@ -227,7 +209,7 @@
             </w:r>
             <w:r>
               <w:rPr>
-                <w:rFonts w:asciiTheme="majorBidi" w:hAnsiTheme="majorBidi" w:cs="0 Nazanin Bold"/>
+                <w:rFonts w:asciiTheme="majorBidi" w:hAnsiTheme="majorBidi"/>
                 <w:color w:val="000000" w:themeColor="text1"/>
                 <w:position w:val="-12"/>
                 <w:sz w:val="28"/>
@@ -253,15 +235,15 @@
                   <v:path o:extrusionok="f" gradientshapeok="t" o:connecttype="rect"/>
                   <o:lock v:ext="edit" aspectratio="t"/>
                 </v:shapetype>
-                <v:shape id="_x0000_i1025" type="#_x0000_t75" style="width:25.4pt;height:17.8pt" o:ole="">
+                <v:shape id="_x0000_i1025" type="#_x0000_t75" style="width:25.5pt;height:18pt" o:ole="">
                   <v:imagedata r:id="rId7" o:title=""/>
                 </v:shape>
-                <o:OLEObject Type="Embed" ProgID="Equation.DSMT4" ShapeID="_x0000_i1025" DrawAspect="Content" ObjectID="_1783870940" r:id="rId8"/>
+                <o:OLEObject Type="Embed" ProgID="Equation.DSMT4" ShapeID="_x0000_i1025" DrawAspect="Content" ObjectID="_1791258286" r:id="rId8"/>
               </w:object>
             </w:r>
             <w:r>
               <w:rPr>
-                <w:rFonts w:asciiTheme="majorBidi" w:hAnsiTheme="majorBidi" w:cs="0 Nazanin Bold"/>
+                <w:rFonts w:asciiTheme="majorBidi" w:hAnsiTheme="majorBidi"/>
                 <w:color w:val="000000" w:themeColor="text1"/>
                 <w:sz w:val="28"/>
                 <w:szCs w:val="28"/>
@@ -271,73 +253,18 @@
             </w:r>
             <w:r>
               <w:rPr>
-                <w:rFonts w:asciiTheme="majorBidi" w:hAnsiTheme="majorBidi" w:cs="0 Nazanin Bold" w:hint="cs"/>
-                <w:color w:val="000000" w:themeColor="text1"/>
-                <w:sz w:val="28"/>
-                <w:szCs w:val="28"/>
-                <w:rtl/>
-                <w:lang w:bidi="fa-IR"/>
-              </w:rPr>
-              <w:t xml:space="preserve"> برابر </w:t>
-            </w:r>
-            <w:r>
-              <w:rPr>
-                <w:rFonts w:asciiTheme="majorBidi" w:hAnsiTheme="majorBidi" w:cs="0 Nazanin Bold" w:hint="cs"/>
-                <w:color w:val="000000" w:themeColor="text1"/>
-                <w:sz w:val="28"/>
-                <w:szCs w:val="28"/>
-                <w:rtl/>
-                <w:lang w:bidi="fa-IR"/>
-              </w:rPr>
-              <w:t>یک</w:t>
-            </w:r>
-            <w:r>
-              <w:rPr>
-                <w:rFonts w:asciiTheme="majorBidi" w:hAnsiTheme="majorBidi" w:cs="0 Nazanin Bold" w:hint="cs"/>
-                <w:color w:val="000000" w:themeColor="text1"/>
-                <w:sz w:val="28"/>
-                <w:szCs w:val="28"/>
-                <w:rtl/>
-                <w:lang w:bidi="fa-IR"/>
-              </w:rPr>
-              <w:t xml:space="preserve"> است.</w:t>
-            </w:r>
-            <w:r>
-              <w:rPr>
-                <w:rFonts w:asciiTheme="majorBidi" w:hAnsiTheme="majorBidi" w:cs="0 Nazanin Bold" w:hint="cs"/>
-                <w:color w:val="000000" w:themeColor="text1"/>
-                <w:sz w:val="28"/>
-                <w:szCs w:val="28"/>
-                <w:rtl/>
-                <w:lang w:bidi="fa-IR"/>
-              </w:rPr>
-              <w:t xml:space="preserve">  </w:t>
-            </w:r>
-            <w:r>
-              <w:rPr>
-                <w:rFonts w:asciiTheme="majorBidi" w:hAnsiTheme="majorBidi" w:cs="0 Nazanin Bold" w:hint="cs"/>
-                <w:color w:val="000000" w:themeColor="text1"/>
-                <w:sz w:val="28"/>
-                <w:szCs w:val="28"/>
-                <w:rtl/>
-                <w:lang w:bidi="fa-IR"/>
-              </w:rPr>
-              <w:t xml:space="preserve"> </w:t>
-            </w:r>
-            <w:r>
-              <w:rPr>
-                <w:rFonts w:asciiTheme="majorBidi" w:hAnsiTheme="majorBidi" w:cs="0 Nazanin Bold" w:hint="cs"/>
-                <w:color w:val="000000" w:themeColor="text1"/>
-                <w:sz w:val="28"/>
-                <w:szCs w:val="28"/>
-                <w:rtl/>
-                <w:lang w:bidi="fa-IR"/>
-              </w:rPr>
-              <w:t>ص</w:t>
-            </w:r>
-            <w:r>
-              <w:rPr>
-                <w:rFonts w:asciiTheme="majorBidi" w:hAnsiTheme="majorBidi" w:cs="0 Nazanin Bold"/>
+                <w:rFonts w:asciiTheme="majorBidi" w:hAnsiTheme="majorBidi" w:hint="cs"/>
+                <w:color w:val="000000" w:themeColor="text1"/>
+                <w:sz w:val="28"/>
+                <w:szCs w:val="28"/>
+                <w:rtl/>
+                <w:lang w:bidi="fa-IR"/>
+              </w:rPr>
+              <w:t xml:space="preserve"> برابر یک است.   ص</w:t>
+            </w:r>
+            <w:r>
+              <w:rPr>
+                <w:rFonts w:asciiTheme="majorBidi" w:hAnsiTheme="majorBidi"/>
                 <w:color w:val="000000" w:themeColor="text1"/>
                 <w:sz w:val="28"/>
                 <w:szCs w:val="28"/>
@@ -346,29 +273,18 @@
             </w:r>
             <w:r>
               <w:rPr>
-                <w:rFonts w:asciiTheme="majorBidi" w:hAnsiTheme="majorBidi" w:cs="0 Nazanin Bold" w:hint="cs"/>
-                <w:color w:val="000000" w:themeColor="text1"/>
-                <w:sz w:val="28"/>
-                <w:szCs w:val="28"/>
-                <w:rtl/>
-                <w:lang w:bidi="fa-IR"/>
-              </w:rPr>
-              <w:t xml:space="preserve">      </w:t>
-            </w:r>
-            <w:r>
-              <w:rPr>
-                <w:rFonts w:asciiTheme="majorBidi" w:hAnsiTheme="majorBidi" w:cs="0 Nazanin Bold" w:hint="cs"/>
-                <w:color w:val="000000" w:themeColor="text1"/>
-                <w:sz w:val="28"/>
-                <w:szCs w:val="28"/>
-                <w:rtl/>
-                <w:lang w:bidi="fa-IR"/>
-              </w:rPr>
-              <w:t>غ</w:t>
-            </w:r>
-            <w:r>
-              <w:rPr>
-                <w:rFonts w:asciiTheme="majorBidi" w:hAnsiTheme="majorBidi" w:cs="0 Nazanin Bold"/>
+                <w:rFonts w:asciiTheme="majorBidi" w:hAnsiTheme="majorBidi" w:hint="cs"/>
+                <w:color w:val="000000" w:themeColor="text1"/>
+                <w:sz w:val="28"/>
+                <w:szCs w:val="28"/>
+                <w:rtl/>
+                <w:lang w:bidi="fa-IR"/>
+              </w:rPr>
+              <w:t xml:space="preserve">      غ</w:t>
+            </w:r>
+            <w:r>
+              <w:rPr>
+                <w:rFonts w:asciiTheme="majorBidi" w:hAnsiTheme="majorBidi"/>
                 <w:color w:val="000000" w:themeColor="text1"/>
                 <w:sz w:val="28"/>
                 <w:szCs w:val="28"/>
@@ -377,7 +293,7 @@
             </w:r>
             <w:r>
               <w:rPr>
-                <w:rFonts w:asciiTheme="majorBidi" w:hAnsiTheme="majorBidi" w:cs="0 Nazanin Bold" w:hint="cs"/>
+                <w:rFonts w:asciiTheme="majorBidi" w:hAnsiTheme="majorBidi" w:hint="cs"/>
                 <w:color w:val="000000" w:themeColor="text1"/>
                 <w:sz w:val="28"/>
                 <w:szCs w:val="28"/>
@@ -390,7 +306,7 @@
           <w:p>
             <w:pPr>
               <w:rPr>
-                <w:rFonts w:asciiTheme="majorBidi" w:hAnsiTheme="majorBidi" w:cs="0 Nazanin Bold"/>
+                <w:rFonts w:asciiTheme="majorBidi" w:hAnsiTheme="majorBidi"/>
                 <w:color w:val="000000" w:themeColor="text1"/>
                 <w:sz w:val="28"/>
                 <w:szCs w:val="28"/>
@@ -400,29 +316,18 @@
             </w:pPr>
             <w:r>
               <w:rPr>
-                <w:rFonts w:asciiTheme="majorBidi" w:hAnsiTheme="majorBidi" w:cs="0 Nazanin Bold" w:hint="cs"/>
-                <w:color w:val="000000" w:themeColor="text1"/>
-                <w:sz w:val="28"/>
-                <w:szCs w:val="28"/>
-                <w:rtl/>
-                <w:lang w:bidi="fa-IR"/>
-              </w:rPr>
-              <w:t>ب</w:t>
-            </w:r>
-            <w:r>
-              <w:rPr>
-                <w:rFonts w:asciiTheme="majorBidi" w:hAnsiTheme="majorBidi" w:cs="0 Nazanin Bold" w:hint="cs"/>
-                <w:color w:val="000000" w:themeColor="text1"/>
-                <w:sz w:val="28"/>
-                <w:szCs w:val="28"/>
-                <w:rtl/>
-                <w:lang w:bidi="fa-IR"/>
-              </w:rPr>
-              <w:t>)</w:t>
-            </w:r>
-            <w:r>
-              <w:rPr>
-                <w:rFonts w:asciiTheme="majorBidi" w:hAnsiTheme="majorBidi" w:cs="0 Nazanin Bold"/>
+                <w:rFonts w:asciiTheme="majorBidi" w:hAnsiTheme="majorBidi" w:hint="cs"/>
+                <w:color w:val="000000" w:themeColor="text1"/>
+                <w:sz w:val="28"/>
+                <w:szCs w:val="28"/>
+                <w:rtl/>
+                <w:lang w:bidi="fa-IR"/>
+              </w:rPr>
+              <w:t>ب)</w:t>
+            </w:r>
+            <w:r>
+              <w:rPr>
+                <w:rFonts w:asciiTheme="majorBidi" w:hAnsiTheme="majorBidi"/>
                 <w:color w:val="000000" w:themeColor="text1"/>
                 <w:sz w:val="28"/>
                 <w:szCs w:val="28"/>
@@ -433,7 +338,7 @@
             </w:r>
             <w:r>
               <w:rPr>
-                <w:rFonts w:asciiTheme="majorBidi" w:hAnsiTheme="majorBidi" w:cs="0 Nazanin Bold" w:hint="cs"/>
+                <w:rFonts w:asciiTheme="majorBidi" w:hAnsiTheme="majorBidi" w:hint="cs"/>
                 <w:color w:val="000000" w:themeColor="text1"/>
                 <w:sz w:val="28"/>
                 <w:szCs w:val="28"/>
@@ -444,7 +349,7 @@
             </w:r>
             <w:r>
               <w:rPr>
-                <w:rFonts w:asciiTheme="majorBidi" w:hAnsiTheme="majorBidi" w:cs="0 Nazanin Bold" w:hint="eastAsia"/>
+                <w:rFonts w:asciiTheme="majorBidi" w:hAnsiTheme="majorBidi" w:hint="eastAsia"/>
                 <w:color w:val="000000" w:themeColor="text1"/>
                 <w:sz w:val="28"/>
                 <w:szCs w:val="28"/>
@@ -455,7 +360,7 @@
             </w:r>
             <w:r>
               <w:rPr>
-                <w:rFonts w:asciiTheme="majorBidi" w:hAnsiTheme="majorBidi" w:cs="0 Nazanin Bold"/>
+                <w:rFonts w:asciiTheme="majorBidi" w:hAnsiTheme="majorBidi"/>
                 <w:color w:val="000000" w:themeColor="text1"/>
                 <w:sz w:val="28"/>
                 <w:szCs w:val="28"/>
@@ -466,7 +371,7 @@
             </w:r>
             <w:r>
               <w:rPr>
-                <w:rFonts w:asciiTheme="majorBidi" w:hAnsiTheme="majorBidi" w:cs="0 Nazanin Bold" w:hint="cs"/>
+                <w:rFonts w:asciiTheme="majorBidi" w:hAnsiTheme="majorBidi" w:hint="cs"/>
                 <w:color w:val="000000" w:themeColor="text1"/>
                 <w:sz w:val="28"/>
                 <w:szCs w:val="28"/>
@@ -477,7 +382,7 @@
             </w:r>
             <w:r>
               <w:rPr>
-                <w:rFonts w:asciiTheme="majorBidi" w:hAnsiTheme="majorBidi" w:cs="0 Nazanin Bold"/>
+                <w:rFonts w:asciiTheme="majorBidi" w:hAnsiTheme="majorBidi"/>
                 <w:color w:val="000000" w:themeColor="text1"/>
                 <w:sz w:val="28"/>
                 <w:szCs w:val="28"/>
@@ -488,7 +393,7 @@
             </w:r>
             <w:r>
               <w:rPr>
-                <w:rFonts w:asciiTheme="majorBidi" w:hAnsiTheme="majorBidi" w:cs="0 Nazanin Bold"/>
+                <w:rFonts w:asciiTheme="majorBidi" w:hAnsiTheme="majorBidi"/>
                 <w:color w:val="000000" w:themeColor="text1"/>
                 <w:sz w:val="28"/>
                 <w:szCs w:val="28"/>
@@ -498,7 +403,7 @@
             </w:r>
             <w:r>
               <w:rPr>
-                <w:rFonts w:asciiTheme="majorBidi" w:hAnsiTheme="majorBidi" w:cs="0 Nazanin Bold"/>
+                <w:rFonts w:asciiTheme="majorBidi" w:hAnsiTheme="majorBidi"/>
                 <w:color w:val="000000" w:themeColor="text1"/>
                 <w:sz w:val="28"/>
                 <w:szCs w:val="28"/>
@@ -509,7 +414,7 @@
             </w:r>
             <w:r>
               <w:rPr>
-                <w:rFonts w:asciiTheme="majorBidi" w:hAnsiTheme="majorBidi" w:cs="0 Nazanin Bold"/>
+                <w:rFonts w:asciiTheme="majorBidi" w:hAnsiTheme="majorBidi"/>
                 <w:color w:val="000000" w:themeColor="text1"/>
                 <w:position w:val="-6"/>
                 <w:sz w:val="28"/>
@@ -517,15 +422,15 @@
                 <w:lang w:bidi="fa-IR"/>
               </w:rPr>
               <w:object w:dxaOrig="340" w:dyaOrig="279" w14:anchorId="151A50DB">
-                <v:shape id="_x0000_i1026" type="#_x0000_t75" style="width:16.95pt;height:14.4pt" o:ole="">
+                <v:shape id="_x0000_i1026" type="#_x0000_t75" style="width:17.25pt;height:14.25pt" o:ole="">
                   <v:imagedata r:id="rId9" o:title=""/>
                 </v:shape>
-                <o:OLEObject Type="Embed" ProgID="Equation.DSMT4" ShapeID="_x0000_i1026" DrawAspect="Content" ObjectID="_1783870941" r:id="rId10"/>
+                <o:OLEObject Type="Embed" ProgID="Equation.DSMT4" ShapeID="_x0000_i1026" DrawAspect="Content" ObjectID="_1791258287" r:id="rId10"/>
               </w:object>
             </w:r>
             <w:r>
               <w:rPr>
-                <w:rFonts w:asciiTheme="majorBidi" w:hAnsiTheme="majorBidi" w:cs="0 Nazanin Bold" w:hint="cs"/>
+                <w:rFonts w:asciiTheme="majorBidi" w:hAnsiTheme="majorBidi" w:hint="cs"/>
                 <w:color w:val="000000" w:themeColor="text1"/>
                 <w:sz w:val="28"/>
                 <w:szCs w:val="28"/>
@@ -536,7 +441,7 @@
             </w:r>
             <w:r>
               <w:rPr>
-                <w:rFonts w:asciiTheme="majorBidi" w:hAnsiTheme="majorBidi" w:cs="0 Nazanin Bold"/>
+                <w:rFonts w:asciiTheme="majorBidi" w:hAnsiTheme="majorBidi"/>
                 <w:color w:val="000000" w:themeColor="text1"/>
                 <w:sz w:val="28"/>
                 <w:szCs w:val="28"/>
@@ -547,7 +452,7 @@
             </w:r>
             <w:r>
               <w:rPr>
-                <w:rFonts w:asciiTheme="majorBidi" w:hAnsiTheme="majorBidi" w:cs="0 Nazanin Bold" w:hint="cs"/>
+                <w:rFonts w:asciiTheme="majorBidi" w:hAnsiTheme="majorBidi" w:hint="cs"/>
                 <w:color w:val="000000" w:themeColor="text1"/>
                 <w:sz w:val="28"/>
                 <w:szCs w:val="28"/>
@@ -558,7 +463,7 @@
             </w:r>
             <w:r>
               <w:rPr>
-                <w:rFonts w:asciiTheme="majorBidi" w:hAnsiTheme="majorBidi" w:cs="0 Nazanin Bold" w:hint="eastAsia"/>
+                <w:rFonts w:asciiTheme="majorBidi" w:hAnsiTheme="majorBidi" w:hint="eastAsia"/>
                 <w:color w:val="000000" w:themeColor="text1"/>
                 <w:sz w:val="28"/>
                 <w:szCs w:val="28"/>
@@ -569,7 +474,7 @@
             </w:r>
             <w:r>
               <w:rPr>
-                <w:rFonts w:asciiTheme="majorBidi" w:hAnsiTheme="majorBidi" w:cs="0 Nazanin Bold"/>
+                <w:rFonts w:asciiTheme="majorBidi" w:hAnsiTheme="majorBidi"/>
                 <w:color w:val="000000" w:themeColor="text1"/>
                 <w:sz w:val="28"/>
                 <w:szCs w:val="28"/>
@@ -580,29 +485,18 @@
             </w:r>
             <w:r>
               <w:rPr>
-                <w:rFonts w:asciiTheme="majorBidi" w:hAnsiTheme="majorBidi" w:cs="0 Nazanin Bold" w:hint="cs"/>
-                <w:color w:val="000000" w:themeColor="text1"/>
-                <w:sz w:val="28"/>
-                <w:szCs w:val="28"/>
-                <w:rtl/>
-                <w:lang w:bidi="fa-IR"/>
-              </w:rPr>
-              <w:t xml:space="preserve"> </w:t>
-            </w:r>
-            <w:r>
-              <w:rPr>
-                <w:rFonts w:asciiTheme="majorBidi" w:hAnsiTheme="majorBidi" w:cs="0 Nazanin Bold" w:hint="cs"/>
-                <w:color w:val="000000" w:themeColor="text1"/>
-                <w:sz w:val="28"/>
-                <w:szCs w:val="28"/>
-                <w:rtl/>
-                <w:lang w:bidi="fa-IR"/>
-              </w:rPr>
-              <w:t xml:space="preserve">   ص</w:t>
-            </w:r>
-            <w:r>
-              <w:rPr>
-                <w:rFonts w:asciiTheme="majorBidi" w:hAnsiTheme="majorBidi" w:cs="0 Nazanin Bold"/>
+                <w:rFonts w:asciiTheme="majorBidi" w:hAnsiTheme="majorBidi" w:hint="cs"/>
+                <w:color w:val="000000" w:themeColor="text1"/>
+                <w:sz w:val="28"/>
+                <w:szCs w:val="28"/>
+                <w:rtl/>
+                <w:lang w:bidi="fa-IR"/>
+              </w:rPr>
+              <w:t xml:space="preserve">    ص</w:t>
+            </w:r>
+            <w:r>
+              <w:rPr>
+                <w:rFonts w:asciiTheme="majorBidi" w:hAnsiTheme="majorBidi"/>
                 <w:color w:val="000000" w:themeColor="text1"/>
                 <w:sz w:val="28"/>
                 <w:szCs w:val="28"/>
@@ -611,29 +505,18 @@
             </w:r>
             <w:r>
               <w:rPr>
-                <w:rFonts w:asciiTheme="majorBidi" w:hAnsiTheme="majorBidi" w:cs="0 Nazanin Bold" w:hint="cs"/>
-                <w:color w:val="000000" w:themeColor="text1"/>
-                <w:sz w:val="28"/>
-                <w:szCs w:val="28"/>
-                <w:rtl/>
-                <w:lang w:bidi="fa-IR"/>
-              </w:rPr>
-              <w:t xml:space="preserve">      </w:t>
-            </w:r>
-            <w:r>
-              <w:rPr>
-                <w:rFonts w:asciiTheme="majorBidi" w:hAnsiTheme="majorBidi" w:cs="0 Nazanin Bold" w:hint="cs"/>
-                <w:color w:val="000000" w:themeColor="text1"/>
-                <w:sz w:val="28"/>
-                <w:szCs w:val="28"/>
-                <w:rtl/>
-                <w:lang w:bidi="fa-IR"/>
-              </w:rPr>
-              <w:t>غ</w:t>
-            </w:r>
-            <w:r>
-              <w:rPr>
-                <w:rFonts w:asciiTheme="majorBidi" w:hAnsiTheme="majorBidi" w:cs="0 Nazanin Bold"/>
+                <w:rFonts w:asciiTheme="majorBidi" w:hAnsiTheme="majorBidi" w:hint="cs"/>
+                <w:color w:val="000000" w:themeColor="text1"/>
+                <w:sz w:val="28"/>
+                <w:szCs w:val="28"/>
+                <w:rtl/>
+                <w:lang w:bidi="fa-IR"/>
+              </w:rPr>
+              <w:t xml:space="preserve">      غ</w:t>
+            </w:r>
+            <w:r>
+              <w:rPr>
+                <w:rFonts w:asciiTheme="majorBidi" w:hAnsiTheme="majorBidi"/>
                 <w:color w:val="000000" w:themeColor="text1"/>
                 <w:sz w:val="28"/>
                 <w:szCs w:val="28"/>
@@ -642,7 +525,7 @@
             </w:r>
             <w:r>
               <w:rPr>
-                <w:rFonts w:asciiTheme="majorBidi" w:hAnsiTheme="majorBidi" w:cs="0 Nazanin Bold" w:hint="cs"/>
+                <w:rFonts w:asciiTheme="majorBidi" w:hAnsiTheme="majorBidi" w:hint="cs"/>
                 <w:color w:val="000000" w:themeColor="text1"/>
                 <w:sz w:val="28"/>
                 <w:szCs w:val="28"/>
@@ -655,7 +538,7 @@
           <w:p>
             <w:pPr>
               <w:rPr>
-                <w:rFonts w:asciiTheme="majorBidi" w:hAnsiTheme="majorBidi" w:cs="0 Nazanin Bold"/>
+                <w:rFonts w:asciiTheme="majorBidi" w:hAnsiTheme="majorBidi"/>
                 <w:sz w:val="28"/>
                 <w:szCs w:val="28"/>
                 <w:rtl/>
@@ -664,29 +547,18 @@
             </w:pPr>
             <w:r>
               <w:rPr>
-                <w:rFonts w:asciiTheme="majorBidi" w:hAnsiTheme="majorBidi" w:cs="0 Nazanin Bold" w:hint="cs"/>
-                <w:color w:val="000000" w:themeColor="text1"/>
-                <w:sz w:val="28"/>
-                <w:szCs w:val="28"/>
-                <w:rtl/>
-                <w:lang w:bidi="fa-IR"/>
-              </w:rPr>
-              <w:t>ج</w:t>
-            </w:r>
-            <w:r>
-              <w:rPr>
-                <w:rFonts w:asciiTheme="majorBidi" w:hAnsiTheme="majorBidi" w:cs="0 Nazanin Bold" w:hint="cs"/>
-                <w:color w:val="000000" w:themeColor="text1"/>
-                <w:sz w:val="28"/>
-                <w:szCs w:val="28"/>
-                <w:rtl/>
-                <w:lang w:bidi="fa-IR"/>
-              </w:rPr>
-              <w:t xml:space="preserve">) </w:t>
-            </w:r>
-            <w:r>
-              <w:rPr>
-                <w:rFonts w:asciiTheme="majorBidi" w:hAnsiTheme="majorBidi" w:cs="0 Nazanin Bold" w:hint="cs"/>
+                <w:rFonts w:asciiTheme="majorBidi" w:hAnsiTheme="majorBidi" w:hint="cs"/>
+                <w:color w:val="000000" w:themeColor="text1"/>
+                <w:sz w:val="28"/>
+                <w:szCs w:val="28"/>
+                <w:rtl/>
+                <w:lang w:bidi="fa-IR"/>
+              </w:rPr>
+              <w:t xml:space="preserve">ج) </w:t>
+            </w:r>
+            <w:r>
+              <w:rPr>
+                <w:rFonts w:asciiTheme="majorBidi" w:hAnsiTheme="majorBidi" w:hint="cs"/>
                 <w:sz w:val="28"/>
                 <w:szCs w:val="28"/>
                 <w:rtl/>
@@ -695,7 +567,7 @@
             </w:r>
             <w:r>
               <w:rPr>
-                <w:rFonts w:asciiTheme="majorBidi" w:hAnsiTheme="majorBidi" w:cs="0 Nazanin Bold"/>
+                <w:rFonts w:asciiTheme="majorBidi" w:hAnsiTheme="majorBidi"/>
                 <w:sz w:val="28"/>
                 <w:szCs w:val="28"/>
                 <w:cs/>
@@ -704,7 +576,7 @@
             </w:r>
             <w:r>
               <w:rPr>
-                <w:rFonts w:asciiTheme="majorBidi" w:hAnsiTheme="majorBidi" w:cs="0 Nazanin Bold" w:hint="cs"/>
+                <w:rFonts w:asciiTheme="majorBidi" w:hAnsiTheme="majorBidi" w:hint="cs"/>
                 <w:sz w:val="28"/>
                 <w:szCs w:val="28"/>
                 <w:rtl/>
@@ -713,7 +585,7 @@
             </w:r>
             <w:r>
               <w:rPr>
-                <w:rFonts w:asciiTheme="majorBidi" w:hAnsiTheme="majorBidi" w:cs="0 Nazanin Bold"/>
+                <w:rFonts w:asciiTheme="majorBidi" w:hAnsiTheme="majorBidi"/>
                 <w:sz w:val="28"/>
                 <w:szCs w:val="28"/>
               </w:rPr>
@@ -721,7 +593,7 @@
             </w:r>
             <w:r>
               <w:rPr>
-                <w:rFonts w:asciiTheme="majorBidi" w:hAnsiTheme="majorBidi" w:cs="0 Nazanin Bold" w:hint="cs"/>
+                <w:rFonts w:asciiTheme="majorBidi" w:hAnsiTheme="majorBidi" w:hint="cs"/>
                 <w:sz w:val="28"/>
                 <w:szCs w:val="28"/>
                 <w:rtl/>
@@ -731,7 +603,7 @@
             </w:r>
             <w:r>
               <w:rPr>
-                <w:rFonts w:asciiTheme="majorBidi" w:hAnsiTheme="majorBidi" w:cs="0 Nazanin Bold"/>
+                <w:rFonts w:asciiTheme="majorBidi" w:hAnsiTheme="majorBidi"/>
                 <w:sz w:val="28"/>
                 <w:szCs w:val="28"/>
                 <w:cs/>
@@ -741,7 +613,7 @@
             </w:r>
             <w:r>
               <w:rPr>
-                <w:rFonts w:asciiTheme="majorBidi" w:hAnsiTheme="majorBidi" w:cs="0 Nazanin Bold" w:hint="cs"/>
+                <w:rFonts w:asciiTheme="majorBidi" w:hAnsiTheme="majorBidi" w:hint="cs"/>
                 <w:sz w:val="28"/>
                 <w:szCs w:val="28"/>
                 <w:rtl/>
@@ -751,22 +623,22 @@
             </w:r>
             <w:r>
               <w:rPr>
-                <w:rFonts w:asciiTheme="majorBidi" w:hAnsiTheme="majorBidi" w:cs="0 Nazanin Bold"/>
+                <w:rFonts w:asciiTheme="majorBidi" w:hAnsiTheme="majorBidi"/>
                 <w:position w:val="-6"/>
                 <w:sz w:val="28"/>
                 <w:szCs w:val="28"/>
                 <w:lang w:bidi="fa-IR"/>
               </w:rPr>
               <w:object w:dxaOrig="760" w:dyaOrig="279" w14:anchorId="2D9C93D6">
-                <v:shape id="_x0000_i1027" type="#_x0000_t75" style="width:38.1pt;height:14.4pt" o:ole="">
+                <v:shape id="_x0000_i1027" type="#_x0000_t75" style="width:38.25pt;height:14.25pt" o:ole="">
                   <v:imagedata r:id="rId11" o:title=""/>
                 </v:shape>
-                <o:OLEObject Type="Embed" ProgID="Equation.DSMT4" ShapeID="_x0000_i1027" DrawAspect="Content" ObjectID="_1783870942" r:id="rId12"/>
+                <o:OLEObject Type="Embed" ProgID="Equation.DSMT4" ShapeID="_x0000_i1027" DrawAspect="Content" ObjectID="_1791258288" r:id="rId12"/>
               </w:object>
             </w:r>
             <w:r>
               <w:rPr>
-                <w:rFonts w:asciiTheme="majorBidi" w:hAnsiTheme="majorBidi" w:cs="0 Nazanin Bold" w:hint="cs"/>
+                <w:rFonts w:asciiTheme="majorBidi" w:hAnsiTheme="majorBidi" w:hint="cs"/>
                 <w:sz w:val="28"/>
                 <w:szCs w:val="28"/>
                 <w:rtl/>
@@ -776,7 +648,7 @@
             </w:r>
             <w:r>
               <w:rPr>
-                <w:rFonts w:asciiTheme="majorBidi" w:hAnsiTheme="majorBidi" w:cs="0 Nazanin Bold"/>
+                <w:rFonts w:asciiTheme="majorBidi" w:hAnsiTheme="majorBidi"/>
                 <w:sz w:val="28"/>
                 <w:szCs w:val="28"/>
                 <w:cs/>
@@ -786,7 +658,7 @@
             </w:r>
             <w:r>
               <w:rPr>
-                <w:rFonts w:asciiTheme="majorBidi" w:hAnsiTheme="majorBidi" w:cs="0 Nazanin Bold" w:hint="cs"/>
+                <w:rFonts w:asciiTheme="majorBidi" w:hAnsiTheme="majorBidi" w:hint="cs"/>
                 <w:sz w:val="28"/>
                 <w:szCs w:val="28"/>
                 <w:rtl/>
@@ -796,7 +668,7 @@
             </w:r>
             <w:r>
               <w:rPr>
-                <w:rFonts w:asciiTheme="majorBidi" w:hAnsiTheme="majorBidi" w:cs="0 Nazanin Bold"/>
+                <w:rFonts w:asciiTheme="majorBidi" w:hAnsiTheme="majorBidi"/>
                 <w:sz w:val="28"/>
                 <w:szCs w:val="28"/>
                 <w:cs/>
@@ -806,59 +678,28 @@
             </w:r>
             <w:r>
               <w:rPr>
-                <w:rFonts w:asciiTheme="majorBidi" w:hAnsiTheme="majorBidi" w:cs="0 Nazanin Bold" w:hint="cs"/>
-                <w:sz w:val="28"/>
-                <w:szCs w:val="28"/>
-                <w:rtl/>
-                <w:lang w:bidi="fa-IR"/>
-              </w:rPr>
-              <w:t xml:space="preserve">ی دهم </w:t>
-            </w:r>
-            <w:r>
-              <w:rPr>
-                <w:rFonts w:asciiTheme="majorBidi" w:hAnsiTheme="majorBidi" w:cs="0 Nazanin Bold" w:hint="cs"/>
-                <w:sz w:val="28"/>
-                <w:szCs w:val="28"/>
-                <w:rtl/>
-                <w:lang w:bidi="fa-IR"/>
-              </w:rPr>
-              <w:t xml:space="preserve">آن </w:t>
-            </w:r>
-            <w:r>
-              <w:rPr>
-                <w:rFonts w:asciiTheme="majorBidi" w:hAnsiTheme="majorBidi" w:cs="0 Nazanin Bold" w:hint="cs"/>
-                <w:sz w:val="28"/>
-                <w:szCs w:val="28"/>
-                <w:rtl/>
-                <w:lang w:bidi="fa-IR"/>
-              </w:rPr>
-              <w:t>برابر 25 است.</w:t>
-            </w:r>
-            <w:r>
-              <w:rPr>
-                <w:rFonts w:asciiTheme="majorBidi" w:hAnsiTheme="majorBidi" w:cs="0 Nazanin Bold" w:hint="cs"/>
-                <w:color w:val="000000" w:themeColor="text1"/>
-                <w:sz w:val="28"/>
-                <w:szCs w:val="28"/>
-                <w:rtl/>
-                <w:lang w:bidi="fa-IR"/>
-              </w:rPr>
-              <w:t xml:space="preserve"> </w:t>
-            </w:r>
-            <w:r>
-              <w:rPr>
-                <w:rFonts w:asciiTheme="majorBidi" w:hAnsiTheme="majorBidi" w:cs="0 Nazanin Bold" w:hint="cs"/>
-                <w:color w:val="000000" w:themeColor="text1"/>
-                <w:sz w:val="28"/>
-                <w:szCs w:val="28"/>
-                <w:rtl/>
-                <w:lang w:bidi="fa-IR"/>
-              </w:rPr>
-              <w:t xml:space="preserve"> ص</w:t>
-            </w:r>
-            <w:r>
-              <w:rPr>
-                <w:rFonts w:asciiTheme="majorBidi" w:hAnsiTheme="majorBidi" w:cs="0 Nazanin Bold"/>
+                <w:rFonts w:asciiTheme="majorBidi" w:hAnsiTheme="majorBidi" w:hint="cs"/>
+                <w:sz w:val="28"/>
+                <w:szCs w:val="28"/>
+                <w:rtl/>
+                <w:lang w:bidi="fa-IR"/>
+              </w:rPr>
+              <w:t>ی دهم آن برابر 25 است.</w:t>
+            </w:r>
+            <w:r>
+              <w:rPr>
+                <w:rFonts w:asciiTheme="majorBidi" w:hAnsiTheme="majorBidi" w:hint="cs"/>
+                <w:color w:val="000000" w:themeColor="text1"/>
+                <w:sz w:val="28"/>
+                <w:szCs w:val="28"/>
+                <w:rtl/>
+                <w:lang w:bidi="fa-IR"/>
+              </w:rPr>
+              <w:t xml:space="preserve">  ص</w:t>
+            </w:r>
+            <w:r>
+              <w:rPr>
+                <w:rFonts w:asciiTheme="majorBidi" w:hAnsiTheme="majorBidi"/>
                 <w:color w:val="000000" w:themeColor="text1"/>
                 <w:sz w:val="28"/>
                 <w:szCs w:val="28"/>
@@ -867,29 +708,18 @@
             </w:r>
             <w:r>
               <w:rPr>
-                <w:rFonts w:asciiTheme="majorBidi" w:hAnsiTheme="majorBidi" w:cs="0 Nazanin Bold" w:hint="cs"/>
-                <w:color w:val="000000" w:themeColor="text1"/>
-                <w:sz w:val="28"/>
-                <w:szCs w:val="28"/>
-                <w:rtl/>
-                <w:lang w:bidi="fa-IR"/>
-              </w:rPr>
-              <w:t xml:space="preserve">      </w:t>
-            </w:r>
-            <w:r>
-              <w:rPr>
-                <w:rFonts w:asciiTheme="majorBidi" w:hAnsiTheme="majorBidi" w:cs="0 Nazanin Bold" w:hint="cs"/>
-                <w:color w:val="000000" w:themeColor="text1"/>
-                <w:sz w:val="28"/>
-                <w:szCs w:val="28"/>
-                <w:rtl/>
-                <w:lang w:bidi="fa-IR"/>
-              </w:rPr>
-              <w:t>غ</w:t>
-            </w:r>
-            <w:r>
-              <w:rPr>
-                <w:rFonts w:asciiTheme="majorBidi" w:hAnsiTheme="majorBidi" w:cs="0 Nazanin Bold"/>
+                <w:rFonts w:asciiTheme="majorBidi" w:hAnsiTheme="majorBidi" w:hint="cs"/>
+                <w:color w:val="000000" w:themeColor="text1"/>
+                <w:sz w:val="28"/>
+                <w:szCs w:val="28"/>
+                <w:rtl/>
+                <w:lang w:bidi="fa-IR"/>
+              </w:rPr>
+              <w:t xml:space="preserve">      غ</w:t>
+            </w:r>
+            <w:r>
+              <w:rPr>
+                <w:rFonts w:asciiTheme="majorBidi" w:hAnsiTheme="majorBidi"/>
                 <w:color w:val="000000" w:themeColor="text1"/>
                 <w:sz w:val="28"/>
                 <w:szCs w:val="28"/>
@@ -898,7 +728,7 @@
             </w:r>
             <w:r>
               <w:rPr>
-                <w:rFonts w:asciiTheme="majorBidi" w:hAnsiTheme="majorBidi" w:cs="0 Nazanin Bold" w:hint="cs"/>
+                <w:rFonts w:asciiTheme="majorBidi" w:hAnsiTheme="majorBidi" w:hint="cs"/>
                 <w:color w:val="000000" w:themeColor="text1"/>
                 <w:sz w:val="28"/>
                 <w:szCs w:val="28"/>
@@ -911,7 +741,7 @@
           <w:p>
             <w:pPr>
               <w:rPr>
-                <w:rFonts w:asciiTheme="majorBidi" w:hAnsiTheme="majorBidi" w:cs="0 Nazanin Bold"/>
+                <w:rFonts w:asciiTheme="majorBidi" w:hAnsiTheme="majorBidi"/>
                 <w:color w:val="000000" w:themeColor="text1"/>
                 <w:sz w:val="28"/>
                 <w:szCs w:val="28"/>
@@ -920,7 +750,7 @@
             </w:pPr>
             <w:r>
               <w:rPr>
-                <w:rFonts w:asciiTheme="majorBidi" w:hAnsiTheme="majorBidi" w:cs="0 Nazanin Bold" w:hint="cs"/>
+                <w:rFonts w:asciiTheme="majorBidi" w:hAnsiTheme="majorBidi" w:hint="cs"/>
                 <w:color w:val="000000" w:themeColor="text1"/>
                 <w:sz w:val="28"/>
                 <w:szCs w:val="28"/>
@@ -931,7 +761,7 @@
             </w:r>
             <w:r>
               <w:rPr>
-                <w:rFonts w:ascii="Vazirmatn" w:hAnsi="Vazirmatn" w:cs="0 Nazanin Bold"/>
+                <w:rFonts w:ascii="Vazirmatn" w:hAnsi="Vazirmatn"/>
                 <w:sz w:val="28"/>
                 <w:szCs w:val="28"/>
                 <w:rtl/>
@@ -940,7 +770,7 @@
             </w:r>
             <w:r>
               <w:rPr>
-                <w:rFonts w:ascii="Vazirmatn" w:hAnsi="Vazirmatn" w:cs="0 Nazanin Bold" w:hint="cs"/>
+                <w:rFonts w:ascii="Vazirmatn" w:hAnsi="Vazirmatn" w:hint="cs"/>
                 <w:sz w:val="28"/>
                 <w:szCs w:val="28"/>
                 <w:rtl/>
@@ -949,7 +779,7 @@
             </w:r>
             <w:r>
               <w:rPr>
-                <w:rFonts w:ascii="Vazirmatn" w:hAnsi="Vazirmatn" w:cs="0 Nazanin Bold"/>
+                <w:rFonts w:ascii="Vazirmatn" w:hAnsi="Vazirmatn"/>
                 <w:sz w:val="28"/>
                 <w:szCs w:val="28"/>
                 <w:rtl/>
@@ -958,7 +788,7 @@
             </w:r>
             <w:r>
               <w:rPr>
-                <w:rFonts w:ascii="Vazirmatn" w:hAnsi="Vazirmatn" w:cs="0 Nazanin Bold" w:hint="cs"/>
+                <w:rFonts w:ascii="Vazirmatn" w:hAnsi="Vazirmatn" w:hint="cs"/>
                 <w:sz w:val="28"/>
                 <w:szCs w:val="28"/>
                 <w:rtl/>
@@ -967,7 +797,7 @@
             </w:r>
             <w:r>
               <w:rPr>
-                <w:rFonts w:ascii="Vazirmatn" w:hAnsi="Vazirmatn" w:cs="0 Nazanin Bold"/>
+                <w:rFonts w:ascii="Vazirmatn" w:hAnsi="Vazirmatn"/>
                 <w:sz w:val="28"/>
                 <w:szCs w:val="28"/>
                 <w:rtl/>
@@ -976,7 +806,7 @@
             </w:r>
             <w:r>
               <w:rPr>
-                <w:rFonts w:ascii="Vazirmatn" w:hAnsi="Vazirmatn" w:cs="0 Nazanin Bold" w:hint="cs"/>
+                <w:rFonts w:ascii="Vazirmatn" w:hAnsi="Vazirmatn" w:hint="cs"/>
                 <w:sz w:val="28"/>
                 <w:szCs w:val="28"/>
                 <w:rtl/>
@@ -985,7 +815,7 @@
             </w:r>
             <w:r>
               <w:rPr>
-                <w:rFonts w:ascii="Vazirmatn" w:hAnsi="Vazirmatn" w:cs="0 Nazanin Bold" w:hint="eastAsia"/>
+                <w:rFonts w:ascii="Vazirmatn" w:hAnsi="Vazirmatn" w:hint="eastAsia"/>
                 <w:sz w:val="28"/>
                 <w:szCs w:val="28"/>
                 <w:rtl/>
@@ -994,7 +824,7 @@
             </w:r>
             <w:r>
               <w:rPr>
-                <w:rFonts w:ascii="Vazirmatn" w:hAnsi="Vazirmatn" w:cs="0 Nazanin Bold"/>
+                <w:rFonts w:ascii="Vazirmatn" w:hAnsi="Vazirmatn"/>
                 <w:sz w:val="28"/>
                 <w:szCs w:val="28"/>
                 <w:rtl/>
@@ -1003,38 +833,16 @@
             </w:r>
             <w:r>
               <w:rPr>
-                <w:rFonts w:ascii="Vazirmatn" w:hAnsi="Vazirmatn" w:cs="0 Nazanin Bold" w:hint="cs"/>
-                <w:sz w:val="28"/>
-                <w:szCs w:val="28"/>
-                <w:rtl/>
-              </w:rPr>
-              <w:t>ی</w:t>
-            </w:r>
-            <w:r>
-              <w:rPr>
-                <w:rFonts w:ascii="Vazirmatn" w:hAnsi="Vazirmatn" w:cs="0 Nazanin Bold" w:hint="cs"/>
-                <w:b w:val="0"/>
-                <w:bCs w:val="0"/>
-                <w:sz w:val="28"/>
-                <w:szCs w:val="28"/>
-                <w:rtl/>
-              </w:rPr>
-              <w:t xml:space="preserve"> می شود :</w:t>
-            </w:r>
-            <w:r>
-              <w:rPr>
-                <w:rFonts w:ascii="Vazirmatn" w:hAnsi="Vazirmatn" w:cs="0 Nazanin Bold" w:hint="cs"/>
-                <w:b w:val="0"/>
-                <w:bCs w:val="0"/>
-                <w:sz w:val="28"/>
-                <w:szCs w:val="28"/>
-                <w:rtl/>
-              </w:rPr>
-              <w:t xml:space="preserve"> </w:t>
-            </w:r>
-            <w:r>
-              <w:rPr>
-                <w:rFonts w:ascii="Vazirmatn" w:hAnsi="Vazirmatn" w:cs="0 Nazanin Bold"/>
+                <w:rFonts w:ascii="Vazirmatn" w:hAnsi="Vazirmatn" w:hint="cs"/>
+                <w:sz w:val="28"/>
+                <w:szCs w:val="28"/>
+                <w:rtl/>
+              </w:rPr>
+              <w:t xml:space="preserve">ی می شود : </w:t>
+            </w:r>
+            <w:r>
+              <w:rPr>
+                <w:rFonts w:ascii="Vazirmatn" w:hAnsi="Vazirmatn"/>
                 <w:sz w:val="28"/>
                 <w:szCs w:val="28"/>
                 <w:rtl/>
@@ -1043,7 +851,7 @@
             </w:r>
             <w:r>
               <w:rPr>
-                <w:rFonts w:asciiTheme="majorBidi" w:hAnsiTheme="majorBidi" w:cs="0 Nazanin Bold"/>
+                <w:rFonts w:asciiTheme="majorBidi" w:hAnsiTheme="majorBidi"/>
                 <w:color w:val="000000" w:themeColor="text1"/>
                 <w:position w:val="-6"/>
                 <w:sz w:val="28"/>
@@ -1051,17 +859,15 @@
                 <w:lang w:bidi="fa-IR"/>
               </w:rPr>
               <w:object w:dxaOrig="620" w:dyaOrig="279" w14:anchorId="6AE04E02">
-                <v:shape id="_x0000_i1028" type="#_x0000_t75" style="width:27.1pt;height:12.7pt" o:ole="">
+                <v:shape id="_x0000_i1028" type="#_x0000_t75" style="width:27pt;height:12.75pt" o:ole="">
                   <v:imagedata r:id="rId13" o:title=""/>
                 </v:shape>
-                <o:OLEObject Type="Embed" ProgID="Equation.DSMT4" ShapeID="_x0000_i1028" DrawAspect="Content" ObjectID="_1783870943" r:id="rId14"/>
+                <o:OLEObject Type="Embed" ProgID="Equation.DSMT4" ShapeID="_x0000_i1028" DrawAspect="Content" ObjectID="_1791258289" r:id="rId14"/>
               </w:object>
             </w:r>
             <w:r>
               <w:rPr>
-                <w:rFonts w:ascii="Vazirmatn" w:hAnsi="Vazirmatn" w:cs="0 Nazanin Bold" w:hint="cs"/>
-                <w:b w:val="0"/>
-                <w:bCs w:val="0"/>
+                <w:rFonts w:ascii="Vazirmatn" w:hAnsi="Vazirmatn" w:hint="cs"/>
                 <w:sz w:val="28"/>
                 <w:szCs w:val="28"/>
                 <w:rtl/>
@@ -1070,7 +876,7 @@
             </w:r>
             <w:r>
               <w:rPr>
-                <w:rFonts w:ascii="Vazirmatn" w:hAnsi="Vazirmatn" w:cs="0 Nazanin Bold"/>
+                <w:rFonts w:ascii="Vazirmatn" w:hAnsi="Vazirmatn"/>
                 <w:sz w:val="28"/>
                 <w:szCs w:val="28"/>
                 <w:rtl/>
@@ -1079,118 +885,63 @@
             </w:r>
             <w:r>
               <w:rPr>
-                <w:rFonts w:ascii="Vazirmatn" w:hAnsi="Vazirmatn" w:cs="0 Nazanin Bold" w:hint="cs"/>
-                <w:sz w:val="28"/>
-                <w:szCs w:val="28"/>
-                <w:rtl/>
-              </w:rPr>
-              <w:t xml:space="preserve"> </w:t>
-            </w:r>
-            <w:r>
-              <w:rPr>
-                <w:rFonts w:ascii="Vazirmatn" w:hAnsi="Vazirmatn" w:cs="0 Nazanin Bold" w:hint="cs"/>
-                <w:b w:val="0"/>
-                <w:bCs w:val="0"/>
-                <w:sz w:val="28"/>
-                <w:szCs w:val="28"/>
-                <w:rtl/>
+                <w:rFonts w:ascii="Vazirmatn" w:hAnsi="Vazirmatn" w:hint="cs"/>
+                <w:sz w:val="28"/>
+                <w:szCs w:val="28"/>
+                <w:rtl/>
+              </w:rPr>
+              <w:t xml:space="preserve">      </w:t>
+            </w:r>
+            <w:r>
+              <w:rPr>
+                <w:rFonts w:asciiTheme="majorBidi" w:hAnsiTheme="majorBidi" w:hint="cs"/>
+                <w:color w:val="000000" w:themeColor="text1"/>
+                <w:sz w:val="28"/>
+                <w:szCs w:val="28"/>
+                <w:rtl/>
+                <w:lang w:bidi="fa-IR"/>
+              </w:rPr>
+              <w:t>ص</w:t>
+            </w:r>
+            <w:r>
+              <w:rPr>
+                <w:rFonts w:asciiTheme="majorBidi" w:hAnsiTheme="majorBidi"/>
+                <w:color w:val="000000" w:themeColor="text1"/>
+                <w:sz w:val="28"/>
+                <w:szCs w:val="28"/>
+              </w:rPr>
+              <w:sym w:font="Wingdings" w:char="F06D"/>
+            </w:r>
+            <w:r>
+              <w:rPr>
+                <w:rFonts w:asciiTheme="majorBidi" w:hAnsiTheme="majorBidi" w:hint="cs"/>
+                <w:color w:val="000000" w:themeColor="text1"/>
+                <w:sz w:val="28"/>
+                <w:szCs w:val="28"/>
+                <w:rtl/>
+                <w:lang w:bidi="fa-IR"/>
+              </w:rPr>
+              <w:t xml:space="preserve">       غ</w:t>
+            </w:r>
+            <w:r>
+              <w:rPr>
+                <w:rFonts w:asciiTheme="majorBidi" w:hAnsiTheme="majorBidi"/>
+                <w:color w:val="000000" w:themeColor="text1"/>
+                <w:sz w:val="28"/>
+                <w:szCs w:val="28"/>
+              </w:rPr>
+              <w:sym w:font="Wingdings" w:char="F06D"/>
+            </w:r>
+            <w:r>
+              <w:rPr>
+                <w:rFonts w:asciiTheme="majorBidi" w:hAnsiTheme="majorBidi" w:hint="cs"/>
+                <w:color w:val="000000" w:themeColor="text1"/>
+                <w:sz w:val="28"/>
+                <w:szCs w:val="28"/>
+                <w:rtl/>
+                <w:lang w:bidi="fa-IR"/>
               </w:rPr>
               <w:t xml:space="preserve">     </w:t>
-            </w:r>
-            <w:r>
-              <w:rPr>
-                <w:rFonts w:asciiTheme="majorBidi" w:hAnsiTheme="majorBidi" w:cs="0 Nazanin Bold" w:hint="cs"/>
-                <w:color w:val="000000" w:themeColor="text1"/>
-                <w:sz w:val="28"/>
-                <w:szCs w:val="28"/>
-                <w:rtl/>
-                <w:lang w:bidi="fa-IR"/>
-              </w:rPr>
-              <w:t>ص</w:t>
-            </w:r>
-            <w:r>
-              <w:rPr>
-                <w:rFonts w:asciiTheme="majorBidi" w:hAnsiTheme="majorBidi" w:cs="0 Nazanin Bold"/>
-                <w:color w:val="000000" w:themeColor="text1"/>
-                <w:sz w:val="28"/>
-                <w:szCs w:val="28"/>
-              </w:rPr>
-              <w:sym w:font="Wingdings" w:char="F06D"/>
-            </w:r>
-            <w:r>
-              <w:rPr>
-                <w:rFonts w:asciiTheme="majorBidi" w:hAnsiTheme="majorBidi" w:cs="0 Nazanin Bold" w:hint="cs"/>
-                <w:color w:val="000000" w:themeColor="text1"/>
-                <w:sz w:val="28"/>
-                <w:szCs w:val="28"/>
-                <w:rtl/>
-                <w:lang w:bidi="fa-IR"/>
-              </w:rPr>
-              <w:t xml:space="preserve">    </w:t>
-            </w:r>
-            <w:r>
-              <w:rPr>
-                <w:rFonts w:asciiTheme="majorBidi" w:hAnsiTheme="majorBidi" w:cs="0 Nazanin Bold" w:hint="cs"/>
-                <w:color w:val="000000" w:themeColor="text1"/>
-                <w:sz w:val="28"/>
-                <w:szCs w:val="28"/>
-                <w:rtl/>
-                <w:lang w:bidi="fa-IR"/>
-              </w:rPr>
-              <w:t xml:space="preserve"> </w:t>
-            </w:r>
-            <w:r>
-              <w:rPr>
-                <w:rFonts w:asciiTheme="majorBidi" w:hAnsiTheme="majorBidi" w:cs="0 Nazanin Bold" w:hint="cs"/>
-                <w:color w:val="000000" w:themeColor="text1"/>
-                <w:sz w:val="28"/>
-                <w:szCs w:val="28"/>
-                <w:rtl/>
-                <w:lang w:bidi="fa-IR"/>
-              </w:rPr>
-              <w:t xml:space="preserve">  </w:t>
-            </w:r>
-            <w:r>
-              <w:rPr>
-                <w:rFonts w:asciiTheme="majorBidi" w:hAnsiTheme="majorBidi" w:cs="0 Nazanin Bold" w:hint="cs"/>
-                <w:color w:val="000000" w:themeColor="text1"/>
-                <w:sz w:val="28"/>
-                <w:szCs w:val="28"/>
-                <w:rtl/>
-                <w:lang w:bidi="fa-IR"/>
-              </w:rPr>
-              <w:t>غ</w:t>
-            </w:r>
-            <w:r>
-              <w:rPr>
-                <w:rFonts w:asciiTheme="majorBidi" w:hAnsiTheme="majorBidi" w:cs="0 Nazanin Bold"/>
-                <w:color w:val="000000" w:themeColor="text1"/>
-                <w:sz w:val="28"/>
-                <w:szCs w:val="28"/>
-              </w:rPr>
-              <w:sym w:font="Wingdings" w:char="F06D"/>
-            </w:r>
-            <w:r>
-              <w:rPr>
-                <w:rFonts w:asciiTheme="majorBidi" w:hAnsiTheme="majorBidi" w:cs="0 Nazanin Bold" w:hint="cs"/>
-                <w:color w:val="000000" w:themeColor="text1"/>
-                <w:sz w:val="28"/>
-                <w:szCs w:val="28"/>
-                <w:rtl/>
-                <w:lang w:bidi="fa-IR"/>
-              </w:rPr>
-              <w:t xml:space="preserve">  </w:t>
-            </w:r>
-            <w:r>
-              <w:rPr>
-                <w:rFonts w:asciiTheme="majorBidi" w:hAnsiTheme="majorBidi" w:cs="0 Nazanin Bold" w:hint="cs"/>
-                <w:color w:val="000000" w:themeColor="text1"/>
-                <w:sz w:val="28"/>
-                <w:szCs w:val="28"/>
-                <w:rtl/>
-                <w:lang w:bidi="fa-IR"/>
-              </w:rPr>
-              <w:t xml:space="preserve">   </w:t>
             </w:r>
           </w:p>
         </w:tc>
@@ -1203,9 +954,7 @@
             <w:pPr>
               <w:jc w:val="center"/>
               <w:rPr>
-                <w:rFonts w:ascii="Vazirmatn" w:hAnsi="Vazirmatn" w:cs="0 Nazanin Bold"/>
-                <w:b w:val="0"/>
-                <w:bCs w:val="0"/>
+                <w:rFonts w:ascii="Vazirmatn" w:hAnsi="Vazirmatn"/>
                 <w:sz w:val="28"/>
                 <w:szCs w:val="28"/>
                 <w:rtl/>
@@ -1214,9 +963,7 @@
             </w:pPr>
             <w:r>
               <w:rPr>
-                <w:rFonts w:ascii="Vazirmatn" w:hAnsi="Vazirmatn" w:cs="0 Nazanin Bold" w:hint="cs"/>
-                <w:b w:val="0"/>
-                <w:bCs w:val="0"/>
+                <w:rFonts w:ascii="Vazirmatn" w:hAnsi="Vazirmatn" w:hint="cs"/>
                 <w:sz w:val="28"/>
                 <w:szCs w:val="28"/>
                 <w:rtl/>
@@ -1239,9 +986,7 @@
             <w:pPr>
               <w:jc w:val="center"/>
               <w:rPr>
-                <w:rFonts w:ascii="Vazirmatn" w:hAnsi="Vazirmatn" w:cs="0 Nazanin Bold"/>
-                <w:b w:val="0"/>
-                <w:bCs w:val="0"/>
+                <w:rFonts w:ascii="Vazirmatn" w:hAnsi="Vazirmatn"/>
                 <w:sz w:val="28"/>
                 <w:szCs w:val="28"/>
                 <w:rtl/>
@@ -1249,9 +994,7 @@
             </w:pPr>
             <w:r>
               <w:rPr>
-                <w:rFonts w:ascii="Vazirmatn" w:hAnsi="Vazirmatn" w:cs="0 Nazanin Bold" w:hint="cs"/>
-                <w:b w:val="0"/>
-                <w:bCs w:val="0"/>
+                <w:rFonts w:ascii="Vazirmatn" w:hAnsi="Vazirmatn" w:hint="cs"/>
                 <w:sz w:val="28"/>
                 <w:szCs w:val="28"/>
                 <w:rtl/>
@@ -1268,9 +1011,7 @@
           <w:p>
             <w:pPr>
               <w:rPr>
-                <w:rFonts w:ascii="Vazirmatn" w:hAnsi="Vazirmatn" w:cs="0 Nazanin Bold"/>
-                <w:b w:val="0"/>
-                <w:bCs w:val="0"/>
+                <w:rFonts w:ascii="Vazirmatn" w:hAnsi="Vazirmatn"/>
                 <w:sz w:val="28"/>
                 <w:szCs w:val="28"/>
                 <w:rtl/>
@@ -1279,9 +1020,7 @@
             </w:pPr>
             <w:r>
               <w:rPr>
-                <w:rFonts w:ascii="Vazirmatn" w:hAnsi="Vazirmatn" w:cs="0 Nazanin Bold"/>
-                <w:b w:val="0"/>
-                <w:bCs w:val="0"/>
+                <w:rFonts w:ascii="Vazirmatn" w:hAnsi="Vazirmatn"/>
                 <w:sz w:val="28"/>
                 <w:szCs w:val="28"/>
                 <w:rtl/>
@@ -1290,9 +1029,7 @@
             </w:r>
             <w:r>
               <w:rPr>
-                <w:rFonts w:ascii="Vazirmatn" w:hAnsi="Vazirmatn" w:cs="0 Nazanin Bold" w:hint="cs"/>
-                <w:b w:val="0"/>
-                <w:bCs w:val="0"/>
+                <w:rFonts w:ascii="Vazirmatn" w:hAnsi="Vazirmatn" w:hint="cs"/>
                 <w:sz w:val="28"/>
                 <w:szCs w:val="28"/>
                 <w:rtl/>
@@ -1301,9 +1038,7 @@
             </w:r>
             <w:r>
               <w:rPr>
-                <w:rFonts w:ascii="Vazirmatn" w:hAnsi="Vazirmatn" w:cs="0 Nazanin Bold"/>
-                <w:b w:val="0"/>
-                <w:bCs w:val="0"/>
+                <w:rFonts w:ascii="Vazirmatn" w:hAnsi="Vazirmatn"/>
                 <w:sz w:val="28"/>
                 <w:szCs w:val="28"/>
                 <w:rtl/>
@@ -1312,9 +1047,7 @@
             </w:r>
             <w:r>
               <w:rPr>
-                <w:rFonts w:ascii="Vazirmatn" w:hAnsi="Vazirmatn" w:cs="0 Nazanin Bold" w:hint="cs"/>
-                <w:b w:val="0"/>
-                <w:bCs w:val="0"/>
+                <w:rFonts w:ascii="Vazirmatn" w:hAnsi="Vazirmatn" w:hint="cs"/>
                 <w:sz w:val="28"/>
                 <w:szCs w:val="28"/>
                 <w:rtl/>
@@ -1323,9 +1056,7 @@
             </w:r>
             <w:r>
               <w:rPr>
-                <w:rFonts w:ascii="Vazirmatn" w:hAnsi="Vazirmatn" w:cs="0 Nazanin Bold"/>
-                <w:b w:val="0"/>
-                <w:bCs w:val="0"/>
+                <w:rFonts w:ascii="Vazirmatn" w:hAnsi="Vazirmatn"/>
                 <w:sz w:val="28"/>
                 <w:szCs w:val="28"/>
                 <w:rtl/>
@@ -1334,9 +1065,7 @@
             </w:r>
             <w:r>
               <w:rPr>
-                <w:rFonts w:ascii="Vazirmatn" w:hAnsi="Vazirmatn" w:cs="0 Nazanin Bold" w:hint="cs"/>
-                <w:b w:val="0"/>
-                <w:bCs w:val="0"/>
+                <w:rFonts w:ascii="Vazirmatn" w:hAnsi="Vazirmatn" w:hint="cs"/>
                 <w:sz w:val="28"/>
                 <w:szCs w:val="28"/>
                 <w:rtl/>
@@ -1345,9 +1074,7 @@
             </w:r>
             <w:r>
               <w:rPr>
-                <w:rFonts w:ascii="Vazirmatn" w:hAnsi="Vazirmatn" w:cs="0 Nazanin Bold" w:hint="eastAsia"/>
-                <w:b w:val="0"/>
-                <w:bCs w:val="0"/>
+                <w:rFonts w:ascii="Vazirmatn" w:hAnsi="Vazirmatn" w:hint="eastAsia"/>
                 <w:sz w:val="28"/>
                 <w:szCs w:val="28"/>
                 <w:rtl/>
@@ -1356,9 +1083,7 @@
             </w:r>
             <w:r>
               <w:rPr>
-                <w:rFonts w:ascii="Vazirmatn" w:hAnsi="Vazirmatn" w:cs="0 Nazanin Bold"/>
-                <w:b w:val="0"/>
-                <w:bCs w:val="0"/>
+                <w:rFonts w:ascii="Vazirmatn" w:hAnsi="Vazirmatn"/>
                 <w:sz w:val="28"/>
                 <w:szCs w:val="28"/>
                 <w:rtl/>
@@ -1369,9 +1094,7 @@
           <w:p>
             <w:pPr>
               <w:rPr>
-                <w:rFonts w:ascii="Vazirmatn" w:hAnsi="Vazirmatn" w:cs="0 Nazanin Bold"/>
-                <w:b w:val="0"/>
-                <w:bCs w:val="0"/>
+                <w:rFonts w:ascii="Vazirmatn" w:hAnsi="Vazirmatn"/>
                 <w:sz w:val="28"/>
                 <w:szCs w:val="28"/>
                 <w:rtl/>
@@ -1379,27 +1102,16 @@
             </w:pPr>
             <w:r>
               <w:rPr>
-                <w:rFonts w:ascii="Vazirmatn" w:hAnsi="Vazirmatn" w:cs="0 Nazanin Bold"/>
-                <w:b w:val="0"/>
-                <w:bCs w:val="0"/>
-                <w:sz w:val="28"/>
-                <w:szCs w:val="28"/>
-                <w:rtl/>
-              </w:rPr>
-              <w:t xml:space="preserve">الف) </w:t>
-            </w:r>
-            <w:r>
-              <w:rPr>
-                <w:rFonts w:ascii="Vazirmatn" w:hAnsi="Vazirmatn" w:cs="0 Nazanin Bold"/>
-                <w:sz w:val="28"/>
-                <w:szCs w:val="28"/>
-                <w:rtl/>
-              </w:rPr>
-              <w:t xml:space="preserve">« دو واحد کمتر از سه برابر </w:t>
-            </w:r>
-            <w:r>
-              <w:rPr>
-                <w:rFonts w:ascii="Vazirmatn" w:hAnsi="Vazirmatn" w:cs="0 Nazanin Bold" w:hint="cs"/>
+                <w:rFonts w:ascii="Vazirmatn" w:hAnsi="Vazirmatn"/>
+                <w:sz w:val="28"/>
+                <w:szCs w:val="28"/>
+                <w:rtl/>
+              </w:rPr>
+              <w:t xml:space="preserve">الف) « دو واحد کمتر از سه برابر </w:t>
+            </w:r>
+            <w:r>
+              <w:rPr>
+                <w:rFonts w:ascii="Vazirmatn" w:hAnsi="Vazirmatn" w:hint="cs"/>
                 <w:sz w:val="28"/>
                 <w:szCs w:val="28"/>
                 <w:rtl/>
@@ -1408,7 +1120,7 @@
             </w:r>
             <w:r>
               <w:rPr>
-                <w:rFonts w:ascii="Vazirmatn" w:hAnsi="Vazirmatn" w:cs="0 Nazanin Bold" w:hint="eastAsia"/>
+                <w:rFonts w:ascii="Vazirmatn" w:hAnsi="Vazirmatn" w:hint="eastAsia"/>
                 <w:sz w:val="28"/>
                 <w:szCs w:val="28"/>
                 <w:rtl/>
@@ -1417,7 +1129,7 @@
             </w:r>
             <w:r>
               <w:rPr>
-                <w:rFonts w:ascii="Vazirmatn" w:hAnsi="Vazirmatn" w:cs="0 Nazanin Bold"/>
+                <w:rFonts w:ascii="Vazirmatn" w:hAnsi="Vazirmatn"/>
                 <w:sz w:val="28"/>
                 <w:szCs w:val="28"/>
                 <w:rtl/>
@@ -1426,31 +1138,18 @@
             </w:r>
             <w:r>
               <w:rPr>
-                <w:rFonts w:ascii="Vazirmatn" w:hAnsi="Vazirmatn" w:cs="0 Nazanin Bold" w:hint="cs"/>
-                <w:sz w:val="28"/>
-                <w:szCs w:val="28"/>
-                <w:rtl/>
-              </w:rPr>
-              <w:t>ی</w:t>
-            </w:r>
-            <w:r>
-              <w:rPr>
-                <w:rFonts w:ascii="Vazirmatn" w:hAnsi="Vazirmatn" w:cs="0 Nazanin Bold" w:hint="cs"/>
-                <w:b w:val="0"/>
-                <w:bCs w:val="0"/>
-                <w:sz w:val="28"/>
-                <w:szCs w:val="28"/>
-                <w:rtl/>
-              </w:rPr>
-              <w:t xml:space="preserve"> می شود : ....................................</w:t>
+                <w:rFonts w:ascii="Vazirmatn" w:hAnsi="Vazirmatn" w:hint="cs"/>
+                <w:sz w:val="28"/>
+                <w:szCs w:val="28"/>
+                <w:rtl/>
+              </w:rPr>
+              <w:t>ی می شود : ....................................</w:t>
             </w:r>
           </w:p>
           <w:p>
             <w:pPr>
               <w:rPr>
-                <w:rFonts w:ascii="Vazirmatn" w:hAnsi="Vazirmatn" w:cs="0 Nazanin Bold"/>
-                <w:b w:val="0"/>
-                <w:bCs w:val="0"/>
+                <w:rFonts w:ascii="Vazirmatn" w:hAnsi="Vazirmatn"/>
                 <w:sz w:val="28"/>
                 <w:szCs w:val="28"/>
                 <w:rtl/>
@@ -1458,9 +1157,7 @@
             </w:pPr>
             <w:r>
               <w:rPr>
-                <w:rFonts w:ascii="Vazirmatn" w:hAnsi="Vazirmatn" w:cs="0 Nazanin Bold" w:hint="eastAsia"/>
-                <w:b w:val="0"/>
-                <w:bCs w:val="0"/>
+                <w:rFonts w:ascii="Vazirmatn" w:hAnsi="Vazirmatn" w:hint="eastAsia"/>
                 <w:sz w:val="28"/>
                 <w:szCs w:val="28"/>
                 <w:rtl/>
@@ -1469,9 +1166,7 @@
             </w:r>
             <w:r>
               <w:rPr>
-                <w:rFonts w:ascii="Vazirmatn" w:hAnsi="Vazirmatn" w:cs="0 Nazanin Bold"/>
-                <w:b w:val="0"/>
-                <w:bCs w:val="0"/>
+                <w:rFonts w:ascii="Vazirmatn" w:hAnsi="Vazirmatn"/>
                 <w:sz w:val="28"/>
                 <w:szCs w:val="28"/>
                 <w:rtl/>
@@ -1480,7 +1175,7 @@
             </w:r>
             <w:r>
               <w:rPr>
-                <w:rFonts w:asciiTheme="majorBidi" w:hAnsiTheme="majorBidi" w:cs="0 Nazanin Bold" w:hint="cs"/>
+                <w:rFonts w:asciiTheme="majorBidi" w:hAnsiTheme="majorBidi" w:hint="cs"/>
                 <w:color w:val="000000" w:themeColor="text1"/>
                 <w:sz w:val="28"/>
                 <w:szCs w:val="28"/>
@@ -1491,7 +1186,7 @@
             </w:r>
             <w:r>
               <w:rPr>
-                <w:rFonts w:ascii="Vazirmatn" w:hAnsi="Vazirmatn" w:cs="0 Nazanin Bold"/>
+                <w:rFonts w:ascii="Vazirmatn" w:hAnsi="Vazirmatn"/>
                 <w:sz w:val="28"/>
                 <w:szCs w:val="28"/>
                 <w:rtl/>
@@ -1500,7 +1195,7 @@
             </w:r>
             <w:r>
               <w:rPr>
-                <w:rFonts w:asciiTheme="majorBidi" w:hAnsiTheme="majorBidi" w:cs="0 Nazanin Bold"/>
+                <w:rFonts w:asciiTheme="majorBidi" w:hAnsiTheme="majorBidi"/>
                 <w:color w:val="000000" w:themeColor="text1"/>
                 <w:position w:val="-6"/>
                 <w:sz w:val="28"/>
@@ -1508,17 +1203,15 @@
                 <w:lang w:bidi="fa-IR"/>
               </w:rPr>
               <w:object w:dxaOrig="760" w:dyaOrig="279" w14:anchorId="0D0E81E6">
-                <v:shape id="_x0000_i1029" type="#_x0000_t75" style="width:36.4pt;height:14.4pt" o:ole="">
+                <v:shape id="_x0000_i1029" type="#_x0000_t75" style="width:36.75pt;height:14.25pt" o:ole="">
                   <v:imagedata r:id="rId15" o:title=""/>
                 </v:shape>
-                <o:OLEObject Type="Embed" ProgID="Equation.DSMT4" ShapeID="_x0000_i1029" DrawAspect="Content" ObjectID="_1783870944" r:id="rId16"/>
+                <o:OLEObject Type="Embed" ProgID="Equation.DSMT4" ShapeID="_x0000_i1029" DrawAspect="Content" ObjectID="_1791258290" r:id="rId16"/>
               </w:object>
             </w:r>
             <w:r>
               <w:rPr>
-                <w:rFonts w:ascii="Vazirmatn" w:hAnsi="Vazirmatn" w:cs="0 Nazanin Bold" w:hint="cs"/>
-                <w:b w:val="0"/>
-                <w:bCs w:val="0"/>
+                <w:rFonts w:ascii="Vazirmatn" w:hAnsi="Vazirmatn" w:hint="cs"/>
                 <w:sz w:val="28"/>
                 <w:szCs w:val="28"/>
                 <w:rtl/>
@@ -1527,7 +1220,7 @@
             </w:r>
             <w:r>
               <w:rPr>
-                <w:rFonts w:ascii="Vazirmatn" w:hAnsi="Vazirmatn" w:cs="0 Nazanin Bold"/>
+                <w:rFonts w:ascii="Vazirmatn" w:hAnsi="Vazirmatn"/>
                 <w:sz w:val="28"/>
                 <w:szCs w:val="28"/>
                 <w:rtl/>
@@ -1536,7 +1229,7 @@
             </w:r>
             <w:r>
               <w:rPr>
-                <w:rFonts w:ascii="Vazirmatn" w:hAnsi="Vazirmatn" w:cs="0 Nazanin Bold" w:hint="cs"/>
+                <w:rFonts w:ascii="Vazirmatn" w:hAnsi="Vazirmatn" w:hint="cs"/>
                 <w:sz w:val="28"/>
                 <w:szCs w:val="28"/>
                 <w:rtl/>
@@ -1545,9 +1238,7 @@
             </w:r>
             <w:r>
               <w:rPr>
-                <w:rFonts w:ascii="Vazirmatn" w:hAnsi="Vazirmatn" w:cs="0 Nazanin Bold" w:hint="cs"/>
-                <w:b w:val="0"/>
-                <w:bCs w:val="0"/>
+                <w:rFonts w:ascii="Vazirmatn" w:hAnsi="Vazirmatn" w:hint="cs"/>
                 <w:sz w:val="28"/>
                 <w:szCs w:val="28"/>
                 <w:rtl/>
@@ -1559,9 +1250,7 @@
             <w:pPr>
               <w:spacing w:line="276" w:lineRule="auto"/>
               <w:rPr>
-                <w:rFonts w:ascii="Vazirmatn" w:hAnsi="Vazirmatn" w:cs="0 Nazanin Bold"/>
-                <w:b w:val="0"/>
-                <w:bCs w:val="0"/>
+                <w:rFonts w:ascii="Vazirmatn" w:hAnsi="Vazirmatn"/>
                 <w:sz w:val="28"/>
                 <w:szCs w:val="28"/>
                 <w:rtl/>
@@ -1569,9 +1258,7 @@
             </w:pPr>
             <w:r>
               <w:rPr>
-                <w:rFonts w:ascii="Vazirmatn" w:hAnsi="Vazirmatn" w:cs="0 Nazanin Bold" w:hint="eastAsia"/>
-                <w:b w:val="0"/>
-                <w:bCs w:val="0"/>
+                <w:rFonts w:ascii="Vazirmatn" w:hAnsi="Vazirmatn" w:hint="eastAsia"/>
                 <w:sz w:val="28"/>
                 <w:szCs w:val="28"/>
                 <w:rtl/>
@@ -1580,9 +1267,7 @@
             </w:r>
             <w:r>
               <w:rPr>
-                <w:rFonts w:ascii="Vazirmatn" w:hAnsi="Vazirmatn" w:cs="0 Nazanin Bold"/>
-                <w:b w:val="0"/>
-                <w:bCs w:val="0"/>
+                <w:rFonts w:ascii="Vazirmatn" w:hAnsi="Vazirmatn"/>
                 <w:sz w:val="28"/>
                 <w:szCs w:val="28"/>
                 <w:rtl/>
@@ -1591,9 +1276,7 @@
             </w:r>
             <w:r>
               <w:rPr>
-                <w:rFonts w:ascii="Vazirmatn" w:hAnsi="Vazirmatn" w:cs="0 Nazanin Bold" w:hint="cs"/>
-                <w:b w:val="0"/>
-                <w:bCs w:val="0"/>
+                <w:rFonts w:ascii="Vazirmatn" w:hAnsi="Vazirmatn" w:hint="cs"/>
                 <w:sz w:val="28"/>
                 <w:szCs w:val="28"/>
                 <w:rtl/>
@@ -1602,9 +1285,7 @@
             </w:r>
             <w:r>
               <w:rPr>
-                <w:rFonts w:ascii="Vazirmatn" w:hAnsi="Vazirmatn" w:cs="0 Nazanin Bold" w:hint="eastAsia"/>
-                <w:b w:val="0"/>
-                <w:bCs w:val="0"/>
+                <w:rFonts w:ascii="Vazirmatn" w:hAnsi="Vazirmatn" w:hint="eastAsia"/>
                 <w:sz w:val="28"/>
                 <w:szCs w:val="28"/>
                 <w:rtl/>
@@ -1613,9 +1294,7 @@
             </w:r>
             <w:r>
               <w:rPr>
-                <w:rFonts w:ascii="Vazirmatn" w:hAnsi="Vazirmatn" w:cs="0 Nazanin Bold"/>
-                <w:b w:val="0"/>
-                <w:bCs w:val="0"/>
+                <w:rFonts w:ascii="Vazirmatn" w:hAnsi="Vazirmatn"/>
                 <w:sz w:val="28"/>
                 <w:szCs w:val="28"/>
                 <w:rtl/>
@@ -1624,9 +1303,7 @@
             </w:r>
             <w:r>
               <w:rPr>
-                <w:rFonts w:ascii="Vazirmatn" w:hAnsi="Vazirmatn" w:cs="0 Nazanin Bold" w:hint="cs"/>
-                <w:b w:val="0"/>
-                <w:bCs w:val="0"/>
+                <w:rFonts w:ascii="Vazirmatn" w:hAnsi="Vazirmatn" w:hint="cs"/>
                 <w:sz w:val="28"/>
                 <w:szCs w:val="28"/>
                 <w:rtl/>
@@ -1635,9 +1312,7 @@
             </w:r>
             <w:r>
               <w:rPr>
-                <w:rFonts w:ascii="Vazirmatn" w:hAnsi="Vazirmatn" w:cs="0 Nazanin Bold"/>
-                <w:b w:val="0"/>
-                <w:bCs w:val="0"/>
+                <w:rFonts w:ascii="Vazirmatn" w:hAnsi="Vazirmatn"/>
                 <w:sz w:val="28"/>
                 <w:szCs w:val="28"/>
                 <w:rtl/>
@@ -1646,9 +1321,7 @@
             </w:r>
             <w:r>
               <w:rPr>
-                <w:rFonts w:ascii="Vazirmatn" w:hAnsi="Vazirmatn" w:cs="0 Nazanin Bold" w:hint="cs"/>
-                <w:b w:val="0"/>
-                <w:bCs w:val="0"/>
+                <w:rFonts w:ascii="Vazirmatn" w:hAnsi="Vazirmatn" w:hint="cs"/>
                 <w:sz w:val="28"/>
                 <w:szCs w:val="28"/>
                 <w:rtl/>
@@ -1657,9 +1330,7 @@
             </w:r>
             <w:r>
               <w:rPr>
-                <w:rFonts w:ascii="Vazirmatn" w:hAnsi="Vazirmatn" w:cs="0 Nazanin Bold"/>
-                <w:b w:val="0"/>
-                <w:bCs w:val="0"/>
+                <w:rFonts w:ascii="Vazirmatn" w:hAnsi="Vazirmatn"/>
                 <w:sz w:val="28"/>
                 <w:szCs w:val="28"/>
                 <w:rtl/>
@@ -1668,9 +1339,7 @@
             </w:r>
             <w:r>
               <w:rPr>
-                <w:rFonts w:ascii="Vazirmatn" w:hAnsi="Vazirmatn" w:cs="0 Nazanin Bold" w:hint="cs"/>
-                <w:b w:val="0"/>
-                <w:bCs w:val="0"/>
+                <w:rFonts w:ascii="Vazirmatn" w:hAnsi="Vazirmatn" w:hint="cs"/>
                 <w:sz w:val="28"/>
                 <w:szCs w:val="28"/>
                 <w:rtl/>
@@ -1679,9 +1348,7 @@
             </w:r>
             <w:r>
               <w:rPr>
-                <w:rFonts w:ascii="Vazirmatn" w:hAnsi="Vazirmatn" w:cs="0 Nazanin Bold"/>
-                <w:b w:val="0"/>
-                <w:bCs w:val="0"/>
+                <w:rFonts w:ascii="Vazirmatn" w:hAnsi="Vazirmatn"/>
                 <w:sz w:val="28"/>
                 <w:szCs w:val="28"/>
                 <w:rtl/>
@@ -1690,9 +1357,7 @@
             </w:r>
             <w:r>
               <w:rPr>
-                <w:rFonts w:ascii="Vazirmatn" w:hAnsi="Vazirmatn" w:cs="0 Nazanin Bold"/>
-                <w:b w:val="0"/>
-                <w:bCs w:val="0"/>
+                <w:rFonts w:ascii="Vazirmatn" w:hAnsi="Vazirmatn"/>
                 <w:sz w:val="28"/>
                 <w:szCs w:val="28"/>
                 <w:rtl/>
@@ -1701,9 +1366,7 @@
             </w:r>
             <w:r>
               <w:rPr>
-                <w:rFonts w:ascii="Vazirmatn" w:hAnsi="Vazirmatn" w:cs="0 Nazanin Bold" w:hint="cs"/>
-                <w:b w:val="0"/>
-                <w:bCs w:val="0"/>
+                <w:rFonts w:ascii="Vazirmatn" w:hAnsi="Vazirmatn" w:hint="cs"/>
                 <w:sz w:val="28"/>
                 <w:szCs w:val="28"/>
                 <w:rtl/>
@@ -1712,9 +1375,7 @@
             </w:r>
             <w:r>
               <w:rPr>
-                <w:rFonts w:ascii="Vazirmatn" w:hAnsi="Vazirmatn" w:cs="0 Nazanin Bold"/>
-                <w:b w:val="0"/>
-                <w:bCs w:val="0"/>
+                <w:rFonts w:ascii="Vazirmatn" w:hAnsi="Vazirmatn"/>
                 <w:sz w:val="28"/>
                 <w:szCs w:val="28"/>
                 <w:rtl/>
@@ -1723,9 +1384,7 @@
             </w:r>
             <w:r>
               <w:rPr>
-                <w:rFonts w:ascii="Vazirmatn" w:hAnsi="Vazirmatn" w:cs="0 Nazanin Bold" w:hint="cs"/>
-                <w:b w:val="0"/>
-                <w:bCs w:val="0"/>
+                <w:rFonts w:ascii="Vazirmatn" w:hAnsi="Vazirmatn" w:hint="cs"/>
                 <w:sz w:val="28"/>
                 <w:szCs w:val="28"/>
                 <w:rtl/>
@@ -1734,9 +1393,7 @@
             </w:r>
             <w:r>
               <w:rPr>
-                <w:rFonts w:ascii="Vazirmatn" w:hAnsi="Vazirmatn" w:cs="0 Nazanin Bold" w:hint="eastAsia"/>
-                <w:b w:val="0"/>
-                <w:bCs w:val="0"/>
+                <w:rFonts w:ascii="Vazirmatn" w:hAnsi="Vazirmatn" w:hint="eastAsia"/>
                 <w:sz w:val="28"/>
                 <w:szCs w:val="28"/>
                 <w:rtl/>
@@ -1745,9 +1402,7 @@
             </w:r>
             <w:r>
               <w:rPr>
-                <w:rFonts w:ascii="Vazirmatn" w:hAnsi="Vazirmatn" w:cs="0 Nazanin Bold"/>
-                <w:b w:val="0"/>
-                <w:bCs w:val="0"/>
+                <w:rFonts w:ascii="Vazirmatn" w:hAnsi="Vazirmatn"/>
                 <w:sz w:val="28"/>
                 <w:szCs w:val="28"/>
                 <w:rtl/>
@@ -1759,9 +1414,7 @@
             <w:pPr>
               <w:spacing w:line="276" w:lineRule="auto"/>
               <w:rPr>
-                <w:rFonts w:ascii="Vazirmatn" w:hAnsi="Vazirmatn" w:cs="0 Nazanin Bold"/>
-                <w:b w:val="0"/>
-                <w:bCs w:val="0"/>
+                <w:rFonts w:ascii="Vazirmatn" w:hAnsi="Vazirmatn"/>
                 <w:sz w:val="28"/>
                 <w:szCs w:val="28"/>
                 <w:rtl/>
@@ -1769,9 +1422,7 @@
             </w:pPr>
             <w:r>
               <w:rPr>
-                <w:rFonts w:ascii="Vazirmatn" w:hAnsi="Vazirmatn" w:cs="0 Nazanin Bold" w:hint="cs"/>
-                <w:b w:val="0"/>
-                <w:bCs w:val="0"/>
+                <w:rFonts w:ascii="Vazirmatn" w:hAnsi="Vazirmatn" w:hint="cs"/>
                 <w:sz w:val="28"/>
                 <w:szCs w:val="28"/>
                 <w:rtl/>
@@ -1780,9 +1431,7 @@
             </w:r>
             <w:r>
               <w:rPr>
-                <w:rFonts w:ascii="Vazirmatn" w:hAnsi="Vazirmatn" w:cs="0 Nazanin Bold" w:hint="cs"/>
-                <w:b w:val="0"/>
-                <w:bCs w:val="0"/>
+                <w:rFonts w:ascii="Vazirmatn" w:hAnsi="Vazirmatn" w:hint="cs"/>
                 <w:sz w:val="28"/>
                 <w:szCs w:val="28"/>
                 <w:rtl/>
@@ -1791,9 +1440,7 @@
             </w:r>
             <w:r>
               <w:rPr>
-                <w:rFonts w:ascii="Vazirmatn" w:hAnsi="Vazirmatn" w:cs="0 Nazanin Bold"/>
-                <w:b w:val="0"/>
-                <w:bCs w:val="0"/>
+                <w:rFonts w:ascii="Vazirmatn" w:hAnsi="Vazirmatn"/>
                 <w:sz w:val="28"/>
                 <w:szCs w:val="28"/>
                 <w:rtl/>
@@ -1802,9 +1449,7 @@
             </w:r>
             <w:r>
               <w:rPr>
-                <w:rFonts w:ascii="Vazirmatn" w:hAnsi="Vazirmatn" w:cs="0 Nazanin Bold" w:hint="cs"/>
-                <w:b w:val="0"/>
-                <w:bCs w:val="0"/>
+                <w:rFonts w:ascii="Vazirmatn" w:hAnsi="Vazirmatn" w:hint="cs"/>
                 <w:sz w:val="28"/>
                 <w:szCs w:val="28"/>
                 <w:rtl/>
@@ -1813,9 +1458,7 @@
             </w:r>
             <w:r>
               <w:rPr>
-                <w:rFonts w:ascii="Vazirmatn" w:hAnsi="Vazirmatn" w:cs="0 Nazanin Bold"/>
-                <w:b w:val="0"/>
-                <w:bCs w:val="0"/>
+                <w:rFonts w:ascii="Vazirmatn" w:hAnsi="Vazirmatn"/>
                 <w:sz w:val="28"/>
                 <w:szCs w:val="28"/>
                 <w:rtl/>
@@ -1824,9 +1467,7 @@
             </w:r>
             <w:r>
               <w:rPr>
-                <w:rFonts w:ascii="Vazirmatn" w:hAnsi="Vazirmatn" w:cs="0 Nazanin Bold" w:hint="cs"/>
-                <w:b w:val="0"/>
-                <w:bCs w:val="0"/>
+                <w:rFonts w:ascii="Vazirmatn" w:hAnsi="Vazirmatn" w:hint="cs"/>
                 <w:sz w:val="28"/>
                 <w:szCs w:val="28"/>
                 <w:rtl/>
@@ -1835,9 +1476,7 @@
             </w:r>
             <w:r>
               <w:rPr>
-                <w:rFonts w:ascii="Vazirmatn" w:hAnsi="Vazirmatn" w:cs="0 Nazanin Bold" w:hint="eastAsia"/>
-                <w:b w:val="0"/>
-                <w:bCs w:val="0"/>
+                <w:rFonts w:ascii="Vazirmatn" w:hAnsi="Vazirmatn" w:hint="eastAsia"/>
                 <w:sz w:val="28"/>
                 <w:szCs w:val="28"/>
                 <w:rtl/>
@@ -1846,9 +1485,7 @@
             </w:r>
             <w:r>
               <w:rPr>
-                <w:rFonts w:ascii="Vazirmatn" w:hAnsi="Vazirmatn" w:cs="0 Nazanin Bold"/>
-                <w:b w:val="0"/>
-                <w:bCs w:val="0"/>
+                <w:rFonts w:ascii="Vazirmatn" w:hAnsi="Vazirmatn"/>
                 <w:sz w:val="28"/>
                 <w:szCs w:val="28"/>
                 <w:rtl/>
@@ -1857,9 +1494,7 @@
             </w:r>
             <w:r>
               <w:rPr>
-                <w:rFonts w:ascii="Vazirmatn" w:hAnsi="Vazirmatn" w:cs="0 Nazanin Bold" w:hint="cs"/>
-                <w:b w:val="0"/>
-                <w:bCs w:val="0"/>
+                <w:rFonts w:ascii="Vazirmatn" w:hAnsi="Vazirmatn" w:hint="cs"/>
                 <w:sz w:val="28"/>
                 <w:szCs w:val="28"/>
                 <w:rtl/>
@@ -1868,9 +1503,7 @@
             </w:r>
             <w:r>
               <w:rPr>
-                <w:rFonts w:ascii="Vazirmatn" w:hAnsi="Vazirmatn" w:cs="0 Nazanin Bold" w:hint="eastAsia"/>
-                <w:b w:val="0"/>
-                <w:bCs w:val="0"/>
+                <w:rFonts w:ascii="Vazirmatn" w:hAnsi="Vazirmatn" w:hint="eastAsia"/>
                 <w:sz w:val="28"/>
                 <w:szCs w:val="28"/>
                 <w:rtl/>
@@ -1879,9 +1512,7 @@
             </w:r>
             <w:r>
               <w:rPr>
-                <w:rFonts w:ascii="Vazirmatn" w:hAnsi="Vazirmatn" w:cs="0 Nazanin Bold"/>
-                <w:b w:val="0"/>
-                <w:bCs w:val="0"/>
+                <w:rFonts w:ascii="Vazirmatn" w:hAnsi="Vazirmatn"/>
                 <w:sz w:val="28"/>
                 <w:szCs w:val="28"/>
                 <w:rtl/>
@@ -1890,9 +1521,7 @@
             </w:r>
             <w:r>
               <w:rPr>
-                <w:rFonts w:ascii="Vazirmatn" w:hAnsi="Vazirmatn" w:cs="0 Nazanin Bold" w:hint="cs"/>
-                <w:b w:val="0"/>
-                <w:bCs w:val="0"/>
+                <w:rFonts w:ascii="Vazirmatn" w:hAnsi="Vazirmatn" w:hint="cs"/>
                 <w:sz w:val="28"/>
                 <w:szCs w:val="28"/>
                 <w:rtl/>
@@ -1901,9 +1530,7 @@
             </w:r>
             <w:r>
               <w:rPr>
-                <w:rFonts w:ascii="Vazirmatn" w:hAnsi="Vazirmatn" w:cs="0 Nazanin Bold"/>
-                <w:b w:val="0"/>
-                <w:bCs w:val="0"/>
+                <w:rFonts w:ascii="Vazirmatn" w:hAnsi="Vazirmatn"/>
                 <w:sz w:val="28"/>
                 <w:szCs w:val="28"/>
                 <w:rtl/>
@@ -1921,9 +1548,7 @@
             <w:pPr>
               <w:jc w:val="center"/>
               <w:rPr>
-                <w:rFonts w:ascii="Vazirmatn" w:hAnsi="Vazirmatn" w:cs="0 Nazanin Bold"/>
-                <w:b w:val="0"/>
-                <w:bCs w:val="0"/>
+                <w:rFonts w:ascii="Vazirmatn" w:hAnsi="Vazirmatn"/>
                 <w:sz w:val="28"/>
                 <w:szCs w:val="28"/>
                 <w:rtl/>
@@ -1932,9 +1557,7 @@
             </w:pPr>
             <w:r>
               <w:rPr>
-                <w:rFonts w:ascii="Vazirmatn" w:hAnsi="Vazirmatn" w:cs="0 Nazanin Bold" w:hint="cs"/>
-                <w:b w:val="0"/>
-                <w:bCs w:val="0"/>
+                <w:rFonts w:ascii="Vazirmatn" w:hAnsi="Vazirmatn" w:hint="cs"/>
                 <w:sz w:val="28"/>
                 <w:szCs w:val="28"/>
                 <w:rtl/>
@@ -1944,9 +1567,7 @@
             </w:r>
             <w:r>
               <w:rPr>
-                <w:rFonts w:ascii="Vazirmatn" w:hAnsi="Vazirmatn" w:cs="0 Nazanin Bold" w:hint="cs"/>
-                <w:b w:val="0"/>
-                <w:bCs w:val="0"/>
+                <w:rFonts w:ascii="Vazirmatn" w:hAnsi="Vazirmatn" w:hint="cs"/>
                 <w:sz w:val="28"/>
                 <w:szCs w:val="28"/>
                 <w:rtl/>
@@ -1969,9 +1590,7 @@
             <w:pPr>
               <w:jc w:val="center"/>
               <w:rPr>
-                <w:rFonts w:ascii="Vazirmatn" w:hAnsi="Vazirmatn" w:cs="0 Nazanin Bold"/>
-                <w:b w:val="0"/>
-                <w:bCs w:val="0"/>
+                <w:rFonts w:ascii="Vazirmatn" w:hAnsi="Vazirmatn"/>
                 <w:sz w:val="28"/>
                 <w:szCs w:val="28"/>
                 <w:rtl/>
@@ -1979,9 +1598,7 @@
             </w:pPr>
             <w:r>
               <w:rPr>
-                <w:rFonts w:ascii="Vazirmatn" w:hAnsi="Vazirmatn" w:cs="0 Nazanin Bold" w:hint="cs"/>
-                <w:b w:val="0"/>
-                <w:bCs w:val="0"/>
+                <w:rFonts w:ascii="Vazirmatn" w:hAnsi="Vazirmatn" w:hint="cs"/>
                 <w:sz w:val="28"/>
                 <w:szCs w:val="28"/>
                 <w:rtl/>
@@ -1998,9 +1615,7 @@
           <w:p>
             <w:pPr>
               <w:rPr>
-                <w:rFonts w:asciiTheme="majorBidi" w:hAnsiTheme="majorBidi" w:cs="0 Nazanin Bold"/>
-                <w:b w:val="0"/>
-                <w:bCs w:val="0"/>
+                <w:rFonts w:asciiTheme="majorBidi" w:hAnsiTheme="majorBidi"/>
                 <w:color w:val="000000" w:themeColor="text1"/>
                 <w:sz w:val="28"/>
                 <w:szCs w:val="28"/>
@@ -2009,7 +1624,7 @@
             </w:pPr>
             <w:r>
               <w:rPr>
-                <w:rFonts w:asciiTheme="majorBidi" w:hAnsiTheme="majorBidi" w:cs="0 Nazanin Bold" w:hint="cs"/>
+                <w:rFonts w:asciiTheme="majorBidi" w:hAnsiTheme="majorBidi" w:hint="cs"/>
                 <w:color w:val="000000" w:themeColor="text1"/>
                 <w:sz w:val="28"/>
                 <w:szCs w:val="28"/>
@@ -2019,7 +1634,7 @@
             </w:r>
             <w:r>
               <w:rPr>
-                <w:rFonts w:asciiTheme="majorBidi" w:hAnsiTheme="majorBidi" w:cs="0 Nazanin Bold"/>
+                <w:rFonts w:asciiTheme="majorBidi" w:hAnsiTheme="majorBidi"/>
                 <w:color w:val="000000" w:themeColor="text1"/>
                 <w:sz w:val="28"/>
                 <w:szCs w:val="28"/>
@@ -2029,7 +1644,7 @@
             </w:r>
             <w:r>
               <w:rPr>
-                <w:rFonts w:asciiTheme="majorBidi" w:hAnsiTheme="majorBidi" w:cs="0 Nazanin Bold" w:hint="cs"/>
+                <w:rFonts w:asciiTheme="majorBidi" w:hAnsiTheme="majorBidi" w:hint="cs"/>
                 <w:color w:val="000000" w:themeColor="text1"/>
                 <w:sz w:val="28"/>
                 <w:szCs w:val="28"/>
@@ -2041,9 +1656,7 @@
           <w:p>
             <w:pPr>
               <w:rPr>
-                <w:rFonts w:asciiTheme="majorBidi" w:hAnsiTheme="majorBidi" w:cs="0 Nazanin Bold"/>
-                <w:b w:val="0"/>
-                <w:bCs w:val="0"/>
+                <w:rFonts w:asciiTheme="majorBidi" w:hAnsiTheme="majorBidi"/>
                 <w:color w:val="000000" w:themeColor="text1"/>
                 <w:sz w:val="28"/>
                 <w:szCs w:val="28"/>
@@ -2053,7 +1666,7 @@
             </w:pPr>
             <w:r>
               <w:rPr>
-                <w:rFonts w:asciiTheme="majorBidi" w:hAnsiTheme="majorBidi" w:cs="0 Nazanin Bold" w:hint="cs"/>
+                <w:rFonts w:asciiTheme="majorBidi" w:hAnsiTheme="majorBidi" w:hint="cs"/>
                 <w:color w:val="000000" w:themeColor="text1"/>
                 <w:sz w:val="28"/>
                 <w:szCs w:val="28"/>
@@ -2063,9 +1676,7 @@
             </w:r>
             <w:r>
               <w:rPr>
-                <w:rFonts w:asciiTheme="majorBidi" w:hAnsiTheme="majorBidi" w:cs="0 Nazanin Bold"/>
-                <w:b w:val="0"/>
-                <w:bCs w:val="0"/>
+                <w:rFonts w:asciiTheme="majorBidi" w:hAnsiTheme="majorBidi"/>
                 <w:color w:val="000000" w:themeColor="text1"/>
                 <w:sz w:val="28"/>
                 <w:szCs w:val="28"/>
@@ -2076,9 +1687,7 @@
             </w:r>
             <w:r>
               <w:rPr>
-                <w:rFonts w:asciiTheme="majorBidi" w:hAnsiTheme="majorBidi" w:cs="0 Nazanin Bold"/>
-                <w:b w:val="0"/>
-                <w:bCs w:val="0"/>
+                <w:rFonts w:asciiTheme="majorBidi" w:hAnsiTheme="majorBidi"/>
                 <w:color w:val="000000" w:themeColor="text1"/>
                 <w:sz w:val="28"/>
                 <w:szCs w:val="28"/>
@@ -2089,9 +1698,7 @@
             </w:r>
             <w:r>
               <w:rPr>
-                <w:rFonts w:asciiTheme="majorBidi" w:hAnsiTheme="majorBidi" w:cs="0 Nazanin Bold" w:hint="cs"/>
-                <w:b w:val="0"/>
-                <w:bCs w:val="0"/>
+                <w:rFonts w:asciiTheme="majorBidi" w:hAnsiTheme="majorBidi" w:hint="cs"/>
                 <w:color w:val="000000" w:themeColor="text1"/>
                 <w:sz w:val="28"/>
                 <w:szCs w:val="28"/>
@@ -2102,9 +1709,7 @@
             </w:r>
             <w:r>
               <w:rPr>
-                <w:rFonts w:asciiTheme="majorBidi" w:hAnsiTheme="majorBidi" w:cs="0 Nazanin Bold" w:hint="cs"/>
-                <w:b w:val="0"/>
-                <w:bCs w:val="0"/>
+                <w:rFonts w:asciiTheme="majorBidi" w:hAnsiTheme="majorBidi" w:hint="cs"/>
                 <w:color w:val="000000" w:themeColor="text1"/>
                 <w:sz w:val="28"/>
                 <w:szCs w:val="28"/>
@@ -2115,9 +1720,7 @@
             </w:r>
             <w:r>
               <w:rPr>
-                <w:rFonts w:asciiTheme="majorBidi" w:hAnsiTheme="majorBidi" w:cs="0 Nazanin Bold" w:hint="cs"/>
-                <w:b w:val="0"/>
-                <w:bCs w:val="0"/>
+                <w:rFonts w:asciiTheme="majorBidi" w:hAnsiTheme="majorBidi" w:hint="cs"/>
                 <w:color w:val="000000" w:themeColor="text1"/>
                 <w:sz w:val="28"/>
                 <w:szCs w:val="28"/>
@@ -2128,23 +1731,21 @@
             </w:r>
             <w:r>
               <w:rPr>
-                <w:rFonts w:asciiTheme="majorBidi" w:hAnsiTheme="majorBidi" w:cs="0 Nazanin Bold"/>
+                <w:rFonts w:asciiTheme="majorBidi" w:hAnsiTheme="majorBidi"/>
                 <w:position w:val="-12"/>
                 <w:sz w:val="28"/>
                 <w:szCs w:val="28"/>
               </w:rPr>
               <w:object w:dxaOrig="540" w:dyaOrig="340" w14:anchorId="7C2C822C">
-                <v:shape id="_x0000_i1031" type="#_x0000_t75" style="width:27.1pt;height:16.95pt" o:ole="">
+                <v:shape id="_x0000_i1030" type="#_x0000_t75" style="width:27pt;height:17.25pt" o:ole="">
                   <v:imagedata r:id="rId17" o:title=""/>
                 </v:shape>
-                <o:OLEObject Type="Embed" ProgID="Equation.DSMT4" ShapeID="_x0000_i1031" DrawAspect="Content" ObjectID="_1783870945" r:id="rId18"/>
+                <o:OLEObject Type="Embed" ProgID="Equation.DSMT4" ShapeID="_x0000_i1030" DrawAspect="Content" ObjectID="_1791258291" r:id="rId18"/>
               </w:object>
             </w:r>
             <w:r>
               <w:rPr>
-                <w:rFonts w:asciiTheme="majorBidi" w:hAnsiTheme="majorBidi" w:cs="0 Nazanin Bold"/>
-                <w:b w:val="0"/>
-                <w:bCs w:val="0"/>
+                <w:rFonts w:asciiTheme="majorBidi" w:hAnsiTheme="majorBidi"/>
                 <w:color w:val="000000" w:themeColor="text1"/>
                 <w:sz w:val="28"/>
                 <w:szCs w:val="28"/>
@@ -2158,9 +1759,7 @@
             <w:pPr>
               <w:spacing w:line="276" w:lineRule="auto"/>
               <w:rPr>
-                <w:rFonts w:asciiTheme="majorBidi" w:hAnsiTheme="majorBidi" w:cs="0 Nazanin Bold"/>
-                <w:b w:val="0"/>
-                <w:bCs w:val="0"/>
+                <w:rFonts w:asciiTheme="majorBidi" w:hAnsiTheme="majorBidi"/>
                 <w:color w:val="000000" w:themeColor="text1"/>
                 <w:sz w:val="28"/>
                 <w:szCs w:val="28"/>
@@ -2170,7 +1769,7 @@
             </w:pPr>
             <w:r>
               <w:rPr>
-                <w:rFonts w:asciiTheme="majorBidi" w:hAnsiTheme="majorBidi" w:cs="0 Nazanin Bold" w:hint="cs"/>
+                <w:rFonts w:asciiTheme="majorBidi" w:hAnsiTheme="majorBidi" w:hint="cs"/>
                 <w:color w:val="000000" w:themeColor="text1"/>
                 <w:sz w:val="28"/>
                 <w:szCs w:val="28"/>
@@ -2180,22 +1779,22 @@
             </w:r>
             <w:r>
               <w:rPr>
-                <w:rFonts w:asciiTheme="majorBidi" w:hAnsiTheme="majorBidi" w:cs="0 Nazanin Bold"/>
+                <w:rFonts w:asciiTheme="majorBidi" w:hAnsiTheme="majorBidi"/>
                 <w:color w:val="000000" w:themeColor="text1"/>
                 <w:position w:val="-12"/>
                 <w:sz w:val="28"/>
                 <w:szCs w:val="28"/>
               </w:rPr>
               <w:object w:dxaOrig="400" w:dyaOrig="340" w14:anchorId="2764DEC3">
-                <v:shape id="_x0000_i1032" type="#_x0000_t75" style="width:20.35pt;height:17.8pt" o:ole="">
+                <v:shape id="_x0000_i1031" type="#_x0000_t75" style="width:20.25pt;height:18pt" o:ole="">
                   <v:imagedata r:id="rId19" o:title=""/>
                 </v:shape>
-                <o:OLEObject Type="Embed" ProgID="Equation.DSMT4" ShapeID="_x0000_i1032" DrawAspect="Content" ObjectID="_1783870946" r:id="rId20"/>
+                <o:OLEObject Type="Embed" ProgID="Equation.DSMT4" ShapeID="_x0000_i1031" DrawAspect="Content" ObjectID="_1791258292" r:id="rId20"/>
               </w:object>
             </w:r>
             <w:r>
               <w:rPr>
-                <w:rFonts w:asciiTheme="majorBidi" w:hAnsiTheme="majorBidi" w:cs="0 Nazanin Bold"/>
+                <w:rFonts w:asciiTheme="majorBidi" w:hAnsiTheme="majorBidi"/>
                 <w:color w:val="000000" w:themeColor="text1"/>
                 <w:sz w:val="28"/>
                 <w:szCs w:val="28"/>
@@ -2205,7 +1804,7 @@
             </w:r>
             <w:r>
               <w:rPr>
-                <w:rFonts w:asciiTheme="majorBidi" w:hAnsiTheme="majorBidi" w:cs="0 Nazanin Bold"/>
+                <w:rFonts w:asciiTheme="majorBidi" w:hAnsiTheme="majorBidi"/>
                 <w:color w:val="000000" w:themeColor="text1"/>
                 <w:sz w:val="28"/>
                 <w:szCs w:val="28"/>
@@ -2214,7 +1813,7 @@
             </w:r>
             <w:r>
               <w:rPr>
-                <w:rFonts w:asciiTheme="majorBidi" w:hAnsiTheme="majorBidi" w:cs="0 Nazanin Bold" w:hint="cs"/>
+                <w:rFonts w:asciiTheme="majorBidi" w:hAnsiTheme="majorBidi" w:hint="cs"/>
                 <w:color w:val="000000" w:themeColor="text1"/>
                 <w:sz w:val="28"/>
                 <w:szCs w:val="28"/>
@@ -2225,7 +1824,7 @@
             </w:r>
             <w:r>
               <w:rPr>
-                <w:rFonts w:asciiTheme="majorBidi" w:hAnsiTheme="majorBidi" w:cs="0 Nazanin Bold"/>
+                <w:rFonts w:asciiTheme="majorBidi" w:hAnsiTheme="majorBidi"/>
                 <w:color w:val="000000" w:themeColor="text1"/>
                 <w:position w:val="-6"/>
                 <w:sz w:val="28"/>
@@ -2233,15 +1832,15 @@
                 <w:lang w:bidi="fa-IR"/>
               </w:rPr>
               <w:object w:dxaOrig="340" w:dyaOrig="279" w14:anchorId="63C294A3">
-                <v:shape id="_x0000_i1033" type="#_x0000_t75" style="width:16.95pt;height:14.4pt" o:ole="">
+                <v:shape id="_x0000_i1032" type="#_x0000_t75" style="width:17.25pt;height:14.25pt" o:ole="">
                   <v:imagedata r:id="rId21" o:title=""/>
                 </v:shape>
-                <o:OLEObject Type="Embed" ProgID="Equation.DSMT4" ShapeID="_x0000_i1033" DrawAspect="Content" ObjectID="_1783870947" r:id="rId22"/>
+                <o:OLEObject Type="Embed" ProgID="Equation.DSMT4" ShapeID="_x0000_i1032" DrawAspect="Content" ObjectID="_1791258293" r:id="rId22"/>
               </w:object>
             </w:r>
             <w:r>
               <w:rPr>
-                <w:rFonts w:asciiTheme="majorBidi" w:hAnsiTheme="majorBidi" w:cs="0 Nazanin Bold"/>
+                <w:rFonts w:asciiTheme="majorBidi" w:hAnsiTheme="majorBidi"/>
                 <w:color w:val="000000" w:themeColor="text1"/>
                 <w:sz w:val="28"/>
                 <w:szCs w:val="28"/>
@@ -2252,7 +1851,7 @@
             </w:r>
             <w:r>
               <w:rPr>
-                <w:rFonts w:asciiTheme="majorBidi" w:hAnsiTheme="majorBidi" w:cs="0 Nazanin Bold"/>
+                <w:rFonts w:asciiTheme="majorBidi" w:hAnsiTheme="majorBidi"/>
                 <w:color w:val="000000" w:themeColor="text1"/>
                 <w:sz w:val="28"/>
                 <w:szCs w:val="28"/>
@@ -2262,7 +1861,7 @@
             </w:r>
             <w:r>
               <w:rPr>
-                <w:rFonts w:asciiTheme="majorBidi" w:hAnsiTheme="majorBidi" w:cs="0 Nazanin Bold" w:hint="cs"/>
+                <w:rFonts w:asciiTheme="majorBidi" w:hAnsiTheme="majorBidi" w:hint="cs"/>
                 <w:color w:val="000000" w:themeColor="text1"/>
                 <w:sz w:val="28"/>
                 <w:szCs w:val="28"/>
@@ -2273,7 +1872,7 @@
             </w:r>
             <w:r>
               <w:rPr>
-                <w:rFonts w:asciiTheme="majorBidi" w:hAnsiTheme="majorBidi" w:cs="0 Nazanin Bold" w:hint="cs"/>
+                <w:rFonts w:asciiTheme="majorBidi" w:hAnsiTheme="majorBidi" w:hint="cs"/>
                 <w:color w:val="000000" w:themeColor="text1"/>
                 <w:sz w:val="28"/>
                 <w:szCs w:val="28"/>
@@ -2284,7 +1883,7 @@
             </w:r>
             <w:r>
               <w:rPr>
-                <w:rFonts w:asciiTheme="majorBidi" w:hAnsiTheme="majorBidi" w:cs="0 Nazanin Bold" w:hint="cs"/>
+                <w:rFonts w:asciiTheme="majorBidi" w:hAnsiTheme="majorBidi" w:hint="cs"/>
                 <w:color w:val="000000" w:themeColor="text1"/>
                 <w:sz w:val="28"/>
                 <w:szCs w:val="28"/>
@@ -2295,7 +1894,7 @@
             </w:r>
             <w:r>
               <w:rPr>
-                <w:rFonts w:asciiTheme="majorBidi" w:hAnsiTheme="majorBidi" w:cs="0 Nazanin Bold"/>
+                <w:rFonts w:asciiTheme="majorBidi" w:hAnsiTheme="majorBidi"/>
                 <w:color w:val="000000" w:themeColor="text1"/>
                 <w:position w:val="-12"/>
                 <w:sz w:val="28"/>
@@ -2303,15 +1902,15 @@
                 <w:lang w:bidi="fa-IR"/>
               </w:rPr>
               <w:object w:dxaOrig="520" w:dyaOrig="300" w14:anchorId="3ACD1B17">
-                <v:shape id="_x0000_i1034" type="#_x0000_t75" style="width:26.25pt;height:15.25pt" o:ole="">
+                <v:shape id="_x0000_i1033" type="#_x0000_t75" style="width:26.25pt;height:15pt" o:ole="">
                   <v:imagedata r:id="rId23" o:title=""/>
                 </v:shape>
-                <o:OLEObject Type="Embed" ProgID="Equation.DSMT4" ShapeID="_x0000_i1034" DrawAspect="Content" ObjectID="_1783870948" r:id="rId24"/>
+                <o:OLEObject Type="Embed" ProgID="Equation.DSMT4" ShapeID="_x0000_i1033" DrawAspect="Content" ObjectID="_1791258294" r:id="rId24"/>
               </w:object>
             </w:r>
             <w:r>
               <w:rPr>
-                <w:rFonts w:asciiTheme="majorBidi" w:hAnsiTheme="majorBidi" w:cs="0 Nazanin Bold"/>
+                <w:rFonts w:asciiTheme="majorBidi" w:hAnsiTheme="majorBidi"/>
                 <w:color w:val="000000" w:themeColor="text1"/>
                 <w:sz w:val="28"/>
                 <w:szCs w:val="28"/>
@@ -2322,7 +1921,7 @@
             </w:r>
             <w:r>
               <w:rPr>
-                <w:rFonts w:asciiTheme="majorBidi" w:hAnsiTheme="majorBidi" w:cs="0 Nazanin Bold"/>
+                <w:rFonts w:asciiTheme="majorBidi" w:hAnsiTheme="majorBidi"/>
                 <w:color w:val="000000" w:themeColor="text1"/>
                 <w:sz w:val="28"/>
                 <w:szCs w:val="28"/>
@@ -2332,7 +1931,7 @@
             </w:r>
             <w:r>
               <w:rPr>
-                <w:rFonts w:asciiTheme="majorBidi" w:hAnsiTheme="majorBidi" w:cs="0 Nazanin Bold" w:hint="cs"/>
+                <w:rFonts w:asciiTheme="majorBidi" w:hAnsiTheme="majorBidi" w:hint="cs"/>
                 <w:color w:val="000000" w:themeColor="text1"/>
                 <w:sz w:val="28"/>
                 <w:szCs w:val="28"/>
@@ -2343,7 +1942,7 @@
             </w:r>
             <w:r>
               <w:rPr>
-                <w:rFonts w:asciiTheme="majorBidi" w:hAnsiTheme="majorBidi" w:cs="0 Nazanin Bold" w:hint="cs"/>
+                <w:rFonts w:asciiTheme="majorBidi" w:hAnsiTheme="majorBidi" w:hint="cs"/>
                 <w:color w:val="000000" w:themeColor="text1"/>
                 <w:sz w:val="28"/>
                 <w:szCs w:val="28"/>
@@ -2354,7 +1953,7 @@
             </w:r>
             <w:r>
               <w:rPr>
-                <w:rFonts w:asciiTheme="majorBidi" w:hAnsiTheme="majorBidi" w:cs="0 Nazanin Bold"/>
+                <w:rFonts w:asciiTheme="majorBidi" w:hAnsiTheme="majorBidi"/>
                 <w:color w:val="000000" w:themeColor="text1"/>
                 <w:sz w:val="28"/>
                 <w:szCs w:val="28"/>
@@ -2365,7 +1964,7 @@
             </w:r>
             <w:r>
               <w:rPr>
-                <w:rFonts w:asciiTheme="majorBidi" w:hAnsiTheme="majorBidi" w:cs="0 Nazanin Bold"/>
+                <w:rFonts w:asciiTheme="majorBidi" w:hAnsiTheme="majorBidi"/>
                 <w:color w:val="000000" w:themeColor="text1"/>
                 <w:sz w:val="28"/>
                 <w:szCs w:val="28"/>
@@ -2377,9 +1976,7 @@
           <w:p>
             <w:pPr>
               <w:rPr>
-                <w:rFonts w:asciiTheme="majorBidi" w:hAnsiTheme="majorBidi" w:cs="0 Nazanin Bold"/>
-                <w:b w:val="0"/>
-                <w:bCs w:val="0"/>
+                <w:rFonts w:asciiTheme="majorBidi" w:hAnsiTheme="majorBidi"/>
                 <w:color w:val="000000" w:themeColor="text1"/>
                 <w:sz w:val="28"/>
                 <w:szCs w:val="28"/>
@@ -2389,7 +1986,7 @@
             </w:pPr>
             <w:r>
               <w:rPr>
-                <w:rFonts w:asciiTheme="majorBidi" w:hAnsiTheme="majorBidi" w:cs="0 Nazanin Bold" w:hint="cs"/>
+                <w:rFonts w:asciiTheme="majorBidi" w:hAnsiTheme="majorBidi" w:hint="cs"/>
                 <w:color w:val="000000" w:themeColor="text1"/>
                 <w:sz w:val="28"/>
                 <w:szCs w:val="28"/>
@@ -2400,7 +1997,7 @@
             </w:r>
             <w:r>
               <w:rPr>
-                <w:rFonts w:asciiTheme="majorBidi" w:hAnsiTheme="majorBidi" w:cs="0 Nazanin Bold"/>
+                <w:rFonts w:asciiTheme="majorBidi" w:hAnsiTheme="majorBidi"/>
                 <w:color w:val="000000" w:themeColor="text1"/>
                 <w:sz w:val="28"/>
                 <w:szCs w:val="28"/>
@@ -2411,7 +2008,7 @@
             </w:r>
             <w:r>
               <w:rPr>
-                <w:rFonts w:asciiTheme="majorBidi" w:hAnsiTheme="majorBidi" w:cs="0 Nazanin Bold" w:hint="cs"/>
+                <w:rFonts w:asciiTheme="majorBidi" w:hAnsiTheme="majorBidi" w:hint="cs"/>
                 <w:color w:val="000000" w:themeColor="text1"/>
                 <w:sz w:val="28"/>
                 <w:szCs w:val="28"/>
@@ -2422,7 +2019,7 @@
             </w:r>
             <w:r>
               <w:rPr>
-                <w:rFonts w:asciiTheme="majorBidi" w:hAnsiTheme="majorBidi" w:cs="0 Nazanin Bold"/>
+                <w:rFonts w:asciiTheme="majorBidi" w:hAnsiTheme="majorBidi"/>
                 <w:color w:val="000000" w:themeColor="text1"/>
                 <w:sz w:val="28"/>
                 <w:szCs w:val="28"/>
@@ -2432,7 +2029,7 @@
             </w:r>
             <w:r>
               <w:rPr>
-                <w:rFonts w:asciiTheme="majorBidi" w:hAnsiTheme="majorBidi" w:cs="0 Nazanin Bold" w:hint="cs"/>
+                <w:rFonts w:asciiTheme="majorBidi" w:hAnsiTheme="majorBidi" w:hint="cs"/>
                 <w:color w:val="000000" w:themeColor="text1"/>
                 <w:sz w:val="28"/>
                 <w:szCs w:val="28"/>
@@ -2443,7 +2040,7 @@
             </w:r>
             <w:r>
               <w:rPr>
-                <w:rFonts w:asciiTheme="majorBidi" w:hAnsiTheme="majorBidi" w:cs="0 Nazanin Bold"/>
+                <w:rFonts w:asciiTheme="majorBidi" w:hAnsiTheme="majorBidi"/>
                 <w:color w:val="000000" w:themeColor="text1"/>
                 <w:position w:val="-10"/>
                 <w:sz w:val="28"/>
@@ -2451,15 +2048,15 @@
                 <w:lang w:bidi="fa-IR"/>
               </w:rPr>
               <w:object w:dxaOrig="1160" w:dyaOrig="320" w14:anchorId="606A4633">
-                <v:shape id="_x0000_i1035" type="#_x0000_t75" style="width:58.45pt;height:15.25pt" o:ole="">
+                <v:shape id="_x0000_i1034" type="#_x0000_t75" style="width:58.5pt;height:15pt" o:ole="">
                   <v:imagedata r:id="rId25" o:title=""/>
                 </v:shape>
-                <o:OLEObject Type="Embed" ProgID="Equation.DSMT4" ShapeID="_x0000_i1035" DrawAspect="Content" ObjectID="_1783870949" r:id="rId26"/>
+                <o:OLEObject Type="Embed" ProgID="Equation.DSMT4" ShapeID="_x0000_i1034" DrawAspect="Content" ObjectID="_1791258295" r:id="rId26"/>
               </w:object>
             </w:r>
             <w:r>
               <w:rPr>
-                <w:rFonts w:asciiTheme="majorBidi" w:hAnsiTheme="majorBidi" w:cs="0 Nazanin Bold"/>
+                <w:rFonts w:asciiTheme="majorBidi" w:hAnsiTheme="majorBidi"/>
                 <w:color w:val="000000" w:themeColor="text1"/>
                 <w:sz w:val="28"/>
                 <w:szCs w:val="28"/>
@@ -2470,7 +2067,7 @@
             </w:r>
             <w:r>
               <w:rPr>
-                <w:rFonts w:asciiTheme="majorBidi" w:hAnsiTheme="majorBidi" w:cs="0 Nazanin Bold" w:hint="cs"/>
+                <w:rFonts w:asciiTheme="majorBidi" w:hAnsiTheme="majorBidi" w:hint="cs"/>
                 <w:color w:val="000000" w:themeColor="text1"/>
                 <w:sz w:val="28"/>
                 <w:szCs w:val="28"/>
@@ -2484,9 +2081,7 @@
             <w:pPr>
               <w:spacing w:line="276" w:lineRule="auto"/>
               <w:rPr>
-                <w:rFonts w:asciiTheme="majorBidi" w:hAnsiTheme="majorBidi" w:cs="0 Nazanin Bold"/>
-                <w:b w:val="0"/>
-                <w:bCs w:val="0"/>
+                <w:rFonts w:asciiTheme="majorBidi" w:hAnsiTheme="majorBidi"/>
                 <w:color w:val="000000" w:themeColor="text1"/>
                 <w:sz w:val="28"/>
                 <w:szCs w:val="28"/>
@@ -2495,7 +2090,7 @@
             </w:pPr>
             <w:r>
               <w:rPr>
-                <w:rFonts w:asciiTheme="majorBidi" w:hAnsiTheme="majorBidi" w:cs="0 Nazanin Bold" w:hint="cs"/>
+                <w:rFonts w:asciiTheme="majorBidi" w:hAnsiTheme="majorBidi" w:hint="cs"/>
                 <w:color w:val="000000" w:themeColor="text1"/>
                 <w:sz w:val="28"/>
                 <w:szCs w:val="28"/>
@@ -2505,22 +2100,22 @@
             </w:r>
             <w:r>
               <w:rPr>
-                <w:rFonts w:asciiTheme="majorBidi" w:hAnsiTheme="majorBidi" w:cs="0 Nazanin Bold"/>
+                <w:rFonts w:asciiTheme="majorBidi" w:hAnsiTheme="majorBidi"/>
                 <w:color w:val="000000" w:themeColor="text1"/>
                 <w:position w:val="-6"/>
                 <w:sz w:val="28"/>
                 <w:szCs w:val="28"/>
               </w:rPr>
               <w:object w:dxaOrig="700" w:dyaOrig="279" w14:anchorId="6813F8BA">
-                <v:shape id="_x0000_i1036" type="#_x0000_t75" style="width:35.6pt;height:14.4pt" o:ole="">
+                <v:shape id="_x0000_i1035" type="#_x0000_t75" style="width:35.25pt;height:14.25pt" o:ole="">
                   <v:imagedata r:id="rId27" o:title=""/>
                 </v:shape>
-                <o:OLEObject Type="Embed" ProgID="Equation.DSMT4" ShapeID="_x0000_i1036" DrawAspect="Content" ObjectID="_1783870950" r:id="rId28"/>
+                <o:OLEObject Type="Embed" ProgID="Equation.DSMT4" ShapeID="_x0000_i1035" DrawAspect="Content" ObjectID="_1791258296" r:id="rId28"/>
               </w:object>
             </w:r>
             <w:r>
               <w:rPr>
-                <w:rFonts w:asciiTheme="majorBidi" w:hAnsiTheme="majorBidi" w:cs="0 Nazanin Bold"/>
+                <w:rFonts w:asciiTheme="majorBidi" w:hAnsiTheme="majorBidi"/>
                 <w:color w:val="000000" w:themeColor="text1"/>
                 <w:sz w:val="28"/>
                 <w:szCs w:val="28"/>
@@ -2530,7 +2125,7 @@
             </w:r>
             <w:r>
               <w:rPr>
-                <w:rFonts w:asciiTheme="majorBidi" w:hAnsiTheme="majorBidi" w:cs="0 Nazanin Bold"/>
+                <w:rFonts w:asciiTheme="majorBidi" w:hAnsiTheme="majorBidi"/>
                 <w:color w:val="000000" w:themeColor="text1"/>
                 <w:sz w:val="28"/>
                 <w:szCs w:val="28"/>
@@ -2539,7 +2134,7 @@
             </w:r>
             <w:r>
               <w:rPr>
-                <w:rFonts w:asciiTheme="majorBidi" w:hAnsiTheme="majorBidi" w:cs="0 Nazanin Bold" w:hint="cs"/>
+                <w:rFonts w:asciiTheme="majorBidi" w:hAnsiTheme="majorBidi" w:hint="cs"/>
                 <w:color w:val="000000" w:themeColor="text1"/>
                 <w:sz w:val="28"/>
                 <w:szCs w:val="28"/>
@@ -2550,7 +2145,7 @@
             </w:r>
             <w:r>
               <w:rPr>
-                <w:rFonts w:asciiTheme="majorBidi" w:hAnsiTheme="majorBidi" w:cs="0 Nazanin Bold"/>
+                <w:rFonts w:asciiTheme="majorBidi" w:hAnsiTheme="majorBidi"/>
                 <w:color w:val="000000" w:themeColor="text1"/>
                 <w:position w:val="-6"/>
                 <w:sz w:val="28"/>
@@ -2558,15 +2153,15 @@
                 <w:lang w:bidi="fa-IR"/>
               </w:rPr>
               <w:object w:dxaOrig="700" w:dyaOrig="279" w14:anchorId="6139EE7B">
-                <v:shape id="_x0000_i1037" type="#_x0000_t75" style="width:35.6pt;height:14.4pt" o:ole="">
+                <v:shape id="_x0000_i1036" type="#_x0000_t75" style="width:35.25pt;height:14.25pt" o:ole="">
                   <v:imagedata r:id="rId29" o:title=""/>
                 </v:shape>
-                <o:OLEObject Type="Embed" ProgID="Equation.DSMT4" ShapeID="_x0000_i1037" DrawAspect="Content" ObjectID="_1783870951" r:id="rId30"/>
+                <o:OLEObject Type="Embed" ProgID="Equation.DSMT4" ShapeID="_x0000_i1036" DrawAspect="Content" ObjectID="_1791258297" r:id="rId30"/>
               </w:object>
             </w:r>
             <w:r>
               <w:rPr>
-                <w:rFonts w:asciiTheme="majorBidi" w:hAnsiTheme="majorBidi" w:cs="0 Nazanin Bold"/>
+                <w:rFonts w:asciiTheme="majorBidi" w:hAnsiTheme="majorBidi"/>
                 <w:color w:val="000000" w:themeColor="text1"/>
                 <w:sz w:val="28"/>
                 <w:szCs w:val="28"/>
@@ -2577,7 +2172,7 @@
             </w:r>
             <w:r>
               <w:rPr>
-                <w:rFonts w:asciiTheme="majorBidi" w:hAnsiTheme="majorBidi" w:cs="0 Nazanin Bold"/>
+                <w:rFonts w:asciiTheme="majorBidi" w:hAnsiTheme="majorBidi"/>
                 <w:color w:val="000000" w:themeColor="text1"/>
                 <w:sz w:val="28"/>
                 <w:szCs w:val="28"/>
@@ -2587,7 +2182,7 @@
             </w:r>
             <w:r>
               <w:rPr>
-                <w:rFonts w:asciiTheme="majorBidi" w:hAnsiTheme="majorBidi" w:cs="0 Nazanin Bold" w:hint="cs"/>
+                <w:rFonts w:asciiTheme="majorBidi" w:hAnsiTheme="majorBidi" w:hint="cs"/>
                 <w:color w:val="000000" w:themeColor="text1"/>
                 <w:sz w:val="28"/>
                 <w:szCs w:val="28"/>
@@ -2598,7 +2193,7 @@
             </w:r>
             <w:r>
               <w:rPr>
-                <w:rFonts w:asciiTheme="majorBidi" w:hAnsiTheme="majorBidi" w:cs="0 Nazanin Bold" w:hint="cs"/>
+                <w:rFonts w:asciiTheme="majorBidi" w:hAnsiTheme="majorBidi" w:hint="cs"/>
                 <w:color w:val="000000" w:themeColor="text1"/>
                 <w:sz w:val="28"/>
                 <w:szCs w:val="28"/>
@@ -2609,7 +2204,7 @@
             </w:r>
             <w:r>
               <w:rPr>
-                <w:rFonts w:asciiTheme="majorBidi" w:hAnsiTheme="majorBidi" w:cs="0 Nazanin Bold" w:hint="cs"/>
+                <w:rFonts w:asciiTheme="majorBidi" w:hAnsiTheme="majorBidi" w:hint="cs"/>
                 <w:color w:val="000000" w:themeColor="text1"/>
                 <w:sz w:val="28"/>
                 <w:szCs w:val="28"/>
@@ -2620,7 +2215,7 @@
             </w:r>
             <w:r>
               <w:rPr>
-                <w:rFonts w:asciiTheme="majorBidi" w:hAnsiTheme="majorBidi" w:cs="0 Nazanin Bold"/>
+                <w:rFonts w:asciiTheme="majorBidi" w:hAnsiTheme="majorBidi"/>
                 <w:color w:val="000000" w:themeColor="text1"/>
                 <w:position w:val="-6"/>
                 <w:sz w:val="28"/>
@@ -2628,15 +2223,15 @@
                 <w:lang w:bidi="fa-IR"/>
               </w:rPr>
               <w:object w:dxaOrig="620" w:dyaOrig="279" w14:anchorId="067EC8A4">
-                <v:shape id="_x0000_i1038" type="#_x0000_t75" style="width:31.35pt;height:14.4pt" o:ole="">
+                <v:shape id="_x0000_i1037" type="#_x0000_t75" style="width:31.5pt;height:14.25pt" o:ole="">
                   <v:imagedata r:id="rId31" o:title=""/>
                 </v:shape>
-                <o:OLEObject Type="Embed" ProgID="Equation.DSMT4" ShapeID="_x0000_i1038" DrawAspect="Content" ObjectID="_1783870952" r:id="rId32"/>
+                <o:OLEObject Type="Embed" ProgID="Equation.DSMT4" ShapeID="_x0000_i1037" DrawAspect="Content" ObjectID="_1791258298" r:id="rId32"/>
               </w:object>
             </w:r>
             <w:r>
               <w:rPr>
-                <w:rFonts w:asciiTheme="majorBidi" w:hAnsiTheme="majorBidi" w:cs="0 Nazanin Bold"/>
+                <w:rFonts w:asciiTheme="majorBidi" w:hAnsiTheme="majorBidi"/>
                 <w:color w:val="000000" w:themeColor="text1"/>
                 <w:sz w:val="28"/>
                 <w:szCs w:val="28"/>
@@ -2647,7 +2242,7 @@
             </w:r>
             <w:r>
               <w:rPr>
-                <w:rFonts w:asciiTheme="majorBidi" w:hAnsiTheme="majorBidi" w:cs="0 Nazanin Bold"/>
+                <w:rFonts w:asciiTheme="majorBidi" w:hAnsiTheme="majorBidi"/>
                 <w:color w:val="000000" w:themeColor="text1"/>
                 <w:sz w:val="28"/>
                 <w:szCs w:val="28"/>
@@ -2657,7 +2252,7 @@
             </w:r>
             <w:r>
               <w:rPr>
-                <w:rFonts w:asciiTheme="majorBidi" w:hAnsiTheme="majorBidi" w:cs="0 Nazanin Bold" w:hint="cs"/>
+                <w:rFonts w:asciiTheme="majorBidi" w:hAnsiTheme="majorBidi" w:hint="cs"/>
                 <w:color w:val="000000" w:themeColor="text1"/>
                 <w:sz w:val="28"/>
                 <w:szCs w:val="28"/>
@@ -2668,7 +2263,7 @@
             </w:r>
             <w:r>
               <w:rPr>
-                <w:rFonts w:asciiTheme="majorBidi" w:hAnsiTheme="majorBidi" w:cs="0 Nazanin Bold" w:hint="cs"/>
+                <w:rFonts w:asciiTheme="majorBidi" w:hAnsiTheme="majorBidi" w:hint="cs"/>
                 <w:color w:val="000000" w:themeColor="text1"/>
                 <w:sz w:val="28"/>
                 <w:szCs w:val="28"/>
@@ -2679,7 +2274,7 @@
             </w:r>
             <w:r>
               <w:rPr>
-                <w:rFonts w:asciiTheme="majorBidi" w:hAnsiTheme="majorBidi" w:cs="0 Nazanin Bold" w:hint="cs"/>
+                <w:rFonts w:asciiTheme="majorBidi" w:hAnsiTheme="majorBidi" w:hint="cs"/>
                 <w:color w:val="000000" w:themeColor="text1"/>
                 <w:sz w:val="28"/>
                 <w:szCs w:val="28"/>
@@ -2690,7 +2285,7 @@
             </w:r>
             <w:r>
               <w:rPr>
-                <w:rFonts w:asciiTheme="majorBidi" w:hAnsiTheme="majorBidi" w:cs="0 Nazanin Bold"/>
+                <w:rFonts w:asciiTheme="majorBidi" w:hAnsiTheme="majorBidi"/>
                 <w:color w:val="000000" w:themeColor="text1"/>
                 <w:position w:val="-6"/>
                 <w:sz w:val="28"/>
@@ -2698,15 +2293,15 @@
                 <w:lang w:bidi="fa-IR"/>
               </w:rPr>
               <w:object w:dxaOrig="620" w:dyaOrig="279" w14:anchorId="48E3FAE4">
-                <v:shape id="_x0000_i1039" type="#_x0000_t75" style="width:31.35pt;height:14.4pt" o:ole="">
+                <v:shape id="_x0000_i1038" type="#_x0000_t75" style="width:31.5pt;height:14.25pt" o:ole="">
                   <v:imagedata r:id="rId33" o:title=""/>
                 </v:shape>
-                <o:OLEObject Type="Embed" ProgID="Equation.DSMT4" ShapeID="_x0000_i1039" DrawAspect="Content" ObjectID="_1783870953" r:id="rId34"/>
+                <o:OLEObject Type="Embed" ProgID="Equation.DSMT4" ShapeID="_x0000_i1038" DrawAspect="Content" ObjectID="_1791258299" r:id="rId34"/>
               </w:object>
             </w:r>
             <w:r>
               <w:rPr>
-                <w:rFonts w:asciiTheme="majorBidi" w:hAnsiTheme="majorBidi" w:cs="0 Nazanin Bold"/>
+                <w:rFonts w:asciiTheme="majorBidi" w:hAnsiTheme="majorBidi"/>
                 <w:color w:val="000000" w:themeColor="text1"/>
                 <w:sz w:val="28"/>
                 <w:szCs w:val="28"/>
@@ -2717,7 +2312,7 @@
             </w:r>
             <w:r>
               <w:rPr>
-                <w:rFonts w:asciiTheme="majorBidi" w:hAnsiTheme="majorBidi" w:cs="0 Nazanin Bold"/>
+                <w:rFonts w:asciiTheme="majorBidi" w:hAnsiTheme="majorBidi"/>
                 <w:color w:val="000000" w:themeColor="text1"/>
                 <w:sz w:val="28"/>
                 <w:szCs w:val="28"/>
@@ -2729,9 +2324,7 @@
           <w:p>
             <w:pPr>
               <w:rPr>
-                <w:rFonts w:asciiTheme="majorBidi" w:hAnsiTheme="majorBidi" w:cs="0 Nazanin Bold"/>
-                <w:b w:val="0"/>
-                <w:bCs w:val="0"/>
+                <w:rFonts w:asciiTheme="majorBidi" w:hAnsiTheme="majorBidi"/>
                 <w:color w:val="000000" w:themeColor="text1"/>
                 <w:sz w:val="28"/>
                 <w:szCs w:val="28"/>
@@ -2741,7 +2334,7 @@
             </w:pPr>
             <w:r>
               <w:rPr>
-                <w:rFonts w:asciiTheme="majorBidi" w:hAnsiTheme="majorBidi" w:cs="0 Nazanin Bold" w:hint="cs"/>
+                <w:rFonts w:asciiTheme="majorBidi" w:hAnsiTheme="majorBidi" w:hint="cs"/>
                 <w:color w:val="000000" w:themeColor="text1"/>
                 <w:sz w:val="28"/>
                 <w:szCs w:val="28"/>
@@ -2752,7 +2345,7 @@
             </w:r>
             <w:r>
               <w:rPr>
-                <w:rFonts w:asciiTheme="majorBidi" w:hAnsiTheme="majorBidi" w:cs="0 Nazanin Bold"/>
+                <w:rFonts w:asciiTheme="majorBidi" w:hAnsiTheme="majorBidi"/>
                 <w:color w:val="000000" w:themeColor="text1"/>
                 <w:sz w:val="28"/>
                 <w:szCs w:val="28"/>
@@ -2763,7 +2356,7 @@
             </w:r>
             <w:r>
               <w:rPr>
-                <w:rFonts w:asciiTheme="majorBidi" w:hAnsiTheme="majorBidi" w:cs="0 Nazanin Bold" w:hint="cs"/>
+                <w:rFonts w:asciiTheme="majorBidi" w:hAnsiTheme="majorBidi" w:hint="cs"/>
                 <w:color w:val="000000" w:themeColor="text1"/>
                 <w:sz w:val="28"/>
                 <w:szCs w:val="28"/>
@@ -2777,9 +2370,7 @@
             <w:pPr>
               <w:spacing w:line="276" w:lineRule="auto"/>
               <w:rPr>
-                <w:rFonts w:asciiTheme="majorBidi" w:hAnsiTheme="majorBidi" w:cs="0 Nazanin Bold"/>
-                <w:b w:val="0"/>
-                <w:bCs w:val="0"/>
+                <w:rFonts w:asciiTheme="majorBidi" w:hAnsiTheme="majorBidi"/>
                 <w:color w:val="000000" w:themeColor="text1"/>
                 <w:sz w:val="28"/>
                 <w:szCs w:val="28"/>
@@ -2788,7 +2379,7 @@
             </w:pPr>
             <w:r>
               <w:rPr>
-                <w:rFonts w:asciiTheme="majorBidi" w:hAnsiTheme="majorBidi" w:cs="0 Nazanin Bold" w:hint="cs"/>
+                <w:rFonts w:asciiTheme="majorBidi" w:hAnsiTheme="majorBidi" w:hint="cs"/>
                 <w:color w:val="000000" w:themeColor="text1"/>
                 <w:sz w:val="28"/>
                 <w:szCs w:val="28"/>
@@ -2798,22 +2389,22 @@
             </w:r>
             <w:r>
               <w:rPr>
-                <w:rFonts w:asciiTheme="majorBidi" w:hAnsiTheme="majorBidi" w:cs="0 Nazanin Bold"/>
+                <w:rFonts w:asciiTheme="majorBidi" w:hAnsiTheme="majorBidi"/>
                 <w:color w:val="000000" w:themeColor="text1"/>
                 <w:position w:val="-6"/>
                 <w:sz w:val="28"/>
                 <w:szCs w:val="28"/>
               </w:rPr>
               <w:object w:dxaOrig="680" w:dyaOrig="279" w14:anchorId="6D1CE952">
-                <v:shape id="_x0000_i1040" type="#_x0000_t75" style="width:33.9pt;height:12.7pt" o:ole="">
+                <v:shape id="_x0000_i1039" type="#_x0000_t75" style="width:33.75pt;height:12.75pt" o:ole="">
                   <v:imagedata r:id="rId35" o:title=""/>
                 </v:shape>
-                <o:OLEObject Type="Embed" ProgID="Equation.DSMT4" ShapeID="_x0000_i1040" DrawAspect="Content" ObjectID="_1783870954" r:id="rId36"/>
+                <o:OLEObject Type="Embed" ProgID="Equation.DSMT4" ShapeID="_x0000_i1039" DrawAspect="Content" ObjectID="_1791258300" r:id="rId36"/>
               </w:object>
             </w:r>
             <w:r>
               <w:rPr>
-                <w:rFonts w:asciiTheme="majorBidi" w:hAnsiTheme="majorBidi" w:cs="0 Nazanin Bold"/>
+                <w:rFonts w:asciiTheme="majorBidi" w:hAnsiTheme="majorBidi"/>
                 <w:color w:val="000000" w:themeColor="text1"/>
                 <w:sz w:val="28"/>
                 <w:szCs w:val="28"/>
@@ -2823,7 +2414,7 @@
             </w:r>
             <w:r>
               <w:rPr>
-                <w:rFonts w:asciiTheme="majorBidi" w:hAnsiTheme="majorBidi" w:cs="0 Nazanin Bold"/>
+                <w:rFonts w:asciiTheme="majorBidi" w:hAnsiTheme="majorBidi"/>
                 <w:color w:val="000000" w:themeColor="text1"/>
                 <w:sz w:val="28"/>
                 <w:szCs w:val="28"/>
@@ -2832,7 +2423,7 @@
             </w:r>
             <w:r>
               <w:rPr>
-                <w:rFonts w:asciiTheme="majorBidi" w:hAnsiTheme="majorBidi" w:cs="0 Nazanin Bold" w:hint="cs"/>
+                <w:rFonts w:asciiTheme="majorBidi" w:hAnsiTheme="majorBidi" w:hint="cs"/>
                 <w:color w:val="000000" w:themeColor="text1"/>
                 <w:sz w:val="28"/>
                 <w:szCs w:val="28"/>
@@ -2843,7 +2434,7 @@
             </w:r>
             <w:r>
               <w:rPr>
-                <w:rFonts w:asciiTheme="majorBidi" w:hAnsiTheme="majorBidi" w:cs="0 Nazanin Bold"/>
+                <w:rFonts w:asciiTheme="majorBidi" w:hAnsiTheme="majorBidi"/>
                 <w:color w:val="000000" w:themeColor="text1"/>
                 <w:position w:val="-6"/>
                 <w:sz w:val="28"/>
@@ -2851,15 +2442,15 @@
                 <w:lang w:bidi="fa-IR"/>
               </w:rPr>
               <w:object w:dxaOrig="999" w:dyaOrig="279" w14:anchorId="092FEF98">
-                <v:shape id="_x0000_i1041" type="#_x0000_t75" style="width:50pt;height:14.4pt" o:ole="">
+                <v:shape id="_x0000_i1040" type="#_x0000_t75" style="width:50.25pt;height:14.25pt" o:ole="">
                   <v:imagedata r:id="rId37" o:title=""/>
                 </v:shape>
-                <o:OLEObject Type="Embed" ProgID="Equation.DSMT4" ShapeID="_x0000_i1041" DrawAspect="Content" ObjectID="_1783870955" r:id="rId38"/>
+                <o:OLEObject Type="Embed" ProgID="Equation.DSMT4" ShapeID="_x0000_i1040" DrawAspect="Content" ObjectID="_1791258301" r:id="rId38"/>
               </w:object>
             </w:r>
             <w:r>
               <w:rPr>
-                <w:rFonts w:asciiTheme="majorBidi" w:hAnsiTheme="majorBidi" w:cs="0 Nazanin Bold"/>
+                <w:rFonts w:asciiTheme="majorBidi" w:hAnsiTheme="majorBidi"/>
                 <w:color w:val="000000" w:themeColor="text1"/>
                 <w:sz w:val="28"/>
                 <w:szCs w:val="28"/>
@@ -2870,7 +2461,7 @@
             </w:r>
             <w:r>
               <w:rPr>
-                <w:rFonts w:asciiTheme="majorBidi" w:hAnsiTheme="majorBidi" w:cs="0 Nazanin Bold"/>
+                <w:rFonts w:asciiTheme="majorBidi" w:hAnsiTheme="majorBidi"/>
                 <w:color w:val="000000" w:themeColor="text1"/>
                 <w:sz w:val="28"/>
                 <w:szCs w:val="28"/>
@@ -2880,7 +2471,7 @@
             </w:r>
             <w:r>
               <w:rPr>
-                <w:rFonts w:asciiTheme="majorBidi" w:hAnsiTheme="majorBidi" w:cs="0 Nazanin Bold" w:hint="cs"/>
+                <w:rFonts w:asciiTheme="majorBidi" w:hAnsiTheme="majorBidi" w:hint="cs"/>
                 <w:color w:val="000000" w:themeColor="text1"/>
                 <w:sz w:val="28"/>
                 <w:szCs w:val="28"/>
@@ -2891,7 +2482,7 @@
             </w:r>
             <w:r>
               <w:rPr>
-                <w:rFonts w:asciiTheme="majorBidi" w:hAnsiTheme="majorBidi" w:cs="0 Nazanin Bold" w:hint="cs"/>
+                <w:rFonts w:asciiTheme="majorBidi" w:hAnsiTheme="majorBidi" w:hint="cs"/>
                 <w:color w:val="000000" w:themeColor="text1"/>
                 <w:sz w:val="28"/>
                 <w:szCs w:val="28"/>
@@ -2902,7 +2493,7 @@
             </w:r>
             <w:r>
               <w:rPr>
-                <w:rFonts w:asciiTheme="majorBidi" w:hAnsiTheme="majorBidi" w:cs="0 Nazanin Bold" w:hint="cs"/>
+                <w:rFonts w:asciiTheme="majorBidi" w:hAnsiTheme="majorBidi" w:hint="cs"/>
                 <w:color w:val="000000" w:themeColor="text1"/>
                 <w:sz w:val="28"/>
                 <w:szCs w:val="28"/>
@@ -2913,7 +2504,7 @@
             </w:r>
             <w:r>
               <w:rPr>
-                <w:rFonts w:asciiTheme="majorBidi" w:hAnsiTheme="majorBidi" w:cs="0 Nazanin Bold"/>
+                <w:rFonts w:asciiTheme="majorBidi" w:hAnsiTheme="majorBidi"/>
                 <w:color w:val="000000" w:themeColor="text1"/>
                 <w:position w:val="-12"/>
                 <w:sz w:val="28"/>
@@ -2921,15 +2512,15 @@
                 <w:lang w:bidi="fa-IR"/>
               </w:rPr>
               <w:object w:dxaOrig="900" w:dyaOrig="340" w14:anchorId="0F0756FD">
-                <v:shape id="_x0000_i1042" type="#_x0000_t75" style="width:45.75pt;height:16.95pt" o:ole="">
+                <v:shape id="_x0000_i1041" type="#_x0000_t75" style="width:45.75pt;height:17.25pt" o:ole="">
                   <v:imagedata r:id="rId39" o:title=""/>
                 </v:shape>
-                <o:OLEObject Type="Embed" ProgID="Equation.DSMT4" ShapeID="_x0000_i1042" DrawAspect="Content" ObjectID="_1783870956" r:id="rId40"/>
+                <o:OLEObject Type="Embed" ProgID="Equation.DSMT4" ShapeID="_x0000_i1041" DrawAspect="Content" ObjectID="_1791258302" r:id="rId40"/>
               </w:object>
             </w:r>
             <w:r>
               <w:rPr>
-                <w:rFonts w:asciiTheme="majorBidi" w:hAnsiTheme="majorBidi" w:cs="0 Nazanin Bold"/>
+                <w:rFonts w:asciiTheme="majorBidi" w:hAnsiTheme="majorBidi"/>
                 <w:color w:val="000000" w:themeColor="text1"/>
                 <w:sz w:val="28"/>
                 <w:szCs w:val="28"/>
@@ -2940,7 +2531,7 @@
             </w:r>
             <w:r>
               <w:rPr>
-                <w:rFonts w:asciiTheme="majorBidi" w:hAnsiTheme="majorBidi" w:cs="0 Nazanin Bold"/>
+                <w:rFonts w:asciiTheme="majorBidi" w:hAnsiTheme="majorBidi"/>
                 <w:color w:val="000000" w:themeColor="text1"/>
                 <w:sz w:val="28"/>
                 <w:szCs w:val="28"/>
@@ -2950,7 +2541,7 @@
             </w:r>
             <w:r>
               <w:rPr>
-                <w:rFonts w:asciiTheme="majorBidi" w:hAnsiTheme="majorBidi" w:cs="0 Nazanin Bold" w:hint="cs"/>
+                <w:rFonts w:asciiTheme="majorBidi" w:hAnsiTheme="majorBidi" w:hint="cs"/>
                 <w:color w:val="000000" w:themeColor="text1"/>
                 <w:sz w:val="28"/>
                 <w:szCs w:val="28"/>
@@ -2961,7 +2552,7 @@
             </w:r>
             <w:r>
               <w:rPr>
-                <w:rFonts w:asciiTheme="majorBidi" w:hAnsiTheme="majorBidi" w:cs="0 Nazanin Bold" w:hint="cs"/>
+                <w:rFonts w:asciiTheme="majorBidi" w:hAnsiTheme="majorBidi" w:hint="cs"/>
                 <w:color w:val="000000" w:themeColor="text1"/>
                 <w:sz w:val="28"/>
                 <w:szCs w:val="28"/>
@@ -2972,7 +2563,7 @@
             </w:r>
             <w:r>
               <w:rPr>
-                <w:rFonts w:asciiTheme="majorBidi" w:hAnsiTheme="majorBidi" w:cs="0 Nazanin Bold" w:hint="cs"/>
+                <w:rFonts w:asciiTheme="majorBidi" w:hAnsiTheme="majorBidi" w:hint="cs"/>
                 <w:color w:val="000000" w:themeColor="text1"/>
                 <w:sz w:val="28"/>
                 <w:szCs w:val="28"/>
@@ -2983,7 +2574,7 @@
             </w:r>
             <w:r>
               <w:rPr>
-                <w:rFonts w:asciiTheme="majorBidi" w:hAnsiTheme="majorBidi" w:cs="0 Nazanin Bold"/>
+                <w:rFonts w:asciiTheme="majorBidi" w:hAnsiTheme="majorBidi"/>
                 <w:color w:val="000000" w:themeColor="text1"/>
                 <w:position w:val="-6"/>
                 <w:sz w:val="28"/>
@@ -2991,15 +2582,15 @@
                 <w:lang w:bidi="fa-IR"/>
               </w:rPr>
               <w:object w:dxaOrig="680" w:dyaOrig="279" w14:anchorId="27A0E74D">
-                <v:shape id="_x0000_i1043" type="#_x0000_t75" style="width:33.9pt;height:12.7pt" o:ole="">
+                <v:shape id="_x0000_i1042" type="#_x0000_t75" style="width:33.75pt;height:12.75pt" o:ole="">
                   <v:imagedata r:id="rId41" o:title=""/>
                 </v:shape>
-                <o:OLEObject Type="Embed" ProgID="Equation.DSMT4" ShapeID="_x0000_i1043" DrawAspect="Content" ObjectID="_1783870957" r:id="rId42"/>
+                <o:OLEObject Type="Embed" ProgID="Equation.DSMT4" ShapeID="_x0000_i1042" DrawAspect="Content" ObjectID="_1791258303" r:id="rId42"/>
               </w:object>
             </w:r>
             <w:r>
               <w:rPr>
-                <w:rFonts w:asciiTheme="majorBidi" w:hAnsiTheme="majorBidi" w:cs="0 Nazanin Bold"/>
+                <w:rFonts w:asciiTheme="majorBidi" w:hAnsiTheme="majorBidi"/>
                 <w:color w:val="000000" w:themeColor="text1"/>
                 <w:sz w:val="28"/>
                 <w:szCs w:val="28"/>
@@ -3010,7 +2601,7 @@
             </w:r>
             <w:r>
               <w:rPr>
-                <w:rFonts w:asciiTheme="majorBidi" w:hAnsiTheme="majorBidi" w:cs="0 Nazanin Bold"/>
+                <w:rFonts w:asciiTheme="majorBidi" w:hAnsiTheme="majorBidi"/>
                 <w:color w:val="000000" w:themeColor="text1"/>
                 <w:sz w:val="28"/>
                 <w:szCs w:val="28"/>
@@ -3022,9 +2613,7 @@
           <w:p>
             <w:pPr>
               <w:rPr>
-                <w:rFonts w:asciiTheme="majorBidi" w:hAnsiTheme="majorBidi" w:cs="0 Nazanin Bold"/>
-                <w:b w:val="0"/>
-                <w:bCs w:val="0"/>
+                <w:rFonts w:asciiTheme="majorBidi" w:hAnsiTheme="majorBidi"/>
                 <w:color w:val="000000" w:themeColor="text1"/>
                 <w:sz w:val="28"/>
                 <w:szCs w:val="28"/>
@@ -3034,7 +2623,7 @@
             </w:pPr>
             <w:r>
               <w:rPr>
-                <w:rFonts w:asciiTheme="majorBidi" w:hAnsiTheme="majorBidi" w:cs="0 Nazanin Bold" w:hint="cs"/>
+                <w:rFonts w:asciiTheme="majorBidi" w:hAnsiTheme="majorBidi" w:hint="cs"/>
                 <w:color w:val="000000" w:themeColor="text1"/>
                 <w:sz w:val="28"/>
                 <w:szCs w:val="28"/>
@@ -3045,7 +2634,7 @@
             </w:r>
             <w:r>
               <w:rPr>
-                <w:rFonts w:asciiTheme="majorBidi" w:hAnsiTheme="majorBidi" w:cs="0 Nazanin Bold" w:hint="cs"/>
+                <w:rFonts w:asciiTheme="majorBidi" w:hAnsiTheme="majorBidi" w:hint="cs"/>
                 <w:color w:val="000000" w:themeColor="text1"/>
                 <w:sz w:val="28"/>
                 <w:szCs w:val="28"/>
@@ -3056,7 +2645,7 @@
             </w:r>
             <w:r>
               <w:rPr>
-                <w:rFonts w:asciiTheme="majorBidi" w:hAnsiTheme="majorBidi" w:cs="0 Nazanin Bold" w:hint="cs"/>
+                <w:rFonts w:asciiTheme="majorBidi" w:hAnsiTheme="majorBidi" w:hint="cs"/>
                 <w:color w:val="000000" w:themeColor="text1"/>
                 <w:sz w:val="28"/>
                 <w:szCs w:val="28"/>
@@ -3067,7 +2656,7 @@
             </w:r>
             <w:r>
               <w:rPr>
-                <w:rFonts w:asciiTheme="majorBidi" w:hAnsiTheme="majorBidi" w:cs="0 Nazanin Bold"/>
+                <w:rFonts w:asciiTheme="majorBidi" w:hAnsiTheme="majorBidi"/>
                 <w:color w:val="000000" w:themeColor="text1"/>
                 <w:sz w:val="28"/>
                 <w:szCs w:val="28"/>
@@ -3077,7 +2666,7 @@
             </w:r>
             <w:r>
               <w:rPr>
-                <w:rFonts w:asciiTheme="majorBidi" w:hAnsiTheme="majorBidi" w:cs="0 Nazanin Bold" w:hint="cs"/>
+                <w:rFonts w:asciiTheme="majorBidi" w:hAnsiTheme="majorBidi" w:hint="cs"/>
                 <w:color w:val="000000" w:themeColor="text1"/>
                 <w:sz w:val="28"/>
                 <w:szCs w:val="28"/>
@@ -3088,7 +2677,7 @@
             </w:r>
             <w:r>
               <w:rPr>
-                <w:rFonts w:asciiTheme="majorBidi" w:hAnsiTheme="majorBidi" w:cs="0 Nazanin Bold" w:hint="cs"/>
+                <w:rFonts w:asciiTheme="majorBidi" w:hAnsiTheme="majorBidi" w:hint="cs"/>
                 <w:color w:val="000000" w:themeColor="text1"/>
                 <w:sz w:val="28"/>
                 <w:szCs w:val="28"/>
@@ -3102,9 +2691,7 @@
             <w:pPr>
               <w:spacing w:line="276" w:lineRule="auto"/>
               <w:rPr>
-                <w:rFonts w:asciiTheme="majorBidi" w:hAnsiTheme="majorBidi" w:cs="0 Nazanin Bold"/>
-                <w:b w:val="0"/>
-                <w:bCs w:val="0"/>
+                <w:rFonts w:asciiTheme="majorBidi" w:hAnsiTheme="majorBidi"/>
                 <w:color w:val="000000" w:themeColor="text1"/>
                 <w:sz w:val="28"/>
                 <w:szCs w:val="28"/>
@@ -3114,7 +2701,7 @@
             </w:pPr>
             <w:r>
               <w:rPr>
-                <w:rFonts w:asciiTheme="majorBidi" w:hAnsiTheme="majorBidi" w:cs="0 Nazanin Bold" w:hint="cs"/>
+                <w:rFonts w:asciiTheme="majorBidi" w:hAnsiTheme="majorBidi" w:hint="cs"/>
                 <w:color w:val="000000" w:themeColor="text1"/>
                 <w:sz w:val="28"/>
                 <w:szCs w:val="28"/>
@@ -3124,22 +2711,22 @@
             </w:r>
             <w:r>
               <w:rPr>
-                <w:rFonts w:asciiTheme="majorBidi" w:hAnsiTheme="majorBidi" w:cs="0 Nazanin Bold"/>
+                <w:rFonts w:asciiTheme="majorBidi" w:hAnsiTheme="majorBidi"/>
                 <w:color w:val="000000" w:themeColor="text1"/>
                 <w:position w:val="-6"/>
                 <w:sz w:val="28"/>
                 <w:szCs w:val="28"/>
               </w:rPr>
               <w:object w:dxaOrig="440" w:dyaOrig="300" w14:anchorId="50B1A938">
-                <v:shape id="_x0000_i1044" type="#_x0000_t75" style="width:22.85pt;height:15.25pt" o:ole="">
+                <v:shape id="_x0000_i1043" type="#_x0000_t75" style="width:22.5pt;height:15pt" o:ole="">
                   <v:imagedata r:id="rId43" o:title=""/>
                 </v:shape>
-                <o:OLEObject Type="Embed" ProgID="Equation.DSMT4" ShapeID="_x0000_i1044" DrawAspect="Content" ObjectID="_1783870958" r:id="rId44"/>
+                <o:OLEObject Type="Embed" ProgID="Equation.DSMT4" ShapeID="_x0000_i1043" DrawAspect="Content" ObjectID="_1791258304" r:id="rId44"/>
               </w:object>
             </w:r>
             <w:r>
               <w:rPr>
-                <w:rFonts w:asciiTheme="majorBidi" w:hAnsiTheme="majorBidi" w:cs="0 Nazanin Bold"/>
+                <w:rFonts w:asciiTheme="majorBidi" w:hAnsiTheme="majorBidi"/>
                 <w:color w:val="000000" w:themeColor="text1"/>
                 <w:sz w:val="28"/>
                 <w:szCs w:val="28"/>
@@ -3149,7 +2736,7 @@
             </w:r>
             <w:r>
               <w:rPr>
-                <w:rFonts w:asciiTheme="majorBidi" w:hAnsiTheme="majorBidi" w:cs="0 Nazanin Bold"/>
+                <w:rFonts w:asciiTheme="majorBidi" w:hAnsiTheme="majorBidi"/>
                 <w:color w:val="000000" w:themeColor="text1"/>
                 <w:sz w:val="28"/>
                 <w:szCs w:val="28"/>
@@ -3158,7 +2745,7 @@
             </w:r>
             <w:r>
               <w:rPr>
-                <w:rFonts w:asciiTheme="majorBidi" w:hAnsiTheme="majorBidi" w:cs="0 Nazanin Bold" w:hint="cs"/>
+                <w:rFonts w:asciiTheme="majorBidi" w:hAnsiTheme="majorBidi" w:hint="cs"/>
                 <w:color w:val="000000" w:themeColor="text1"/>
                 <w:sz w:val="28"/>
                 <w:szCs w:val="28"/>
@@ -3169,7 +2756,7 @@
             </w:r>
             <w:r>
               <w:rPr>
-                <w:rFonts w:asciiTheme="majorBidi" w:hAnsiTheme="majorBidi" w:cs="0 Nazanin Bold"/>
+                <w:rFonts w:asciiTheme="majorBidi" w:hAnsiTheme="majorBidi"/>
                 <w:color w:val="000000" w:themeColor="text1"/>
                 <w:position w:val="-12"/>
                 <w:sz w:val="28"/>
@@ -3177,15 +2764,15 @@
                 <w:lang w:bidi="fa-IR"/>
               </w:rPr>
               <w:object w:dxaOrig="760" w:dyaOrig="360" w14:anchorId="4AB5ACC6">
-                <v:shape id="_x0000_i1045" type="#_x0000_t75" style="width:38.1pt;height:17.8pt" o:ole="">
+                <v:shape id="_x0000_i1044" type="#_x0000_t75" style="width:38.25pt;height:18pt" o:ole="">
                   <v:imagedata r:id="rId45" o:title=""/>
                 </v:shape>
-                <o:OLEObject Type="Embed" ProgID="Equation.DSMT4" ShapeID="_x0000_i1045" DrawAspect="Content" ObjectID="_1783870959" r:id="rId46"/>
+                <o:OLEObject Type="Embed" ProgID="Equation.DSMT4" ShapeID="_x0000_i1044" DrawAspect="Content" ObjectID="_1791258305" r:id="rId46"/>
               </w:object>
             </w:r>
             <w:r>
               <w:rPr>
-                <w:rFonts w:asciiTheme="majorBidi" w:hAnsiTheme="majorBidi" w:cs="0 Nazanin Bold"/>
+                <w:rFonts w:asciiTheme="majorBidi" w:hAnsiTheme="majorBidi"/>
                 <w:color w:val="000000" w:themeColor="text1"/>
                 <w:sz w:val="28"/>
                 <w:szCs w:val="28"/>
@@ -3196,7 +2783,7 @@
             </w:r>
             <w:r>
               <w:rPr>
-                <w:rFonts w:asciiTheme="majorBidi" w:hAnsiTheme="majorBidi" w:cs="0 Nazanin Bold"/>
+                <w:rFonts w:asciiTheme="majorBidi" w:hAnsiTheme="majorBidi"/>
                 <w:color w:val="000000" w:themeColor="text1"/>
                 <w:sz w:val="28"/>
                 <w:szCs w:val="28"/>
@@ -3206,7 +2793,7 @@
             </w:r>
             <w:r>
               <w:rPr>
-                <w:rFonts w:asciiTheme="majorBidi" w:hAnsiTheme="majorBidi" w:cs="0 Nazanin Bold" w:hint="cs"/>
+                <w:rFonts w:asciiTheme="majorBidi" w:hAnsiTheme="majorBidi" w:hint="cs"/>
                 <w:color w:val="000000" w:themeColor="text1"/>
                 <w:sz w:val="28"/>
                 <w:szCs w:val="28"/>
@@ -3217,7 +2804,7 @@
             </w:r>
             <w:r>
               <w:rPr>
-                <w:rFonts w:asciiTheme="majorBidi" w:hAnsiTheme="majorBidi" w:cs="0 Nazanin Bold"/>
+                <w:rFonts w:asciiTheme="majorBidi" w:hAnsiTheme="majorBidi"/>
                 <w:color w:val="000000" w:themeColor="text1"/>
                 <w:position w:val="-12"/>
                 <w:sz w:val="28"/>
@@ -3225,15 +2812,15 @@
                 <w:lang w:bidi="fa-IR"/>
               </w:rPr>
               <w:object w:dxaOrig="560" w:dyaOrig="360" w14:anchorId="36B20331">
-                <v:shape id="_x0000_i1046" type="#_x0000_t75" style="width:27.1pt;height:17.8pt" o:ole="">
+                <v:shape id="_x0000_i1045" type="#_x0000_t75" style="width:27pt;height:18pt" o:ole="">
                   <v:imagedata r:id="rId47" o:title=""/>
                 </v:shape>
-                <o:OLEObject Type="Embed" ProgID="Equation.DSMT4" ShapeID="_x0000_i1046" DrawAspect="Content" ObjectID="_1783870960" r:id="rId48"/>
+                <o:OLEObject Type="Embed" ProgID="Equation.DSMT4" ShapeID="_x0000_i1045" DrawAspect="Content" ObjectID="_1791258306" r:id="rId48"/>
               </w:object>
             </w:r>
             <w:r>
               <w:rPr>
-                <w:rFonts w:asciiTheme="majorBidi" w:hAnsiTheme="majorBidi" w:cs="0 Nazanin Bold"/>
+                <w:rFonts w:asciiTheme="majorBidi" w:hAnsiTheme="majorBidi"/>
                 <w:color w:val="000000" w:themeColor="text1"/>
                 <w:sz w:val="28"/>
                 <w:szCs w:val="28"/>
@@ -3244,7 +2831,7 @@
             </w:r>
             <w:r>
               <w:rPr>
-                <w:rFonts w:asciiTheme="majorBidi" w:hAnsiTheme="majorBidi" w:cs="0 Nazanin Bold"/>
+                <w:rFonts w:asciiTheme="majorBidi" w:hAnsiTheme="majorBidi"/>
                 <w:color w:val="000000" w:themeColor="text1"/>
                 <w:sz w:val="28"/>
                 <w:szCs w:val="28"/>
@@ -3254,7 +2841,7 @@
             </w:r>
             <w:r>
               <w:rPr>
-                <w:rFonts w:asciiTheme="majorBidi" w:hAnsiTheme="majorBidi" w:cs="0 Nazanin Bold" w:hint="cs"/>
+                <w:rFonts w:asciiTheme="majorBidi" w:hAnsiTheme="majorBidi" w:hint="cs"/>
                 <w:color w:val="000000" w:themeColor="text1"/>
                 <w:sz w:val="28"/>
                 <w:szCs w:val="28"/>
@@ -3265,7 +2852,7 @@
             </w:r>
             <w:r>
               <w:rPr>
-                <w:rFonts w:asciiTheme="majorBidi" w:hAnsiTheme="majorBidi" w:cs="0 Nazanin Bold"/>
+                <w:rFonts w:asciiTheme="majorBidi" w:hAnsiTheme="majorBidi"/>
                 <w:color w:val="000000" w:themeColor="text1"/>
                 <w:position w:val="-6"/>
                 <w:sz w:val="28"/>
@@ -3273,15 +2860,15 @@
                 <w:lang w:bidi="fa-IR"/>
               </w:rPr>
               <w:object w:dxaOrig="639" w:dyaOrig="300" w14:anchorId="663151C7">
-                <v:shape id="_x0000_i1047" type="#_x0000_t75" style="width:31.35pt;height:15.25pt" o:ole="">
+                <v:shape id="_x0000_i1046" type="#_x0000_t75" style="width:31.5pt;height:15pt" o:ole="">
                   <v:imagedata r:id="rId49" o:title=""/>
                 </v:shape>
-                <o:OLEObject Type="Embed" ProgID="Equation.DSMT4" ShapeID="_x0000_i1047" DrawAspect="Content" ObjectID="_1783870961" r:id="rId50"/>
+                <o:OLEObject Type="Embed" ProgID="Equation.DSMT4" ShapeID="_x0000_i1046" DrawAspect="Content" ObjectID="_1791258307" r:id="rId50"/>
               </w:object>
             </w:r>
             <w:r>
               <w:rPr>
-                <w:rFonts w:asciiTheme="majorBidi" w:hAnsiTheme="majorBidi" w:cs="0 Nazanin Bold"/>
+                <w:rFonts w:asciiTheme="majorBidi" w:hAnsiTheme="majorBidi"/>
                 <w:color w:val="000000" w:themeColor="text1"/>
                 <w:sz w:val="28"/>
                 <w:szCs w:val="28"/>
@@ -3292,7 +2879,7 @@
             </w:r>
             <w:r>
               <w:rPr>
-                <w:rFonts w:asciiTheme="majorBidi" w:hAnsiTheme="majorBidi" w:cs="0 Nazanin Bold"/>
+                <w:rFonts w:asciiTheme="majorBidi" w:hAnsiTheme="majorBidi"/>
                 <w:color w:val="000000" w:themeColor="text1"/>
                 <w:sz w:val="28"/>
                 <w:szCs w:val="28"/>
@@ -3304,9 +2891,7 @@
           <w:p>
             <w:pPr>
               <w:rPr>
-                <w:rFonts w:asciiTheme="majorBidi" w:hAnsiTheme="majorBidi" w:cs="0 Nazanin Bold"/>
-                <w:b w:val="0"/>
-                <w:bCs w:val="0"/>
+                <w:rFonts w:asciiTheme="majorBidi" w:hAnsiTheme="majorBidi"/>
                 <w:sz w:val="28"/>
                 <w:szCs w:val="28"/>
                 <w:rtl/>
@@ -3315,42 +2900,32 @@
             </w:pPr>
             <w:r>
               <w:rPr>
-                <w:rFonts w:asciiTheme="majorBidi" w:hAnsiTheme="majorBidi" w:cs="0 Nazanin Bold" w:hint="cs"/>
-                <w:sz w:val="28"/>
-                <w:szCs w:val="28"/>
-                <w:rtl/>
-                <w:lang w:bidi="fa-IR"/>
-              </w:rPr>
-              <w:t>ث) مقدار عددی عبارت جبری</w:t>
-            </w:r>
-            <w:r>
-              <w:rPr>
-                <w:rFonts w:asciiTheme="majorBidi" w:hAnsiTheme="majorBidi" w:cs="0 Nazanin Bold" w:hint="cs"/>
-                <w:sz w:val="28"/>
-                <w:szCs w:val="28"/>
-                <w:rtl/>
-                <w:lang w:bidi="fa-IR"/>
-              </w:rPr>
-              <w:t xml:space="preserve"> </w:t>
-            </w:r>
-            <w:r>
-              <w:rPr>
-                <w:rFonts w:asciiTheme="majorBidi" w:hAnsiTheme="majorBidi" w:cs="0 Nazanin Bold"/>
+                <w:rFonts w:asciiTheme="majorBidi" w:hAnsiTheme="majorBidi" w:hint="cs"/>
+                <w:sz w:val="28"/>
+                <w:szCs w:val="28"/>
+                <w:rtl/>
+                <w:lang w:bidi="fa-IR"/>
+              </w:rPr>
+              <w:t xml:space="preserve">ث) مقدار عددی عبارت جبری </w:t>
+            </w:r>
+            <w:r>
+              <w:rPr>
+                <w:rFonts w:asciiTheme="majorBidi" w:hAnsiTheme="majorBidi"/>
                 <w:position w:val="-6"/>
                 <w:sz w:val="28"/>
                 <w:szCs w:val="28"/>
                 <w:lang w:bidi="fa-IR"/>
               </w:rPr>
               <w:object w:dxaOrig="520" w:dyaOrig="279" w14:anchorId="232FAB78">
-                <v:shape id="_x0000_i1048" type="#_x0000_t75" style="width:26.25pt;height:14.4pt" o:ole="">
+                <v:shape id="_x0000_i1047" type="#_x0000_t75" style="width:26.25pt;height:14.25pt" o:ole="">
                   <v:imagedata r:id="rId51" o:title=""/>
                 </v:shape>
-                <o:OLEObject Type="Embed" ProgID="Equation.DSMT4" ShapeID="_x0000_i1048" DrawAspect="Content" ObjectID="_1783870962" r:id="rId52"/>
+                <o:OLEObject Type="Embed" ProgID="Equation.DSMT4" ShapeID="_x0000_i1047" DrawAspect="Content" ObjectID="_1791258308" r:id="rId52"/>
               </w:object>
             </w:r>
             <w:r>
               <w:rPr>
-                <w:rFonts w:asciiTheme="majorBidi" w:hAnsiTheme="majorBidi" w:cs="0 Nazanin Bold"/>
+                <w:rFonts w:asciiTheme="majorBidi" w:hAnsiTheme="majorBidi"/>
                 <w:sz w:val="28"/>
                 <w:szCs w:val="28"/>
                 <w:rtl/>
@@ -3360,7 +2935,7 @@
             </w:r>
             <w:r>
               <w:rPr>
-                <w:rFonts w:asciiTheme="majorBidi" w:hAnsiTheme="majorBidi" w:cs="0 Nazanin Bold" w:hint="cs"/>
+                <w:rFonts w:asciiTheme="majorBidi" w:hAnsiTheme="majorBidi" w:hint="cs"/>
                 <w:sz w:val="28"/>
                 <w:szCs w:val="28"/>
                 <w:rtl/>
@@ -3370,7 +2945,7 @@
             </w:r>
             <w:r>
               <w:rPr>
-                <w:rFonts w:asciiTheme="majorBidi" w:hAnsiTheme="majorBidi" w:cs="0 Nazanin Bold"/>
+                <w:rFonts w:asciiTheme="majorBidi" w:hAnsiTheme="majorBidi"/>
                 <w:sz w:val="28"/>
                 <w:szCs w:val="28"/>
                 <w:cs/>
@@ -3380,7 +2955,7 @@
             </w:r>
             <w:r>
               <w:rPr>
-                <w:rFonts w:asciiTheme="majorBidi" w:hAnsiTheme="majorBidi" w:cs="0 Nazanin Bold" w:hint="cs"/>
+                <w:rFonts w:asciiTheme="majorBidi" w:hAnsiTheme="majorBidi" w:hint="cs"/>
                 <w:sz w:val="28"/>
                 <w:szCs w:val="28"/>
                 <w:rtl/>
@@ -3390,22 +2965,22 @@
             </w:r>
             <w:r>
               <w:rPr>
-                <w:rFonts w:asciiTheme="majorBidi" w:hAnsiTheme="majorBidi" w:cs="0 Nazanin Bold"/>
+                <w:rFonts w:asciiTheme="majorBidi" w:hAnsiTheme="majorBidi"/>
                 <w:position w:val="-6"/>
                 <w:sz w:val="28"/>
                 <w:szCs w:val="28"/>
                 <w:lang w:bidi="fa-IR"/>
               </w:rPr>
               <w:object w:dxaOrig="740" w:dyaOrig="279" w14:anchorId="76D1F122">
-                <v:shape id="_x0000_i1049" type="#_x0000_t75" style="width:37.25pt;height:14.4pt" o:ole="">
+                <v:shape id="_x0000_i1048" type="#_x0000_t75" style="width:37.5pt;height:14.25pt" o:ole="">
                   <v:imagedata r:id="rId53" o:title=""/>
                 </v:shape>
-                <o:OLEObject Type="Embed" ProgID="Equation.DSMT4" ShapeID="_x0000_i1049" DrawAspect="Content" ObjectID="_1783870963" r:id="rId54"/>
+                <o:OLEObject Type="Embed" ProgID="Equation.DSMT4" ShapeID="_x0000_i1048" DrawAspect="Content" ObjectID="_1791258309" r:id="rId54"/>
               </w:object>
             </w:r>
             <w:r>
               <w:rPr>
-                <w:rFonts w:asciiTheme="majorBidi" w:hAnsiTheme="majorBidi" w:cs="0 Nazanin Bold"/>
+                <w:rFonts w:asciiTheme="majorBidi" w:hAnsiTheme="majorBidi"/>
                 <w:sz w:val="28"/>
                 <w:szCs w:val="28"/>
                 <w:rtl/>
@@ -3415,7 +2990,7 @@
             </w:r>
             <w:r>
               <w:rPr>
-                <w:rFonts w:asciiTheme="majorBidi" w:hAnsiTheme="majorBidi" w:cs="0 Nazanin Bold" w:hint="cs"/>
+                <w:rFonts w:asciiTheme="majorBidi" w:hAnsiTheme="majorBidi" w:hint="cs"/>
                 <w:sz w:val="28"/>
                 <w:szCs w:val="28"/>
                 <w:rtl/>
@@ -3433,7 +3008,7 @@
             </w:pPr>
             <w:r>
               <w:rPr>
-                <w:rFonts w:asciiTheme="majorBidi" w:hAnsiTheme="majorBidi" w:cs="0 Nazanin Bold" w:hint="cs"/>
+                <w:rFonts w:asciiTheme="majorBidi" w:hAnsiTheme="majorBidi" w:hint="cs"/>
                 <w:sz w:val="28"/>
                 <w:szCs w:val="28"/>
                 <w:rtl/>
@@ -3442,7 +3017,7 @@
             </w:r>
             <w:r>
               <w:rPr>
-                <w:rFonts w:asciiTheme="majorBidi" w:hAnsiTheme="majorBidi" w:cs="0 Nazanin Bold" w:hint="cs"/>
+                <w:rFonts w:asciiTheme="majorBidi" w:hAnsiTheme="majorBidi" w:hint="cs"/>
                 <w:sz w:val="28"/>
                 <w:szCs w:val="28"/>
                 <w:rtl/>
@@ -3451,7 +3026,7 @@
             </w:r>
             <w:r>
               <w:rPr>
-                <w:rFonts w:asciiTheme="majorBidi" w:hAnsiTheme="majorBidi" w:cs="0 Nazanin Bold"/>
+                <w:rFonts w:asciiTheme="majorBidi" w:hAnsiTheme="majorBidi"/>
                 <w:sz w:val="28"/>
                 <w:szCs w:val="28"/>
                 <w:rtl/>
@@ -3460,7 +3035,7 @@
             </w:r>
             <w:r>
               <w:rPr>
-                <w:rFonts w:asciiTheme="majorBidi" w:hAnsiTheme="majorBidi" w:cs="0 Nazanin Bold"/>
+                <w:rFonts w:asciiTheme="majorBidi" w:hAnsiTheme="majorBidi"/>
                 <w:sz w:val="28"/>
                 <w:szCs w:val="28"/>
               </w:rPr>
@@ -3468,7 +3043,7 @@
             </w:r>
             <w:r>
               <w:rPr>
-                <w:rFonts w:asciiTheme="majorBidi" w:hAnsiTheme="majorBidi" w:cs="0 Nazanin Bold" w:hint="cs"/>
+                <w:rFonts w:asciiTheme="majorBidi" w:hAnsiTheme="majorBidi" w:hint="cs"/>
                 <w:sz w:val="28"/>
                 <w:szCs w:val="28"/>
                 <w:rtl/>
@@ -3478,7 +3053,7 @@
             </w:r>
             <w:r>
               <w:rPr>
-                <w:rFonts w:asciiTheme="majorBidi" w:hAnsiTheme="majorBidi" w:cs="0 Nazanin Bold" w:hint="cs"/>
+                <w:rFonts w:asciiTheme="majorBidi" w:hAnsiTheme="majorBidi" w:hint="cs"/>
                 <w:sz w:val="28"/>
                 <w:szCs w:val="28"/>
                 <w:rtl/>
@@ -3488,7 +3063,7 @@
             </w:r>
             <w:r>
               <w:rPr>
-                <w:rFonts w:asciiTheme="majorBidi" w:hAnsiTheme="majorBidi" w:cs="0 Nazanin Bold" w:hint="cs"/>
+                <w:rFonts w:asciiTheme="majorBidi" w:hAnsiTheme="majorBidi" w:hint="cs"/>
                 <w:sz w:val="28"/>
                 <w:szCs w:val="28"/>
                 <w:rtl/>
@@ -3498,22 +3073,22 @@
             </w:r>
             <w:r>
               <w:rPr>
-                <w:rFonts w:asciiTheme="majorBidi" w:hAnsiTheme="majorBidi" w:cs="0 Nazanin Bold"/>
+                <w:rFonts w:asciiTheme="majorBidi" w:hAnsiTheme="majorBidi"/>
                 <w:position w:val="-6"/>
                 <w:sz w:val="28"/>
                 <w:szCs w:val="28"/>
                 <w:lang w:bidi="fa-IR"/>
               </w:rPr>
               <w:object w:dxaOrig="320" w:dyaOrig="279" w14:anchorId="6F1C9DAF">
-                <v:shape id="_x0000_i1050" type="#_x0000_t75" style="width:15.25pt;height:14.4pt" o:ole="">
+                <v:shape id="_x0000_i1049" type="#_x0000_t75" style="width:15pt;height:14.25pt" o:ole="">
                   <v:imagedata r:id="rId55" o:title=""/>
                 </v:shape>
-                <o:OLEObject Type="Embed" ProgID="Equation.DSMT4" ShapeID="_x0000_i1050" DrawAspect="Content" ObjectID="_1783870964" r:id="rId56"/>
+                <o:OLEObject Type="Embed" ProgID="Equation.DSMT4" ShapeID="_x0000_i1049" DrawAspect="Content" ObjectID="_1791258310" r:id="rId56"/>
               </w:object>
             </w:r>
             <w:r>
               <w:rPr>
-                <w:rFonts w:asciiTheme="majorBidi" w:hAnsiTheme="majorBidi" w:cs="0 Nazanin Bold"/>
+                <w:rFonts w:asciiTheme="majorBidi" w:hAnsiTheme="majorBidi"/>
                 <w:sz w:val="28"/>
                 <w:szCs w:val="28"/>
                 <w:rtl/>
@@ -3523,7 +3098,7 @@
             </w:r>
             <w:r>
               <w:rPr>
-                <w:rFonts w:asciiTheme="majorBidi" w:hAnsiTheme="majorBidi" w:cs="0 Nazanin Bold"/>
+                <w:rFonts w:asciiTheme="majorBidi" w:hAnsiTheme="majorBidi"/>
                 <w:sz w:val="28"/>
                 <w:szCs w:val="28"/>
                 <w:lang w:bidi="fa-IR"/>
@@ -3532,7 +3107,7 @@
             </w:r>
             <w:r>
               <w:rPr>
-                <w:rFonts w:asciiTheme="majorBidi" w:hAnsiTheme="majorBidi" w:cs="0 Nazanin Bold" w:hint="cs"/>
+                <w:rFonts w:asciiTheme="majorBidi" w:hAnsiTheme="majorBidi" w:hint="cs"/>
                 <w:sz w:val="28"/>
                 <w:szCs w:val="28"/>
                 <w:rtl/>
@@ -3542,7 +3117,7 @@
             </w:r>
             <w:r>
               <w:rPr>
-                <w:rFonts w:asciiTheme="majorBidi" w:hAnsiTheme="majorBidi" w:cs="0 Nazanin Bold" w:hint="cs"/>
+                <w:rFonts w:asciiTheme="majorBidi" w:hAnsiTheme="majorBidi" w:hint="cs"/>
                 <w:sz w:val="28"/>
                 <w:szCs w:val="28"/>
                 <w:rtl/>
@@ -3552,7 +3127,7 @@
             </w:r>
             <w:r>
               <w:rPr>
-                <w:rFonts w:asciiTheme="majorBidi" w:hAnsiTheme="majorBidi" w:cs="0 Nazanin Bold" w:hint="cs"/>
+                <w:rFonts w:asciiTheme="majorBidi" w:hAnsiTheme="majorBidi" w:hint="cs"/>
                 <w:sz w:val="28"/>
                 <w:szCs w:val="28"/>
                 <w:rtl/>
@@ -3562,7 +3137,7 @@
             </w:r>
             <w:r>
               <w:rPr>
-                <w:rFonts w:asciiTheme="majorBidi" w:hAnsiTheme="majorBidi" w:cs="0 Nazanin Bold" w:hint="cs"/>
+                <w:rFonts w:asciiTheme="majorBidi" w:hAnsiTheme="majorBidi" w:hint="cs"/>
                 <w:sz w:val="28"/>
                 <w:szCs w:val="28"/>
                 <w:rtl/>
@@ -3572,7 +3147,7 @@
             </w:r>
             <w:r>
               <w:rPr>
-                <w:rFonts w:asciiTheme="majorBidi" w:hAnsiTheme="majorBidi" w:cs="0 Nazanin Bold" w:hint="cs"/>
+                <w:rFonts w:asciiTheme="majorBidi" w:hAnsiTheme="majorBidi" w:hint="cs"/>
                 <w:sz w:val="28"/>
                 <w:szCs w:val="28"/>
                 <w:rtl/>
@@ -3582,22 +3157,22 @@
             </w:r>
             <w:r>
               <w:rPr>
-                <w:rFonts w:asciiTheme="majorBidi" w:hAnsiTheme="majorBidi" w:cs="0 Nazanin Bold"/>
+                <w:rFonts w:asciiTheme="majorBidi" w:hAnsiTheme="majorBidi"/>
                 <w:position w:val="-6"/>
                 <w:sz w:val="28"/>
                 <w:szCs w:val="28"/>
                 <w:lang w:bidi="fa-IR"/>
               </w:rPr>
               <w:object w:dxaOrig="360" w:dyaOrig="279" w14:anchorId="37DA37FD">
-                <v:shape id="_x0000_i1051" type="#_x0000_t75" style="width:17.8pt;height:14.4pt" o:ole="">
+                <v:shape id="_x0000_i1050" type="#_x0000_t75" style="width:18pt;height:14.25pt" o:ole="">
                   <v:imagedata r:id="rId57" o:title=""/>
                 </v:shape>
-                <o:OLEObject Type="Embed" ProgID="Equation.DSMT4" ShapeID="_x0000_i1051" DrawAspect="Content" ObjectID="_1783870965" r:id="rId58"/>
+                <o:OLEObject Type="Embed" ProgID="Equation.DSMT4" ShapeID="_x0000_i1050" DrawAspect="Content" ObjectID="_1791258311" r:id="rId58"/>
               </w:object>
             </w:r>
             <w:r>
               <w:rPr>
-                <w:rFonts w:asciiTheme="majorBidi" w:hAnsiTheme="majorBidi" w:cs="0 Nazanin Bold"/>
+                <w:rFonts w:asciiTheme="majorBidi" w:hAnsiTheme="majorBidi"/>
                 <w:sz w:val="28"/>
                 <w:szCs w:val="28"/>
                 <w:rtl/>
@@ -3607,7 +3182,7 @@
             </w:r>
             <w:r>
               <w:rPr>
-                <w:rFonts w:asciiTheme="majorBidi" w:hAnsiTheme="majorBidi" w:cs="0 Nazanin Bold"/>
+                <w:rFonts w:asciiTheme="majorBidi" w:hAnsiTheme="majorBidi"/>
                 <w:sz w:val="28"/>
                 <w:szCs w:val="28"/>
                 <w:lang w:bidi="fa-IR"/>
@@ -3616,7 +3191,7 @@
             </w:r>
             <w:r>
               <w:rPr>
-                <w:rFonts w:asciiTheme="majorBidi" w:hAnsiTheme="majorBidi" w:cs="0 Nazanin Bold" w:hint="cs"/>
+                <w:rFonts w:asciiTheme="majorBidi" w:hAnsiTheme="majorBidi" w:hint="cs"/>
                 <w:sz w:val="28"/>
                 <w:szCs w:val="28"/>
                 <w:rtl/>
@@ -3626,7 +3201,7 @@
             </w:r>
             <w:r>
               <w:rPr>
-                <w:rFonts w:asciiTheme="majorBidi" w:hAnsiTheme="majorBidi" w:cs="0 Nazanin Bold" w:hint="cs"/>
+                <w:rFonts w:asciiTheme="majorBidi" w:hAnsiTheme="majorBidi" w:hint="cs"/>
                 <w:sz w:val="28"/>
                 <w:szCs w:val="28"/>
                 <w:rtl/>
@@ -3636,7 +3211,7 @@
             </w:r>
             <w:r>
               <w:rPr>
-                <w:rFonts w:asciiTheme="majorBidi" w:hAnsiTheme="majorBidi" w:cs="0 Nazanin Bold" w:hint="cs"/>
+                <w:rFonts w:asciiTheme="majorBidi" w:hAnsiTheme="majorBidi" w:hint="cs"/>
                 <w:sz w:val="28"/>
                 <w:szCs w:val="28"/>
                 <w:rtl/>
@@ -3646,7 +3221,7 @@
             </w:r>
             <w:r>
               <w:rPr>
-                <w:rFonts w:asciiTheme="majorBidi" w:hAnsiTheme="majorBidi" w:cs="0 Nazanin Bold" w:hint="cs"/>
+                <w:rFonts w:asciiTheme="majorBidi" w:hAnsiTheme="majorBidi" w:hint="cs"/>
                 <w:sz w:val="28"/>
                 <w:szCs w:val="28"/>
                 <w:rtl/>
@@ -3656,7 +3231,7 @@
             </w:r>
             <w:r>
               <w:rPr>
-                <w:rFonts w:asciiTheme="majorBidi" w:hAnsiTheme="majorBidi" w:cs="0 Nazanin Bold" w:hint="cs"/>
+                <w:rFonts w:asciiTheme="majorBidi" w:hAnsiTheme="majorBidi" w:hint="cs"/>
                 <w:sz w:val="28"/>
                 <w:szCs w:val="28"/>
                 <w:rtl/>
@@ -3666,7 +3241,7 @@
             </w:r>
             <w:r>
               <w:rPr>
-                <w:rFonts w:asciiTheme="majorBidi" w:hAnsiTheme="majorBidi" w:cs="0 Nazanin Bold"/>
+                <w:rFonts w:asciiTheme="majorBidi" w:hAnsiTheme="majorBidi"/>
                 <w:sz w:val="28"/>
                 <w:szCs w:val="28"/>
                 <w:lang w:bidi="fa-IR"/>
@@ -3677,9 +3252,7 @@
           <w:p>
             <w:pPr>
               <w:rPr>
-                <w:rFonts w:asciiTheme="majorBidi" w:hAnsiTheme="majorBidi" w:cs="0 Nazanin Bold"/>
-                <w:b w:val="0"/>
-                <w:bCs w:val="0"/>
+                <w:rFonts w:asciiTheme="majorBidi" w:hAnsiTheme="majorBidi"/>
                 <w:sz w:val="28"/>
                 <w:szCs w:val="28"/>
                 <w:rtl/>
@@ -3688,7 +3261,7 @@
             </w:pPr>
             <w:r>
               <w:rPr>
-                <w:rFonts w:asciiTheme="majorBidi" w:hAnsiTheme="majorBidi" w:cs="0 Nazanin Bold" w:hint="cs"/>
+                <w:rFonts w:asciiTheme="majorBidi" w:hAnsiTheme="majorBidi" w:hint="cs"/>
                 <w:sz w:val="28"/>
                 <w:szCs w:val="28"/>
                 <w:rtl/>
@@ -3698,7 +3271,7 @@
             </w:r>
             <w:r>
               <w:rPr>
-                <w:rFonts w:ascii="Vazirmatn" w:hAnsi="Vazirmatn" w:cs="0 Nazanin Bold"/>
+                <w:rFonts w:ascii="Vazirmatn" w:hAnsi="Vazirmatn"/>
                 <w:sz w:val="28"/>
                 <w:szCs w:val="28"/>
                 <w:rtl/>
@@ -3707,7 +3280,7 @@
             </w:r>
             <w:r>
               <w:rPr>
-                <w:rFonts w:ascii="Vazirmatn" w:hAnsi="Vazirmatn" w:cs="0 Nazanin Bold" w:hint="cs"/>
+                <w:rFonts w:ascii="Vazirmatn" w:hAnsi="Vazirmatn" w:hint="cs"/>
                 <w:sz w:val="28"/>
                 <w:szCs w:val="28"/>
                 <w:rtl/>
@@ -3716,7 +3289,7 @@
             </w:r>
             <w:r>
               <w:rPr>
-                <w:rFonts w:ascii="Vazirmatn" w:hAnsi="Vazirmatn" w:cs="0 Nazanin Bold"/>
+                <w:rFonts w:ascii="Vazirmatn" w:hAnsi="Vazirmatn"/>
                 <w:sz w:val="28"/>
                 <w:szCs w:val="28"/>
                 <w:rtl/>
@@ -3725,27 +3298,16 @@
             </w:r>
             <w:r>
               <w:rPr>
-                <w:rFonts w:ascii="Vazirmatn" w:hAnsi="Vazirmatn" w:cs="0 Nazanin Bold" w:hint="cs"/>
-                <w:sz w:val="28"/>
-                <w:szCs w:val="28"/>
-                <w:rtl/>
-              </w:rPr>
-              <w:t>ی</w:t>
-            </w:r>
-            <w:r>
-              <w:rPr>
-                <w:rFonts w:ascii="Vazirmatn" w:hAnsi="Vazirmatn" w:cs="0 Nazanin Bold" w:hint="cs"/>
-                <w:b w:val="0"/>
-                <w:bCs w:val="0"/>
-                <w:sz w:val="28"/>
-                <w:szCs w:val="28"/>
-                <w:rtl/>
-              </w:rPr>
-              <w:t xml:space="preserve"> می شود </w:t>
-            </w:r>
-            <w:r>
-              <w:rPr>
-                <w:rFonts w:asciiTheme="majorBidi" w:hAnsiTheme="majorBidi" w:cs="0 Nazanin Bold" w:hint="cs"/>
+                <w:rFonts w:ascii="Vazirmatn" w:hAnsi="Vazirmatn" w:hint="cs"/>
+                <w:sz w:val="28"/>
+                <w:szCs w:val="28"/>
+                <w:rtl/>
+              </w:rPr>
+              <w:t xml:space="preserve">ی می شود </w:t>
+            </w:r>
+            <w:r>
+              <w:rPr>
+                <w:rFonts w:asciiTheme="majorBidi" w:hAnsiTheme="majorBidi" w:hint="cs"/>
                 <w:sz w:val="28"/>
                 <w:szCs w:val="28"/>
                 <w:rtl/>
@@ -3763,7 +3325,7 @@
             </w:pPr>
             <w:r>
               <w:rPr>
-                <w:rFonts w:asciiTheme="majorBidi" w:hAnsiTheme="majorBidi" w:cs="0 Nazanin Bold" w:hint="cs"/>
+                <w:rFonts w:asciiTheme="majorBidi" w:hAnsiTheme="majorBidi" w:hint="cs"/>
                 <w:sz w:val="28"/>
                 <w:szCs w:val="28"/>
                 <w:rtl/>
@@ -3772,7 +3334,7 @@
             </w:r>
             <w:r>
               <w:rPr>
-                <w:rFonts w:asciiTheme="majorBidi" w:hAnsiTheme="majorBidi" w:cs="0 Nazanin Bold"/>
+                <w:rFonts w:asciiTheme="majorBidi" w:hAnsiTheme="majorBidi"/>
                 <w:color w:val="000000" w:themeColor="text1"/>
                 <w:sz w:val="28"/>
                 <w:szCs w:val="28"/>
@@ -3782,7 +3344,7 @@
             </w:r>
             <w:r>
               <w:rPr>
-                <w:rFonts w:asciiTheme="majorBidi" w:hAnsiTheme="majorBidi" w:cs="0 Nazanin Bold"/>
+                <w:rFonts w:asciiTheme="majorBidi" w:hAnsiTheme="majorBidi"/>
                 <w:color w:val="000000" w:themeColor="text1"/>
                 <w:position w:val="-6"/>
                 <w:sz w:val="28"/>
@@ -3790,15 +3352,15 @@
                 <w:lang w:bidi="fa-IR"/>
               </w:rPr>
               <w:object w:dxaOrig="360" w:dyaOrig="279" w14:anchorId="3031F5B6">
-                <v:shape id="_x0000_i1052" type="#_x0000_t75" style="width:17.8pt;height:12.7pt" o:ole="">
+                <v:shape id="_x0000_i1051" type="#_x0000_t75" style="width:18pt;height:12.75pt" o:ole="">
                   <v:imagedata r:id="rId59" o:title=""/>
                 </v:shape>
-                <o:OLEObject Type="Embed" ProgID="Equation.DSMT4" ShapeID="_x0000_i1052" DrawAspect="Content" ObjectID="_1783870966" r:id="rId60"/>
+                <o:OLEObject Type="Embed" ProgID="Equation.DSMT4" ShapeID="_x0000_i1051" DrawAspect="Content" ObjectID="_1791258312" r:id="rId60"/>
               </w:object>
             </w:r>
             <w:r>
               <w:rPr>
-                <w:rFonts w:asciiTheme="majorBidi" w:hAnsiTheme="majorBidi" w:cs="0 Nazanin Bold"/>
+                <w:rFonts w:asciiTheme="majorBidi" w:hAnsiTheme="majorBidi"/>
                 <w:sz w:val="28"/>
                 <w:szCs w:val="28"/>
                 <w:rtl/>
@@ -3807,7 +3369,7 @@
             </w:r>
             <w:r>
               <w:rPr>
-                <w:rFonts w:asciiTheme="majorBidi" w:hAnsiTheme="majorBidi" w:cs="0 Nazanin Bold"/>
+                <w:rFonts w:asciiTheme="majorBidi" w:hAnsiTheme="majorBidi"/>
                 <w:sz w:val="28"/>
                 <w:szCs w:val="28"/>
               </w:rPr>
@@ -3815,52 +3377,32 @@
             </w:r>
             <w:r>
               <w:rPr>
-                <w:rFonts w:asciiTheme="majorBidi" w:hAnsiTheme="majorBidi" w:cs="0 Nazanin Bold" w:hint="cs"/>
-                <w:sz w:val="28"/>
-                <w:szCs w:val="28"/>
-                <w:rtl/>
-                <w:lang w:bidi="fa-IR"/>
-              </w:rPr>
-              <w:t xml:space="preserve">                  </w:t>
-            </w:r>
-            <w:r>
-              <w:rPr>
-                <w:rFonts w:asciiTheme="majorBidi" w:hAnsiTheme="majorBidi" w:cs="0 Nazanin Bold" w:hint="cs"/>
-                <w:sz w:val="28"/>
-                <w:szCs w:val="28"/>
-                <w:rtl/>
-                <w:lang w:bidi="fa-IR"/>
-              </w:rPr>
-              <w:t xml:space="preserve"> </w:t>
-            </w:r>
-            <w:r>
-              <w:rPr>
-                <w:rFonts w:asciiTheme="majorBidi" w:hAnsiTheme="majorBidi" w:cs="0 Nazanin Bold" w:hint="cs"/>
-                <w:sz w:val="28"/>
-                <w:szCs w:val="28"/>
-                <w:rtl/>
-                <w:lang w:bidi="fa-IR"/>
-              </w:rPr>
-              <w:t xml:space="preserve">  2)</w:t>
-            </w:r>
-            <w:r>
-              <w:rPr>
-                <w:rFonts w:asciiTheme="majorBidi" w:hAnsiTheme="majorBidi" w:cs="0 Nazanin Bold"/>
+                <w:rFonts w:asciiTheme="majorBidi" w:hAnsiTheme="majorBidi" w:hint="cs"/>
+                <w:sz w:val="28"/>
+                <w:szCs w:val="28"/>
+                <w:rtl/>
+                <w:lang w:bidi="fa-IR"/>
+              </w:rPr>
+              <w:t xml:space="preserve">                     2)</w:t>
+            </w:r>
+            <w:r>
+              <w:rPr>
+                <w:rFonts w:asciiTheme="majorBidi" w:hAnsiTheme="majorBidi"/>
                 <w:position w:val="-6"/>
                 <w:sz w:val="28"/>
                 <w:szCs w:val="28"/>
                 <w:lang w:bidi="fa-IR"/>
               </w:rPr>
               <w:object w:dxaOrig="620" w:dyaOrig="279" w14:anchorId="512E54E6">
-                <v:shape id="_x0000_i1053" type="#_x0000_t75" style="width:31.35pt;height:14.4pt" o:ole="">
+                <v:shape id="_x0000_i1052" type="#_x0000_t75" style="width:31.5pt;height:14.25pt" o:ole="">
                   <v:imagedata r:id="rId61" o:title=""/>
                 </v:shape>
-                <o:OLEObject Type="Embed" ProgID="Equation.DSMT4" ShapeID="_x0000_i1053" DrawAspect="Content" ObjectID="_1783870967" r:id="rId62"/>
+                <o:OLEObject Type="Embed" ProgID="Equation.DSMT4" ShapeID="_x0000_i1052" DrawAspect="Content" ObjectID="_1791258313" r:id="rId62"/>
               </w:object>
             </w:r>
             <w:r>
               <w:rPr>
-                <w:rFonts w:asciiTheme="majorBidi" w:hAnsiTheme="majorBidi" w:cs="0 Nazanin Bold"/>
+                <w:rFonts w:asciiTheme="majorBidi" w:hAnsiTheme="majorBidi"/>
                 <w:sz w:val="28"/>
                 <w:szCs w:val="28"/>
                 <w:rtl/>
@@ -3870,7 +3412,7 @@
             </w:r>
             <w:r>
               <w:rPr>
-                <w:rFonts w:asciiTheme="majorBidi" w:hAnsiTheme="majorBidi" w:cs="0 Nazanin Bold"/>
+                <w:rFonts w:asciiTheme="majorBidi" w:hAnsiTheme="majorBidi"/>
                 <w:sz w:val="28"/>
                 <w:szCs w:val="28"/>
                 <w:lang w:bidi="fa-IR"/>
@@ -3879,27 +3421,17 @@
             </w:r>
             <w:r>
               <w:rPr>
-                <w:rFonts w:asciiTheme="majorBidi" w:hAnsiTheme="majorBidi" w:cs="0 Nazanin Bold" w:hint="cs"/>
-                <w:sz w:val="28"/>
-                <w:szCs w:val="28"/>
-                <w:rtl/>
-                <w:lang w:bidi="fa-IR"/>
-              </w:rPr>
-              <w:t xml:space="preserve">          </w:t>
-            </w:r>
-            <w:r>
-              <w:rPr>
-                <w:rFonts w:asciiTheme="majorBidi" w:hAnsiTheme="majorBidi" w:cs="0 Nazanin Bold" w:hint="cs"/>
-                <w:sz w:val="28"/>
-                <w:szCs w:val="28"/>
-                <w:rtl/>
-                <w:lang w:bidi="fa-IR"/>
-              </w:rPr>
-              <w:t xml:space="preserve"> </w:t>
-            </w:r>
-            <w:r>
-              <w:rPr>
-                <w:rFonts w:asciiTheme="majorBidi" w:hAnsiTheme="majorBidi" w:cs="0 Nazanin Bold" w:hint="cs"/>
+                <w:rFonts w:asciiTheme="majorBidi" w:hAnsiTheme="majorBidi" w:hint="cs"/>
+                <w:sz w:val="28"/>
+                <w:szCs w:val="28"/>
+                <w:rtl/>
+                <w:lang w:bidi="fa-IR"/>
+              </w:rPr>
+              <w:t xml:space="preserve">           </w:t>
+            </w:r>
+            <w:r>
+              <w:rPr>
+                <w:rFonts w:asciiTheme="majorBidi" w:hAnsiTheme="majorBidi" w:hint="cs"/>
                 <w:sz w:val="28"/>
                 <w:szCs w:val="28"/>
                 <w:rtl/>
@@ -3909,42 +3441,32 @@
             </w:r>
             <w:r>
               <w:rPr>
-                <w:rFonts w:asciiTheme="majorBidi" w:hAnsiTheme="majorBidi" w:cs="0 Nazanin Bold" w:hint="cs"/>
-                <w:sz w:val="28"/>
-                <w:szCs w:val="28"/>
-                <w:rtl/>
-                <w:lang w:bidi="fa-IR"/>
-              </w:rPr>
-              <w:t xml:space="preserve"> </w:t>
-            </w:r>
-            <w:r>
-              <w:rPr>
-                <w:rFonts w:asciiTheme="majorBidi" w:hAnsiTheme="majorBidi" w:cs="0 Nazanin Bold" w:hint="cs"/>
-                <w:sz w:val="28"/>
-                <w:szCs w:val="28"/>
-                <w:rtl/>
-                <w:lang w:bidi="fa-IR"/>
-              </w:rPr>
-              <w:t xml:space="preserve">  3)</w:t>
-            </w:r>
-            <w:r>
-              <w:rPr>
-                <w:rFonts w:asciiTheme="majorBidi" w:hAnsiTheme="majorBidi" w:cs="0 Nazanin Bold"/>
+                <w:rFonts w:asciiTheme="majorBidi" w:hAnsiTheme="majorBidi" w:hint="cs"/>
+                <w:sz w:val="28"/>
+                <w:szCs w:val="28"/>
+                <w:rtl/>
+                <w:lang w:bidi="fa-IR"/>
+              </w:rPr>
+              <w:t xml:space="preserve">   3)</w:t>
+            </w:r>
+            <w:r>
+              <w:rPr>
+                <w:rFonts w:asciiTheme="majorBidi" w:hAnsiTheme="majorBidi"/>
                 <w:position w:val="-6"/>
                 <w:sz w:val="28"/>
                 <w:szCs w:val="28"/>
                 <w:lang w:bidi="fa-IR"/>
               </w:rPr>
               <w:object w:dxaOrig="620" w:dyaOrig="279" w14:anchorId="797BCF79">
-                <v:shape id="_x0000_i1054" type="#_x0000_t75" style="width:30.5pt;height:14.4pt" o:ole="">
+                <v:shape id="_x0000_i1053" type="#_x0000_t75" style="width:30.75pt;height:14.25pt" o:ole="">
                   <v:imagedata r:id="rId63" o:title=""/>
                 </v:shape>
-                <o:OLEObject Type="Embed" ProgID="Equation.DSMT4" ShapeID="_x0000_i1054" DrawAspect="Content" ObjectID="_1783870968" r:id="rId64"/>
+                <o:OLEObject Type="Embed" ProgID="Equation.DSMT4" ShapeID="_x0000_i1053" DrawAspect="Content" ObjectID="_1791258314" r:id="rId64"/>
               </w:object>
             </w:r>
             <w:r>
               <w:rPr>
-                <w:rFonts w:asciiTheme="majorBidi" w:hAnsiTheme="majorBidi" w:cs="0 Nazanin Bold"/>
+                <w:rFonts w:asciiTheme="majorBidi" w:hAnsiTheme="majorBidi"/>
                 <w:sz w:val="28"/>
                 <w:szCs w:val="28"/>
                 <w:rtl/>
@@ -3954,7 +3476,7 @@
             </w:r>
             <w:r>
               <w:rPr>
-                <w:rFonts w:asciiTheme="majorBidi" w:hAnsiTheme="majorBidi" w:cs="0 Nazanin Bold"/>
+                <w:rFonts w:asciiTheme="majorBidi" w:hAnsiTheme="majorBidi"/>
                 <w:sz w:val="28"/>
                 <w:szCs w:val="28"/>
                 <w:lang w:bidi="fa-IR"/>
@@ -3963,37 +3485,17 @@
             </w:r>
             <w:r>
               <w:rPr>
-                <w:rFonts w:asciiTheme="majorBidi" w:hAnsiTheme="majorBidi" w:cs="0 Nazanin Bold" w:hint="cs"/>
-                <w:sz w:val="28"/>
-                <w:szCs w:val="28"/>
-                <w:rtl/>
-                <w:lang w:bidi="fa-IR"/>
-              </w:rPr>
-              <w:t xml:space="preserve">         </w:t>
-            </w:r>
-            <w:r>
-              <w:rPr>
-                <w:rFonts w:asciiTheme="majorBidi" w:hAnsiTheme="majorBidi" w:cs="0 Nazanin Bold" w:hint="cs"/>
-                <w:sz w:val="28"/>
-                <w:szCs w:val="28"/>
-                <w:rtl/>
-                <w:lang w:bidi="fa-IR"/>
-              </w:rPr>
-              <w:t xml:space="preserve">    </w:t>
-            </w:r>
-            <w:r>
-              <w:rPr>
-                <w:rFonts w:asciiTheme="majorBidi" w:hAnsiTheme="majorBidi" w:cs="0 Nazanin Bold" w:hint="cs"/>
-                <w:sz w:val="28"/>
-                <w:szCs w:val="28"/>
-                <w:rtl/>
-                <w:lang w:bidi="fa-IR"/>
-              </w:rPr>
-              <w:t xml:space="preserve">       4) </w:t>
-            </w:r>
-            <w:r>
-              <w:rPr>
-                <w:rFonts w:asciiTheme="majorBidi" w:hAnsiTheme="majorBidi" w:cs="0 Nazanin Bold"/>
+                <w:rFonts w:asciiTheme="majorBidi" w:hAnsiTheme="majorBidi" w:hint="cs"/>
+                <w:sz w:val="28"/>
+                <w:szCs w:val="28"/>
+                <w:rtl/>
+                <w:lang w:bidi="fa-IR"/>
+              </w:rPr>
+              <w:t xml:space="preserve">                    4) </w:t>
+            </w:r>
+            <w:r>
+              <w:rPr>
+                <w:rFonts w:asciiTheme="majorBidi" w:hAnsiTheme="majorBidi"/>
                 <w:color w:val="000000" w:themeColor="text1"/>
                 <w:position w:val="-28"/>
                 <w:sz w:val="28"/>
@@ -4001,15 +3503,15 @@
                 <w:lang w:bidi="fa-IR"/>
               </w:rPr>
               <w:object w:dxaOrig="260" w:dyaOrig="720" w14:anchorId="56F5B420">
-                <v:shape id="_x0000_i1055" type="#_x0000_t75" style="width:11.85pt;height:32.2pt" o:ole="">
+                <v:shape id="_x0000_i1054" type="#_x0000_t75" style="width:12pt;height:32.25pt" o:ole="">
                   <v:imagedata r:id="rId65" o:title=""/>
                 </v:shape>
-                <o:OLEObject Type="Embed" ProgID="Equation.DSMT4" ShapeID="_x0000_i1055" DrawAspect="Content" ObjectID="_1783870969" r:id="rId66"/>
+                <o:OLEObject Type="Embed" ProgID="Equation.DSMT4" ShapeID="_x0000_i1054" DrawAspect="Content" ObjectID="_1791258315" r:id="rId66"/>
               </w:object>
             </w:r>
             <w:r>
               <w:rPr>
-                <w:rFonts w:asciiTheme="majorBidi" w:hAnsiTheme="majorBidi" w:cs="0 Nazanin Bold" w:hint="cs"/>
+                <w:rFonts w:asciiTheme="majorBidi" w:hAnsiTheme="majorBidi" w:hint="cs"/>
                 <w:sz w:val="28"/>
                 <w:szCs w:val="28"/>
                 <w:rtl/>
@@ -4019,7 +3521,7 @@
             </w:r>
             <w:r>
               <w:rPr>
-                <w:rFonts w:asciiTheme="majorBidi" w:hAnsiTheme="majorBidi" w:cs="0 Nazanin Bold"/>
+                <w:rFonts w:asciiTheme="majorBidi" w:hAnsiTheme="majorBidi"/>
                 <w:sz w:val="28"/>
                 <w:szCs w:val="28"/>
                 <w:lang w:bidi="fa-IR"/>
@@ -4037,9 +3539,7 @@
             <w:pPr>
               <w:jc w:val="center"/>
               <w:rPr>
-                <w:rFonts w:ascii="Vazirmatn" w:hAnsi="Vazirmatn" w:cs="0 Nazanin Bold"/>
-                <w:b w:val="0"/>
-                <w:bCs w:val="0"/>
+                <w:rFonts w:ascii="Vazirmatn" w:hAnsi="Vazirmatn"/>
                 <w:sz w:val="28"/>
                 <w:szCs w:val="28"/>
                 <w:rtl/>
@@ -4048,9 +3548,7 @@
             </w:pPr>
             <w:r>
               <w:rPr>
-                <w:rFonts w:ascii="Vazirmatn" w:hAnsi="Vazirmatn" w:cs="0 Nazanin Bold" w:hint="cs"/>
-                <w:b w:val="0"/>
-                <w:bCs w:val="0"/>
+                <w:rFonts w:ascii="Vazirmatn" w:hAnsi="Vazirmatn" w:hint="cs"/>
                 <w:sz w:val="28"/>
                 <w:szCs w:val="28"/>
                 <w:rtl/>
@@ -4073,9 +3571,7 @@
             <w:pPr>
               <w:jc w:val="center"/>
               <w:rPr>
-                <w:rFonts w:ascii="Vazirmatn" w:hAnsi="Vazirmatn" w:cs="0 Nazanin Bold"/>
-                <w:b w:val="0"/>
-                <w:bCs w:val="0"/>
+                <w:rFonts w:ascii="Vazirmatn" w:hAnsi="Vazirmatn"/>
                 <w:sz w:val="28"/>
                 <w:szCs w:val="28"/>
                 <w:rtl/>
@@ -4083,9 +3579,7 @@
             </w:pPr>
             <w:r>
               <w:rPr>
-                <w:rFonts w:ascii="Vazirmatn" w:hAnsi="Vazirmatn" w:cs="0 Nazanin Bold" w:hint="cs"/>
-                <w:b w:val="0"/>
-                <w:bCs w:val="0"/>
+                <w:rFonts w:ascii="Vazirmatn" w:hAnsi="Vazirmatn" w:hint="cs"/>
                 <w:sz w:val="28"/>
                 <w:szCs w:val="28"/>
                 <w:rtl/>
@@ -4103,7 +3597,7 @@
             <w:pPr>
               <w:spacing w:line="276" w:lineRule="auto"/>
               <w:rPr>
-                <w:rFonts w:asciiTheme="majorBidi" w:hAnsiTheme="majorBidi" w:cs="0 Nazanin Bold"/>
+                <w:rFonts w:asciiTheme="majorBidi" w:hAnsiTheme="majorBidi"/>
                 <w:color w:val="000000" w:themeColor="text1"/>
                 <w:sz w:val="28"/>
                 <w:szCs w:val="28"/>
@@ -4113,7 +3607,7 @@
             </w:pPr>
             <w:r>
               <w:rPr>
-                <w:rFonts w:ascii="Vazirmatn" w:hAnsi="Vazirmatn" w:cs="0 Nazanin Bold"/>
+                <w:rFonts w:ascii="Vazirmatn" w:hAnsi="Vazirmatn"/>
                 <w:sz w:val="28"/>
                 <w:szCs w:val="28"/>
                 <w:rtl/>
@@ -4122,7 +3616,7 @@
             </w:r>
             <w:r>
               <w:rPr>
-                <w:rFonts w:asciiTheme="majorBidi" w:hAnsiTheme="majorBidi" w:cs="0 Nazanin Bold"/>
+                <w:rFonts w:asciiTheme="majorBidi" w:hAnsiTheme="majorBidi"/>
                 <w:color w:val="000000" w:themeColor="text1"/>
                 <w:sz w:val="28"/>
                 <w:szCs w:val="28"/>
@@ -4132,7 +3626,7 @@
             </w:r>
             <w:r>
               <w:rPr>
-                <w:rFonts w:asciiTheme="majorBidi" w:hAnsiTheme="majorBidi" w:cs="0 Nazanin Bold" w:hint="cs"/>
+                <w:rFonts w:asciiTheme="majorBidi" w:hAnsiTheme="majorBidi" w:hint="cs"/>
                 <w:color w:val="000000" w:themeColor="text1"/>
                 <w:sz w:val="28"/>
                 <w:szCs w:val="28"/>
@@ -4143,7 +3637,7 @@
             </w:r>
             <w:r>
               <w:rPr>
-                <w:rFonts w:ascii="Vazirmatn" w:hAnsi="Vazirmatn" w:cs="0 Nazanin Bold"/>
+                <w:rFonts w:ascii="Vazirmatn" w:hAnsi="Vazirmatn"/>
                 <w:sz w:val="28"/>
                 <w:szCs w:val="28"/>
                 <w:rtl/>
@@ -4152,7 +3646,7 @@
             </w:r>
             <w:r>
               <w:rPr>
-                <w:rFonts w:ascii="Vazirmatn" w:hAnsi="Vazirmatn" w:cs="0 Nazanin Bold" w:hint="cs"/>
+                <w:rFonts w:ascii="Vazirmatn" w:hAnsi="Vazirmatn" w:hint="cs"/>
                 <w:sz w:val="28"/>
                 <w:szCs w:val="28"/>
                 <w:rtl/>
@@ -4161,7 +3655,7 @@
             </w:r>
             <w:r>
               <w:rPr>
-                <w:rFonts w:ascii="Vazirmatn" w:hAnsi="Vazirmatn" w:cs="0 Nazanin Bold"/>
+                <w:rFonts w:ascii="Vazirmatn" w:hAnsi="Vazirmatn"/>
                 <w:sz w:val="28"/>
                 <w:szCs w:val="28"/>
                 <w:rtl/>
@@ -4170,7 +3664,7 @@
             </w:r>
             <w:r>
               <w:rPr>
-                <w:rFonts w:asciiTheme="majorBidi" w:hAnsiTheme="majorBidi" w:cs="0 Nazanin Bold" w:hint="cs"/>
+                <w:rFonts w:asciiTheme="majorBidi" w:hAnsiTheme="majorBidi" w:hint="cs"/>
                 <w:color w:val="000000" w:themeColor="text1"/>
                 <w:sz w:val="28"/>
                 <w:szCs w:val="28"/>
@@ -4202,7 +3696,7 @@
                     <w:spacing w:line="276" w:lineRule="auto"/>
                     <w:jc w:val="right"/>
                     <w:rPr>
-                      <w:rFonts w:asciiTheme="majorBidi" w:hAnsiTheme="majorBidi" w:cs="0 Nazanin Bold"/>
+                      <w:rFonts w:asciiTheme="majorBidi" w:hAnsiTheme="majorBidi"/>
                       <w:color w:val="000000" w:themeColor="text1"/>
                       <w:sz w:val="28"/>
                       <w:szCs w:val="28"/>
@@ -4212,7 +3706,7 @@
                   </w:pPr>
                   <w:r>
                     <w:rPr>
-                      <w:rFonts w:asciiTheme="majorBidi" w:hAnsiTheme="majorBidi" w:cs="0 Nazanin Bold"/>
+                      <w:rFonts w:asciiTheme="majorBidi" w:hAnsiTheme="majorBidi"/>
                       <w:color w:val="000000" w:themeColor="text1"/>
                       <w:sz w:val="28"/>
                       <w:szCs w:val="28"/>
@@ -4222,7 +3716,7 @@
                   </w:r>
                   <w:r>
                     <w:rPr>
-                      <w:rFonts w:asciiTheme="majorBidi" w:hAnsiTheme="majorBidi" w:cs="0 Nazanin Bold" w:hint="cs"/>
+                      <w:rFonts w:asciiTheme="majorBidi" w:hAnsiTheme="majorBidi" w:hint="cs"/>
                       <w:color w:val="000000" w:themeColor="text1"/>
                       <w:sz w:val="28"/>
                       <w:szCs w:val="28"/>
@@ -4242,7 +3736,7 @@
                     <w:spacing w:line="276" w:lineRule="auto"/>
                     <w:jc w:val="right"/>
                     <w:rPr>
-                      <w:rFonts w:asciiTheme="majorBidi" w:hAnsiTheme="majorBidi" w:cs="0 Nazanin Bold"/>
+                      <w:rFonts w:asciiTheme="majorBidi" w:hAnsiTheme="majorBidi"/>
                       <w:color w:val="000000" w:themeColor="text1"/>
                       <w:sz w:val="28"/>
                       <w:szCs w:val="28"/>
@@ -4252,7 +3746,7 @@
                   </w:pPr>
                   <w:r>
                     <w:rPr>
-                      <w:rFonts w:asciiTheme="majorBidi" w:hAnsiTheme="majorBidi" w:cs="0 Nazanin Bold"/>
+                      <w:rFonts w:asciiTheme="majorBidi" w:hAnsiTheme="majorBidi"/>
                       <w:color w:val="000000" w:themeColor="text1"/>
                       <w:sz w:val="28"/>
                       <w:szCs w:val="28"/>
@@ -4262,7 +3756,7 @@
                   </w:r>
                   <w:r>
                     <w:rPr>
-                      <w:rFonts w:asciiTheme="majorBidi" w:hAnsiTheme="majorBidi" w:cs="0 Nazanin Bold" w:hint="cs"/>
+                      <w:rFonts w:asciiTheme="majorBidi" w:hAnsiTheme="majorBidi" w:hint="cs"/>
                       <w:color w:val="000000" w:themeColor="text1"/>
                       <w:sz w:val="28"/>
                       <w:szCs w:val="28"/>
@@ -4273,7 +3767,7 @@
                   </w:r>
                   <w:r>
                     <w:rPr>
-                      <w:rFonts w:asciiTheme="majorBidi" w:hAnsiTheme="majorBidi" w:cs="0 Nazanin Bold"/>
+                      <w:rFonts w:asciiTheme="majorBidi" w:hAnsiTheme="majorBidi"/>
                       <w:color w:val="000000" w:themeColor="text1"/>
                       <w:sz w:val="28"/>
                       <w:szCs w:val="28"/>
@@ -4283,7 +3777,7 @@
                   </w:r>
                   <w:r>
                     <w:rPr>
-                      <w:rFonts w:asciiTheme="majorBidi" w:hAnsiTheme="majorBidi" w:cs="0 Nazanin Bold" w:hint="cs"/>
+                      <w:rFonts w:asciiTheme="majorBidi" w:hAnsiTheme="majorBidi" w:hint="cs"/>
                       <w:color w:val="000000" w:themeColor="text1"/>
                       <w:sz w:val="28"/>
                       <w:szCs w:val="28"/>
@@ -4303,7 +3797,7 @@
                     <w:spacing w:line="276" w:lineRule="auto"/>
                     <w:jc w:val="right"/>
                     <w:rPr>
-                      <w:rFonts w:asciiTheme="majorBidi" w:hAnsiTheme="majorBidi" w:cs="0 Nazanin Bold"/>
+                      <w:rFonts w:asciiTheme="majorBidi" w:hAnsiTheme="majorBidi"/>
                       <w:color w:val="000000" w:themeColor="text1"/>
                       <w:sz w:val="28"/>
                       <w:szCs w:val="28"/>
@@ -4313,7 +3807,7 @@
                   </w:pPr>
                   <w:r>
                     <w:rPr>
-                      <w:rFonts w:asciiTheme="majorBidi" w:hAnsiTheme="majorBidi" w:cs="0 Nazanin Bold"/>
+                      <w:rFonts w:asciiTheme="majorBidi" w:hAnsiTheme="majorBidi"/>
                       <w:color w:val="000000" w:themeColor="text1"/>
                       <w:position w:val="-10"/>
                       <w:sz w:val="28"/>
@@ -4321,10 +3815,10 @@
                       <w:lang w:bidi="fa-IR"/>
                     </w:rPr>
                     <w:object w:dxaOrig="1020" w:dyaOrig="320" w14:anchorId="352C3EB1">
-                      <v:shape id="_x0000_i1081" type="#_x0000_t75" style="width:64.4pt;height:18.65pt" o:ole="">
+                      <v:shape id="_x0000_i1055" type="#_x0000_t75" style="width:64.5pt;height:18.75pt" o:ole="">
                         <v:imagedata r:id="rId67" o:title=""/>
                       </v:shape>
-                      <o:OLEObject Type="Embed" ProgID="Equation.DSMT4" ShapeID="_x0000_i1081" DrawAspect="Content" ObjectID="_1783870970" r:id="rId68"/>
+                      <o:OLEObject Type="Embed" ProgID="Equation.DSMT4" ShapeID="_x0000_i1055" DrawAspect="Content" ObjectID="_1791258316" r:id="rId68"/>
                     </w:object>
                   </w:r>
                 </w:p>
@@ -4335,9 +3829,7 @@
             <w:pPr>
               <w:spacing w:line="276" w:lineRule="auto"/>
               <w:rPr>
-                <w:rFonts w:ascii="Vazirmatn" w:hAnsi="Vazirmatn" w:cs="0 Nazanin Bold"/>
-                <w:b w:val="0"/>
-                <w:bCs w:val="0"/>
+                <w:rFonts w:ascii="Vazirmatn" w:hAnsi="Vazirmatn"/>
                 <w:sz w:val="10"/>
                 <w:szCs w:val="10"/>
                 <w:rtl/>
@@ -4354,9 +3846,7 @@
             <w:pPr>
               <w:jc w:val="center"/>
               <w:rPr>
-                <w:rFonts w:ascii="Vazirmatn" w:hAnsi="Vazirmatn" w:cs="0 Nazanin Bold"/>
-                <w:b w:val="0"/>
-                <w:bCs w:val="0"/>
+                <w:rFonts w:ascii="Vazirmatn" w:hAnsi="Vazirmatn"/>
                 <w:sz w:val="28"/>
                 <w:szCs w:val="28"/>
                 <w:rtl/>
@@ -4365,9 +3855,7 @@
             </w:pPr>
             <w:r>
               <w:rPr>
-                <w:rFonts w:ascii="Vazirmatn" w:hAnsi="Vazirmatn" w:cs="0 Nazanin Bold" w:hint="cs"/>
-                <w:b w:val="0"/>
-                <w:bCs w:val="0"/>
+                <w:rFonts w:ascii="Vazirmatn" w:hAnsi="Vazirmatn" w:hint="cs"/>
                 <w:sz w:val="28"/>
                 <w:szCs w:val="28"/>
                 <w:rtl/>
@@ -4390,9 +3878,7 @@
             <w:pPr>
               <w:jc w:val="center"/>
               <w:rPr>
-                <w:rFonts w:ascii="Vazirmatn" w:hAnsi="Vazirmatn" w:cs="0 Nazanin Bold"/>
-                <w:b w:val="0"/>
-                <w:bCs w:val="0"/>
+                <w:rFonts w:ascii="Vazirmatn" w:hAnsi="Vazirmatn"/>
                 <w:sz w:val="28"/>
                 <w:szCs w:val="28"/>
                 <w:rtl/>
@@ -4400,9 +3886,7 @@
             </w:pPr>
             <w:r>
               <w:rPr>
-                <w:rFonts w:ascii="Vazirmatn" w:hAnsi="Vazirmatn" w:cs="0 Nazanin Bold" w:hint="cs"/>
-                <w:b w:val="0"/>
-                <w:bCs w:val="0"/>
+                <w:rFonts w:ascii="Vazirmatn" w:hAnsi="Vazirmatn" w:hint="cs"/>
                 <w:sz w:val="28"/>
                 <w:szCs w:val="28"/>
                 <w:rtl/>
@@ -4419,7 +3903,7 @@
           <w:p>
             <w:pPr>
               <w:rPr>
-                <w:rFonts w:asciiTheme="majorBidi" w:hAnsiTheme="majorBidi" w:cs="0 Nazanin Bold"/>
+                <w:rFonts w:asciiTheme="majorBidi" w:hAnsiTheme="majorBidi"/>
                 <w:sz w:val="28"/>
                 <w:szCs w:val="28"/>
                 <w:rtl/>
@@ -4427,7 +3911,7 @@
             </w:pPr>
             <w:r>
               <w:rPr>
-                <w:rFonts w:asciiTheme="majorBidi" w:hAnsiTheme="majorBidi" w:cs="0 Nazanin Bold" w:hint="cs"/>
+                <w:rFonts w:asciiTheme="majorBidi" w:hAnsiTheme="majorBidi" w:hint="cs"/>
                 <w:sz w:val="28"/>
                 <w:szCs w:val="28"/>
                 <w:rtl/>
@@ -4436,21 +3920,21 @@
             </w:r>
             <w:r>
               <w:rPr>
-                <w:rFonts w:asciiTheme="majorBidi" w:hAnsiTheme="majorBidi" w:cs="0 Nazanin Bold"/>
+                <w:rFonts w:asciiTheme="majorBidi" w:hAnsiTheme="majorBidi"/>
                 <w:position w:val="-6"/>
                 <w:sz w:val="28"/>
                 <w:szCs w:val="28"/>
               </w:rPr>
               <w:object w:dxaOrig="900" w:dyaOrig="300" w14:anchorId="686471D7">
-                <v:shape id="_x0000_i1057" type="#_x0000_t75" style="width:44.9pt;height:15.25pt" o:ole="">
+                <v:shape id="_x0000_i1056" type="#_x0000_t75" style="width:45pt;height:15pt" o:ole="">
                   <v:imagedata r:id="rId69" o:title=""/>
                 </v:shape>
-                <o:OLEObject Type="Embed" ProgID="Equation.DSMT4" ShapeID="_x0000_i1057" DrawAspect="Content" ObjectID="_1783870971" r:id="rId70"/>
+                <o:OLEObject Type="Embed" ProgID="Equation.DSMT4" ShapeID="_x0000_i1056" DrawAspect="Content" ObjectID="_1791258317" r:id="rId70"/>
               </w:object>
             </w:r>
             <w:r>
               <w:rPr>
-                <w:rFonts w:asciiTheme="majorBidi" w:hAnsiTheme="majorBidi" w:cs="0 Nazanin Bold"/>
+                <w:rFonts w:asciiTheme="majorBidi" w:hAnsiTheme="majorBidi"/>
                 <w:sz w:val="28"/>
                 <w:szCs w:val="28"/>
                 <w:rtl/>
@@ -4459,7 +3943,7 @@
             </w:r>
             <w:r>
               <w:rPr>
-                <w:rFonts w:asciiTheme="majorBidi" w:hAnsiTheme="majorBidi" w:cs="0 Nazanin Bold" w:hint="cs"/>
+                <w:rFonts w:asciiTheme="majorBidi" w:hAnsiTheme="majorBidi" w:hint="cs"/>
                 <w:sz w:val="28"/>
                 <w:szCs w:val="28"/>
                 <w:rtl/>
@@ -4469,22 +3953,22 @@
             </w:r>
             <w:r>
               <w:rPr>
-                <w:rFonts w:asciiTheme="majorBidi" w:hAnsiTheme="majorBidi" w:cs="0 Nazanin Bold"/>
+                <w:rFonts w:asciiTheme="majorBidi" w:hAnsiTheme="majorBidi"/>
                 <w:position w:val="-6"/>
                 <w:sz w:val="28"/>
                 <w:szCs w:val="28"/>
                 <w:lang w:bidi="fa-IR"/>
               </w:rPr>
               <w:object w:dxaOrig="639" w:dyaOrig="279" w14:anchorId="7070429C">
-                <v:shape id="_x0000_i1058" type="#_x0000_t75" style="width:32.2pt;height:14.4pt" o:ole="">
+                <v:shape id="_x0000_i1057" type="#_x0000_t75" style="width:32.25pt;height:14.25pt" o:ole="">
                   <v:imagedata r:id="rId71" o:title=""/>
                 </v:shape>
-                <o:OLEObject Type="Embed" ProgID="Equation.DSMT4" ShapeID="_x0000_i1058" DrawAspect="Content" ObjectID="_1783870972" r:id="rId72"/>
+                <o:OLEObject Type="Embed" ProgID="Equation.DSMT4" ShapeID="_x0000_i1057" DrawAspect="Content" ObjectID="_1791258318" r:id="rId72"/>
               </w:object>
             </w:r>
             <w:r>
               <w:rPr>
-                <w:rFonts w:asciiTheme="majorBidi" w:hAnsiTheme="majorBidi" w:cs="0 Nazanin Bold"/>
+                <w:rFonts w:asciiTheme="majorBidi" w:hAnsiTheme="majorBidi"/>
                 <w:sz w:val="28"/>
                 <w:szCs w:val="28"/>
                 <w:rtl/>
@@ -4494,7 +3978,7 @@
             </w:r>
             <w:r>
               <w:rPr>
-                <w:rFonts w:asciiTheme="majorBidi" w:hAnsiTheme="majorBidi" w:cs="0 Nazanin Bold" w:hint="cs"/>
+                <w:rFonts w:asciiTheme="majorBidi" w:hAnsiTheme="majorBidi" w:hint="cs"/>
                 <w:sz w:val="28"/>
                 <w:szCs w:val="28"/>
                 <w:rtl/>
@@ -4504,22 +3988,22 @@
             </w:r>
             <w:r>
               <w:rPr>
-                <w:rFonts w:asciiTheme="majorBidi" w:hAnsiTheme="majorBidi" w:cs="0 Nazanin Bold"/>
+                <w:rFonts w:asciiTheme="majorBidi" w:hAnsiTheme="majorBidi"/>
                 <w:position w:val="-6"/>
                 <w:sz w:val="28"/>
                 <w:szCs w:val="28"/>
                 <w:lang w:bidi="fa-IR"/>
               </w:rPr>
               <w:object w:dxaOrig="760" w:dyaOrig="300" w14:anchorId="1DB83E07">
-                <v:shape id="_x0000_i1059" type="#_x0000_t75" style="width:38.1pt;height:15.25pt" o:ole="">
+                <v:shape id="_x0000_i1058" type="#_x0000_t75" style="width:38.25pt;height:15pt" o:ole="">
                   <v:imagedata r:id="rId73" o:title=""/>
                 </v:shape>
-                <o:OLEObject Type="Embed" ProgID="Equation.DSMT4" ShapeID="_x0000_i1059" DrawAspect="Content" ObjectID="_1783870973" r:id="rId74"/>
+                <o:OLEObject Type="Embed" ProgID="Equation.DSMT4" ShapeID="_x0000_i1058" DrawAspect="Content" ObjectID="_1791258319" r:id="rId74"/>
               </w:object>
             </w:r>
             <w:r>
               <w:rPr>
-                <w:rFonts w:asciiTheme="majorBidi" w:hAnsiTheme="majorBidi" w:cs="0 Nazanin Bold"/>
+                <w:rFonts w:asciiTheme="majorBidi" w:hAnsiTheme="majorBidi"/>
                 <w:sz w:val="28"/>
                 <w:szCs w:val="28"/>
                 <w:rtl/>
@@ -4529,7 +4013,7 @@
             </w:r>
             <w:r>
               <w:rPr>
-                <w:rFonts w:asciiTheme="majorBidi" w:hAnsiTheme="majorBidi" w:cs="0 Nazanin Bold" w:hint="cs"/>
+                <w:rFonts w:asciiTheme="majorBidi" w:hAnsiTheme="majorBidi" w:hint="cs"/>
                 <w:sz w:val="28"/>
                 <w:szCs w:val="28"/>
                 <w:rtl/>
@@ -4542,9 +4026,7 @@
             <w:pPr>
               <w:spacing w:line="276" w:lineRule="auto"/>
               <w:rPr>
-                <w:rFonts w:ascii="Vazirmatn" w:hAnsi="Vazirmatn" w:cs="0 Nazanin Bold"/>
-                <w:b w:val="0"/>
-                <w:bCs w:val="0"/>
+                <w:rFonts w:ascii="Vazirmatn" w:hAnsi="Vazirmatn"/>
                 <w:sz w:val="36"/>
                 <w:szCs w:val="36"/>
                 <w:rtl/>
@@ -4561,9 +4043,7 @@
             <w:pPr>
               <w:jc w:val="center"/>
               <w:rPr>
-                <w:rFonts w:ascii="Vazirmatn" w:hAnsi="Vazirmatn" w:cs="0 Nazanin Bold"/>
-                <w:b w:val="0"/>
-                <w:bCs w:val="0"/>
+                <w:rFonts w:ascii="Vazirmatn" w:hAnsi="Vazirmatn"/>
                 <w:sz w:val="28"/>
                 <w:szCs w:val="28"/>
                 <w:rtl/>
@@ -4572,9 +4052,7 @@
             </w:pPr>
             <w:r>
               <w:rPr>
-                <w:rFonts w:ascii="Vazirmatn" w:hAnsi="Vazirmatn" w:cs="0 Nazanin Bold" w:hint="cs"/>
-                <w:b w:val="0"/>
-                <w:bCs w:val="0"/>
+                <w:rFonts w:ascii="Vazirmatn" w:hAnsi="Vazirmatn" w:hint="cs"/>
                 <w:sz w:val="28"/>
                 <w:szCs w:val="28"/>
                 <w:rtl/>
@@ -4597,9 +4075,7 @@
             <w:pPr>
               <w:jc w:val="center"/>
               <w:rPr>
-                <w:rFonts w:ascii="Vazirmatn" w:hAnsi="Vazirmatn" w:cs="0 Nazanin Bold"/>
-                <w:b w:val="0"/>
-                <w:bCs w:val="0"/>
+                <w:rFonts w:ascii="Vazirmatn" w:hAnsi="Vazirmatn"/>
                 <w:sz w:val="28"/>
                 <w:szCs w:val="28"/>
                 <w:rtl/>
@@ -4607,9 +4083,7 @@
             </w:pPr>
             <w:r>
               <w:rPr>
-                <w:rFonts w:ascii="Vazirmatn" w:hAnsi="Vazirmatn" w:cs="0 Nazanin Bold" w:hint="cs"/>
-                <w:b w:val="0"/>
-                <w:bCs w:val="0"/>
+                <w:rFonts w:ascii="Vazirmatn" w:hAnsi="Vazirmatn" w:hint="cs"/>
                 <w:sz w:val="28"/>
                 <w:szCs w:val="28"/>
                 <w:rtl/>
@@ -4626,9 +4100,7 @@
           <w:p>
             <w:pPr>
               <w:rPr>
-                <w:rFonts w:asciiTheme="majorBidi" w:hAnsiTheme="majorBidi" w:cs="0 Nazanin Bold"/>
-                <w:b w:val="0"/>
-                <w:bCs w:val="0"/>
+                <w:rFonts w:asciiTheme="majorBidi" w:hAnsiTheme="majorBidi"/>
                 <w:sz w:val="28"/>
                 <w:szCs w:val="28"/>
                 <w:rtl/>
@@ -4637,7 +4109,7 @@
             </w:pPr>
             <w:r>
               <w:rPr>
-                <w:rFonts w:asciiTheme="majorBidi" w:hAnsiTheme="majorBidi" w:cs="0 Nazanin Bold" w:hint="cs"/>
+                <w:rFonts w:asciiTheme="majorBidi" w:hAnsiTheme="majorBidi" w:hint="cs"/>
                 <w:noProof/>
                 <w:sz w:val="28"/>
                 <w:szCs w:val="28"/>
@@ -4707,10 +4179,10 @@
                                         <w:lang w:bidi="fa-IR"/>
                                       </w:rPr>
                                       <w:object w:dxaOrig="220" w:dyaOrig="300" w14:anchorId="3DE11F60">
-                                        <v:shape id="_x0000_i1061" type="#_x0000_t75" style="width:11.85pt;height:15.25pt" o:ole="">
+                                        <v:shape id="_x0000_i1060" type="#_x0000_t75" style="width:12pt;height:15pt" o:ole="">
                                           <v:imagedata r:id="rId75" o:title=""/>
                                         </v:shape>
-                                        <o:OLEObject Type="Embed" ProgID="Equation.DSMT4" ShapeID="_x0000_i1061" DrawAspect="Content" ObjectID="_1783870983" r:id="rId76"/>
+                                        <o:OLEObject Type="Embed" ProgID="Equation.DSMT4" ShapeID="_x0000_i1060" DrawAspect="Content" ObjectID="_1791258329" r:id="rId76"/>
                                       </w:object>
                                     </w:r>
                                   </w:p>
@@ -4757,10 +4229,10 @@
                                         <w:lang w:bidi="fa-IR"/>
                                       </w:rPr>
                                       <w:object w:dxaOrig="200" w:dyaOrig="279" w14:anchorId="031B4010">
-                                        <v:shape id="_x0000_i1063" type="#_x0000_t75" style="width:9.3pt;height:14.4pt" o:ole="">
+                                        <v:shape id="_x0000_i1062" type="#_x0000_t75" style="width:9pt;height:14.25pt" o:ole="">
                                           <v:imagedata r:id="rId77" o:title=""/>
                                         </v:shape>
-                                        <o:OLEObject Type="Embed" ProgID="Equation.DSMT4" ShapeID="_x0000_i1063" DrawAspect="Content" ObjectID="_1783870984" r:id="rId78"/>
+                                        <o:OLEObject Type="Embed" ProgID="Equation.DSMT4" ShapeID="_x0000_i1062" DrawAspect="Content" ObjectID="_1791258330" r:id="rId78"/>
                                       </w:object>
                                     </w:r>
                                   </w:p>
@@ -4848,9 +4320,9 @@
                                 </w:rPr>
                                 <w:object w:dxaOrig="220" w:dyaOrig="300" w14:anchorId="3DE11F60">
                                   <v:shape id="_x0000_i1061" type="#_x0000_t75" style="width:11.85pt;height:15.25pt" o:ole="">
-                                    <v:imagedata r:id="rId75" o:title=""/>
+                                    <v:imagedata r:id="rId80" o:title=""/>
                                   </v:shape>
-                                  <o:OLEObject Type="Embed" ProgID="Equation.DSMT4" ShapeID="_x0000_i1061" DrawAspect="Content" ObjectID="_1783870983" r:id="rId80"/>
+                                  <o:OLEObject Type="Embed" ProgID="Equation.DSMT4" ShapeID="_x0000_i1061" DrawAspect="Content" ObjectID="_1783870983" r:id="rId81"/>
                                 </w:object>
                               </w:r>
                             </w:p>
@@ -4875,9 +4347,9 @@
                                 </w:rPr>
                                 <w:object w:dxaOrig="200" w:dyaOrig="279" w14:anchorId="031B4010">
                                   <v:shape id="_x0000_i1063" type="#_x0000_t75" style="width:9.3pt;height:14.4pt" o:ole="">
-                                    <v:imagedata r:id="rId77" o:title=""/>
+                                    <v:imagedata r:id="rId82" o:title=""/>
                                   </v:shape>
-                                  <o:OLEObject Type="Embed" ProgID="Equation.DSMT4" ShapeID="_x0000_i1063" DrawAspect="Content" ObjectID="_1783870984" r:id="rId81"/>
+                                  <o:OLEObject Type="Embed" ProgID="Equation.DSMT4" ShapeID="_x0000_i1063" DrawAspect="Content" ObjectID="_1783870984" r:id="rId83"/>
                                 </w:object>
                               </w:r>
                             </w:p>
@@ -4885,7 +4357,7 @@
                         </v:textbox>
                       </v:shape>
                       <v:shape id="Picture 3" o:spid="_x0000_s1029" type="#_x0000_t75" style="position:absolute;left:2797;top:2004;width:9125;height:5054;visibility:visible;mso-wrap-style:square" o:gfxdata="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">
-                        <v:imagedata r:id="rId82" o:title="" croptop="16573f" cropleft="13555f" grayscale="t" bilevel="t"/>
+                        <v:imagedata r:id="rId84" o:title="" croptop="16573f" cropleft="13555f" grayscale="t" bilevel="t"/>
                       </v:shape>
                       <w10:wrap anchorx="page" anchory="page"/>
                     </v:group>
@@ -4895,7 +4367,7 @@
             </w:r>
             <w:r>
               <w:rPr>
-                <w:rFonts w:asciiTheme="majorBidi" w:hAnsiTheme="majorBidi" w:cs="0 Nazanin Bold" w:hint="cs"/>
+                <w:rFonts w:asciiTheme="majorBidi" w:hAnsiTheme="majorBidi" w:hint="cs"/>
                 <w:sz w:val="28"/>
                 <w:szCs w:val="28"/>
                 <w:rtl/>
@@ -4904,7 +4376,7 @@
             </w:r>
             <w:r>
               <w:rPr>
-                <w:rFonts w:asciiTheme="majorBidi" w:hAnsiTheme="majorBidi" w:cs="0 Nazanin Bold" w:hint="cs"/>
+                <w:rFonts w:asciiTheme="majorBidi" w:hAnsiTheme="majorBidi" w:hint="cs"/>
                 <w:sz w:val="28"/>
                 <w:szCs w:val="28"/>
                 <w:rtl/>
@@ -4913,7 +4385,7 @@
             </w:r>
             <w:r>
               <w:rPr>
-                <w:rFonts w:asciiTheme="majorBidi" w:hAnsiTheme="majorBidi" w:cs="0 Nazanin Bold" w:hint="cs"/>
+                <w:rFonts w:asciiTheme="majorBidi" w:hAnsiTheme="majorBidi" w:hint="cs"/>
                 <w:sz w:val="28"/>
                 <w:szCs w:val="28"/>
                 <w:rtl/>
@@ -4922,9 +4394,7 @@
             </w:r>
             <w:r>
               <w:rPr>
-                <w:rFonts w:asciiTheme="majorBidi" w:hAnsiTheme="majorBidi" w:cs="0 Nazanin Bold" w:hint="cs"/>
-                <w:b w:val="0"/>
-                <w:bCs w:val="0"/>
+                <w:rFonts w:asciiTheme="majorBidi" w:hAnsiTheme="majorBidi" w:hint="cs"/>
                 <w:noProof/>
                 <w:sz w:val="28"/>
                 <w:szCs w:val="28"/>
@@ -4937,9 +4407,7 @@
           <w:p>
             <w:pPr>
               <w:rPr>
-                <w:rFonts w:asciiTheme="majorBidi" w:hAnsiTheme="majorBidi" w:cs="0 Nazanin Bold" w:hint="cs"/>
-                <w:b w:val="0"/>
-                <w:bCs w:val="0"/>
+                <w:rFonts w:asciiTheme="majorBidi" w:hAnsiTheme="majorBidi"/>
                 <w:sz w:val="14"/>
                 <w:szCs w:val="14"/>
                 <w:rtl/>
@@ -4948,7 +4416,7 @@
             </w:pPr>
             <w:r>
               <w:rPr>
-                <w:rFonts w:cs="0 Nazanin Bold" w:hint="cs"/>
+                <w:rFonts w:hint="cs"/>
                 <w:noProof/>
                 <w:sz w:val="28"/>
                 <w:szCs w:val="28"/>
@@ -5024,10 +4492,10 @@
                                           <w:lang w:bidi="fa-IR"/>
                                         </w:rPr>
                                         <w:object w:dxaOrig="380" w:dyaOrig="279" w14:anchorId="16118BD0">
-                                          <v:shape id="_x0000_i1097" type="#_x0000_t75" style="width:18.65pt;height:14.4pt" o:ole="">
-                                            <v:imagedata r:id="rId83" o:title=""/>
+                                          <v:shape id="_x0000_i1064" type="#_x0000_t75" style="width:18.75pt;height:14.25pt" o:ole="">
+                                            <v:imagedata r:id="rId85" o:title=""/>
                                           </v:shape>
-                                          <o:OLEObject Type="Embed" ProgID="Equation.DSMT4" ShapeID="_x0000_i1097" DrawAspect="Content" ObjectID="_1783870985" r:id="rId84"/>
+                                          <o:OLEObject Type="Embed" ProgID="Equation.DSMT4" ShapeID="_x0000_i1064" DrawAspect="Content" ObjectID="_1791258331" r:id="rId86"/>
                                         </w:object>
                                       </w:r>
                                     </w:p>
@@ -5070,10 +4538,10 @@
                                           <w:lang w:bidi="fa-IR"/>
                                         </w:rPr>
                                         <w:object w:dxaOrig="360" w:dyaOrig="279" w14:anchorId="33552091">
-                                          <v:shape id="_x0000_i1098" type="#_x0000_t75" style="width:16.95pt;height:14.4pt" o:ole="">
-                                            <v:imagedata r:id="rId85" o:title=""/>
+                                          <v:shape id="_x0000_i1066" type="#_x0000_t75" style="width:17.25pt;height:14.25pt" o:ole="">
+                                            <v:imagedata r:id="rId87" o:title=""/>
                                           </v:shape>
-                                          <o:OLEObject Type="Embed" ProgID="Equation.DSMT4" ShapeID="_x0000_i1098" DrawAspect="Content" ObjectID="_1783870986" r:id="rId86"/>
+                                          <o:OLEObject Type="Embed" ProgID="Equation.DSMT4" ShapeID="_x0000_i1066" DrawAspect="Content" ObjectID="_1791258332" r:id="rId88"/>
                                         </w:object>
                                       </w:r>
                                     </w:p>
@@ -5116,10 +4584,10 @@
                                           <w:lang w:bidi="fa-IR"/>
                                         </w:rPr>
                                         <w:object w:dxaOrig="360" w:dyaOrig="279" w14:anchorId="0F2D6665">
-                                          <v:shape id="_x0000_i1099" type="#_x0000_t75" style="width:16.95pt;height:14.4pt" o:ole="">
-                                            <v:imagedata r:id="rId87" o:title=""/>
+                                          <v:shape id="_x0000_i1068" type="#_x0000_t75" style="width:17.25pt;height:14.25pt" o:ole="">
+                                            <v:imagedata r:id="rId89" o:title=""/>
                                           </v:shape>
-                                          <o:OLEObject Type="Embed" ProgID="Equation.DSMT4" ShapeID="_x0000_i1099" DrawAspect="Content" ObjectID="_1783870987" r:id="rId88"/>
+                                          <o:OLEObject Type="Embed" ProgID="Equation.DSMT4" ShapeID="_x0000_i1068" DrawAspect="Content" ObjectID="_1791258333" r:id="rId90"/>
                                         </w:object>
                                       </w:r>
                                     </w:p>
@@ -5186,9 +4654,9 @@
                                   </w:rPr>
                                   <w:object w:dxaOrig="380" w:dyaOrig="279" w14:anchorId="16118BD0">
                                     <v:shape id="_x0000_i1097" type="#_x0000_t75" style="width:18.65pt;height:14.4pt" o:ole="">
-                                      <v:imagedata r:id="rId83" o:title=""/>
+                                      <v:imagedata r:id="rId91" o:title=""/>
                                     </v:shape>
-                                    <o:OLEObject Type="Embed" ProgID="Equation.DSMT4" ShapeID="_x0000_i1097" DrawAspect="Content" ObjectID="_1783870985" r:id="rId89"/>
+                                    <o:OLEObject Type="Embed" ProgID="Equation.DSMT4" ShapeID="_x0000_i1097" DrawAspect="Content" ObjectID="_1783870985" r:id="rId92"/>
                                   </w:object>
                                 </w:r>
                               </w:p>
@@ -5211,9 +4679,9 @@
                                   </w:rPr>
                                   <w:object w:dxaOrig="360" w:dyaOrig="279" w14:anchorId="33552091">
                                     <v:shape id="_x0000_i1098" type="#_x0000_t75" style="width:16.95pt;height:14.4pt" o:ole="">
-                                      <v:imagedata r:id="rId85" o:title=""/>
+                                      <v:imagedata r:id="rId93" o:title=""/>
                                     </v:shape>
-                                    <o:OLEObject Type="Embed" ProgID="Equation.DSMT4" ShapeID="_x0000_i1098" DrawAspect="Content" ObjectID="_1783870986" r:id="rId90"/>
+                                    <o:OLEObject Type="Embed" ProgID="Equation.DSMT4" ShapeID="_x0000_i1098" DrawAspect="Content" ObjectID="_1783870986" r:id="rId94"/>
                                   </w:object>
                                 </w:r>
                               </w:p>
@@ -5236,9 +4704,9 @@
                                   </w:rPr>
                                   <w:object w:dxaOrig="360" w:dyaOrig="279" w14:anchorId="0F2D6665">
                                     <v:shape id="_x0000_i1099" type="#_x0000_t75" style="width:16.95pt;height:14.4pt" o:ole="">
-                                      <v:imagedata r:id="rId87" o:title=""/>
+                                      <v:imagedata r:id="rId95" o:title=""/>
                                     </v:shape>
-                                    <o:OLEObject Type="Embed" ProgID="Equation.DSMT4" ShapeID="_x0000_i1099" DrawAspect="Content" ObjectID="_1783870987" r:id="rId91"/>
+                                    <o:OLEObject Type="Embed" ProgID="Equation.DSMT4" ShapeID="_x0000_i1099" DrawAspect="Content" ObjectID="_1783870987" r:id="rId96"/>
                                   </w:object>
                                 </w:r>
                               </w:p>
@@ -5260,9 +4728,7 @@
           <w:p>
             <w:pPr>
               <w:rPr>
-                <w:rFonts w:asciiTheme="majorBidi" w:hAnsiTheme="majorBidi" w:cs="0 Nazanin Bold" w:hint="cs"/>
-                <w:b w:val="0"/>
-                <w:bCs w:val="0"/>
+                <w:rFonts w:asciiTheme="majorBidi" w:hAnsiTheme="majorBidi"/>
                 <w:sz w:val="28"/>
                 <w:szCs w:val="28"/>
                 <w:rtl/>
@@ -5271,7 +4737,7 @@
             </w:pPr>
             <w:r>
               <w:rPr>
-                <w:rFonts w:asciiTheme="majorBidi" w:hAnsiTheme="majorBidi" w:cs="0 Nazanin Bold" w:hint="cs"/>
+                <w:rFonts w:asciiTheme="majorBidi" w:hAnsiTheme="majorBidi" w:hint="cs"/>
                 <w:sz w:val="28"/>
                 <w:szCs w:val="28"/>
                 <w:rtl/>
@@ -5281,22 +4747,22 @@
             </w:r>
             <w:r>
               <w:rPr>
-                <w:rFonts w:asciiTheme="majorBidi" w:hAnsiTheme="majorBidi" w:cs="0 Nazanin Bold"/>
+                <w:rFonts w:asciiTheme="majorBidi" w:hAnsiTheme="majorBidi"/>
                 <w:position w:val="-6"/>
                 <w:sz w:val="28"/>
                 <w:szCs w:val="28"/>
                 <w:lang w:bidi="fa-IR"/>
               </w:rPr>
               <w:object w:dxaOrig="440" w:dyaOrig="300" w14:anchorId="0DFEEA46">
-                <v:shape id="_x0000_i1090" type="#_x0000_t75" style="width:22pt;height:15.25pt" o:ole="">
-                  <v:imagedata r:id="rId92" o:title=""/>
+                <v:shape id="_x0000_i1069" type="#_x0000_t75" style="width:21.75pt;height:15pt" o:ole="">
+                  <v:imagedata r:id="rId97" o:title=""/>
                 </v:shape>
-                <o:OLEObject Type="Embed" ProgID="Equation.DSMT4" ShapeID="_x0000_i1090" DrawAspect="Content" ObjectID="_1783870974" r:id="rId93"/>
+                <o:OLEObject Type="Embed" ProgID="Equation.DSMT4" ShapeID="_x0000_i1069" DrawAspect="Content" ObjectID="_1791258320" r:id="rId98"/>
               </w:object>
             </w:r>
             <w:r>
               <w:rPr>
-                <w:rFonts w:asciiTheme="majorBidi" w:hAnsiTheme="majorBidi" w:cs="0 Nazanin Bold"/>
+                <w:rFonts w:asciiTheme="majorBidi" w:hAnsiTheme="majorBidi"/>
                 <w:sz w:val="28"/>
                 <w:szCs w:val="28"/>
                 <w:rtl/>
@@ -5306,7 +4772,7 @@
             </w:r>
             <w:r>
               <w:rPr>
-                <w:rFonts w:asciiTheme="majorBidi" w:hAnsiTheme="majorBidi" w:cs="0 Nazanin Bold"/>
+                <w:rFonts w:asciiTheme="majorBidi" w:hAnsiTheme="majorBidi"/>
                 <w:sz w:val="28"/>
                 <w:szCs w:val="28"/>
                 <w:lang w:bidi="fa-IR"/>
@@ -5315,7 +4781,7 @@
             </w:r>
             <w:r>
               <w:rPr>
-                <w:rFonts w:asciiTheme="majorBidi" w:hAnsiTheme="majorBidi" w:cs="0 Nazanin Bold" w:hint="cs"/>
+                <w:rFonts w:asciiTheme="majorBidi" w:hAnsiTheme="majorBidi" w:hint="cs"/>
                 <w:sz w:val="28"/>
                 <w:szCs w:val="28"/>
                 <w:rtl/>
@@ -5325,7 +4791,7 @@
             </w:r>
             <w:r>
               <w:rPr>
-                <w:rFonts w:asciiTheme="majorBidi" w:hAnsiTheme="majorBidi" w:cs="0 Nazanin Bold"/>
+                <w:rFonts w:asciiTheme="majorBidi" w:hAnsiTheme="majorBidi"/>
                 <w:sz w:val="28"/>
                 <w:szCs w:val="28"/>
                 <w:lang w:bidi="fa-IR"/>
@@ -5334,7 +4800,7 @@
             </w:r>
             <w:r>
               <w:rPr>
-                <w:rFonts w:asciiTheme="majorBidi" w:hAnsiTheme="majorBidi" w:cs="0 Nazanin Bold" w:hint="cs"/>
+                <w:rFonts w:asciiTheme="majorBidi" w:hAnsiTheme="majorBidi" w:hint="cs"/>
                 <w:sz w:val="28"/>
                 <w:szCs w:val="28"/>
                 <w:rtl/>
@@ -5343,7 +4809,7 @@
             </w:r>
             <w:r>
               <w:rPr>
-                <w:rFonts w:asciiTheme="majorBidi" w:hAnsiTheme="majorBidi" w:cs="0 Nazanin Bold"/>
+                <w:rFonts w:asciiTheme="majorBidi" w:hAnsiTheme="majorBidi"/>
                 <w:sz w:val="28"/>
                 <w:szCs w:val="28"/>
               </w:rPr>
@@ -5351,23 +4817,23 @@
             </w:r>
             <w:r>
               <w:rPr>
-                <w:rFonts w:asciiTheme="majorBidi" w:hAnsiTheme="majorBidi" w:cs="0 Nazanin Bold"/>
+                <w:rFonts w:asciiTheme="majorBidi" w:hAnsiTheme="majorBidi"/>
                 <w:position w:val="-4"/>
                 <w:sz w:val="28"/>
                 <w:szCs w:val="28"/>
               </w:rPr>
               <w:object w:dxaOrig="480" w:dyaOrig="279" w14:anchorId="191A762A">
-                <v:shape id="_x0000_i1096" type="#_x0000_t75" style="width:24.55pt;height:14.4pt" o:ole="">
-                  <v:imagedata r:id="rId94" o:title=""/>
+                <v:shape id="_x0000_i1070" type="#_x0000_t75" style="width:24.75pt;height:14.25pt" o:ole="">
+                  <v:imagedata r:id="rId99" o:title=""/>
                 </v:shape>
-                <o:OLEObject Type="Embed" ProgID="Equation.DSMT4" ShapeID="_x0000_i1096" DrawAspect="Content" ObjectID="_1783870975" r:id="rId95"/>
+                <o:OLEObject Type="Embed" ProgID="Equation.DSMT4" ShapeID="_x0000_i1070" DrawAspect="Content" ObjectID="_1791258321" r:id="rId100"/>
               </w:object>
             </w:r>
           </w:p>
           <w:p>
             <w:pPr>
               <w:rPr>
-                <w:rFonts w:asciiTheme="majorBidi" w:hAnsiTheme="majorBidi" w:cs="0 Nazanin Bold" w:hint="cs"/>
+                <w:rFonts w:asciiTheme="majorBidi" w:hAnsiTheme="majorBidi"/>
                 <w:sz w:val="28"/>
                 <w:szCs w:val="28"/>
                 <w:rtl/>
@@ -5376,7 +4842,7 @@
             </w:pPr>
             <w:r>
               <w:rPr>
-                <w:rFonts w:asciiTheme="majorBidi" w:hAnsiTheme="majorBidi" w:cs="0 Nazanin Bold" w:hint="cs"/>
+                <w:rFonts w:asciiTheme="majorBidi" w:hAnsiTheme="majorBidi" w:hint="cs"/>
                 <w:sz w:val="28"/>
                 <w:szCs w:val="28"/>
                 <w:rtl/>
@@ -5385,7 +4851,7 @@
             </w:r>
             <w:r>
               <w:rPr>
-                <w:rFonts w:asciiTheme="majorBidi" w:hAnsiTheme="majorBidi" w:cs="0 Nazanin Bold" w:hint="cs"/>
+                <w:rFonts w:asciiTheme="majorBidi" w:hAnsiTheme="majorBidi" w:hint="cs"/>
                 <w:sz w:val="28"/>
                 <w:szCs w:val="28"/>
                 <w:rtl/>
@@ -5394,7 +4860,7 @@
             </w:r>
             <w:r>
               <w:rPr>
-                <w:rFonts w:asciiTheme="majorBidi" w:hAnsiTheme="majorBidi" w:cs="0 Nazanin Bold" w:hint="cs"/>
+                <w:rFonts w:asciiTheme="majorBidi" w:hAnsiTheme="majorBidi" w:hint="cs"/>
                 <w:sz w:val="28"/>
                 <w:szCs w:val="28"/>
                 <w:rtl/>
@@ -5405,9 +4871,7 @@
           <w:p>
             <w:pPr>
               <w:rPr>
-                <w:rFonts w:asciiTheme="majorBidi" w:hAnsiTheme="majorBidi" w:cs="0 Nazanin Bold"/>
-                <w:b w:val="0"/>
-                <w:bCs w:val="0"/>
+                <w:rFonts w:asciiTheme="majorBidi" w:hAnsiTheme="majorBidi"/>
                 <w:sz w:val="12"/>
                 <w:szCs w:val="12"/>
                 <w:rtl/>
@@ -5418,9 +4882,7 @@
           <w:p>
             <w:pPr>
               <w:rPr>
-                <w:rFonts w:asciiTheme="majorBidi" w:hAnsiTheme="majorBidi" w:cs="0 Nazanin Bold"/>
-                <w:b w:val="0"/>
-                <w:bCs w:val="0"/>
+                <w:rFonts w:asciiTheme="majorBidi" w:hAnsiTheme="majorBidi"/>
                 <w:sz w:val="2"/>
                 <w:szCs w:val="2"/>
                 <w:rtl/>
@@ -5438,9 +4900,7 @@
             <w:pPr>
               <w:jc w:val="center"/>
               <w:rPr>
-                <w:rFonts w:ascii="Vazirmatn" w:hAnsi="Vazirmatn" w:cs="0 Nazanin Bold"/>
-                <w:b w:val="0"/>
-                <w:bCs w:val="0"/>
+                <w:rFonts w:ascii="Vazirmatn" w:hAnsi="Vazirmatn"/>
                 <w:sz w:val="28"/>
                 <w:szCs w:val="28"/>
                 <w:rtl/>
@@ -5448,9 +4908,7 @@
             </w:pPr>
             <w:r>
               <w:rPr>
-                <w:rFonts w:ascii="Vazirmatn" w:hAnsi="Vazirmatn" w:cs="0 Nazanin Bold" w:hint="cs"/>
-                <w:b w:val="0"/>
-                <w:bCs w:val="0"/>
+                <w:rFonts w:ascii="Vazirmatn" w:hAnsi="Vazirmatn" w:hint="cs"/>
                 <w:sz w:val="28"/>
                 <w:szCs w:val="28"/>
                 <w:rtl/>
@@ -5472,9 +4930,7 @@
             <w:pPr>
               <w:jc w:val="center"/>
               <w:rPr>
-                <w:rFonts w:ascii="Vazirmatn" w:hAnsi="Vazirmatn" w:cs="0 Nazanin Bold"/>
-                <w:b w:val="0"/>
-                <w:bCs w:val="0"/>
+                <w:rFonts w:ascii="Vazirmatn" w:hAnsi="Vazirmatn"/>
                 <w:sz w:val="28"/>
                 <w:szCs w:val="28"/>
                 <w:rtl/>
@@ -5482,9 +4938,7 @@
             </w:pPr>
             <w:r>
               <w:rPr>
-                <w:rFonts w:ascii="Vazirmatn" w:hAnsi="Vazirmatn" w:cs="0 Nazanin Bold" w:hint="cs"/>
-                <w:b w:val="0"/>
-                <w:bCs w:val="0"/>
+                <w:rFonts w:ascii="Vazirmatn" w:hAnsi="Vazirmatn" w:hint="cs"/>
                 <w:sz w:val="28"/>
                 <w:szCs w:val="28"/>
                 <w:rtl/>
@@ -5502,9 +4956,7 @@
           <w:p>
             <w:pPr>
               <w:rPr>
-                <w:rFonts w:asciiTheme="majorBidi" w:hAnsiTheme="majorBidi" w:cs="0 Nazanin Bold"/>
-                <w:b w:val="0"/>
-                <w:bCs w:val="0"/>
+                <w:rFonts w:asciiTheme="majorBidi" w:hAnsiTheme="majorBidi"/>
                 <w:color w:val="000000" w:themeColor="text1"/>
                 <w:sz w:val="28"/>
                 <w:szCs w:val="28"/>
@@ -5513,7 +4965,7 @@
             </w:pPr>
             <w:r>
               <w:rPr>
-                <w:rFonts w:asciiTheme="majorBidi" w:hAnsiTheme="majorBidi" w:cs="0 Nazanin Bold" w:hint="cs"/>
+                <w:rFonts w:asciiTheme="majorBidi" w:hAnsiTheme="majorBidi" w:hint="cs"/>
                 <w:color w:val="000000" w:themeColor="text1"/>
                 <w:sz w:val="28"/>
                 <w:szCs w:val="28"/>
@@ -5527,9 +4979,7 @@
               <w:spacing w:line="276" w:lineRule="auto"/>
               <w:jc w:val="right"/>
               <w:rPr>
-                <w:rFonts w:asciiTheme="majorBidi" w:hAnsiTheme="majorBidi" w:cs="0 Nazanin Bold"/>
-                <w:b w:val="0"/>
-                <w:bCs w:val="0"/>
+                <w:rFonts w:asciiTheme="majorBidi" w:hAnsiTheme="majorBidi"/>
                 <w:color w:val="000000" w:themeColor="text1"/>
                 <w:sz w:val="28"/>
                 <w:szCs w:val="28"/>
@@ -5539,7 +4989,7 @@
             </w:pPr>
             <w:r>
               <w:rPr>
-                <w:rFonts w:asciiTheme="majorBidi" w:hAnsiTheme="majorBidi" w:cs="0 Nazanin Bold" w:hint="cs"/>
+                <w:rFonts w:asciiTheme="majorBidi" w:hAnsiTheme="majorBidi" w:hint="cs"/>
                 <w:color w:val="000000" w:themeColor="text1"/>
                 <w:sz w:val="28"/>
                 <w:szCs w:val="28"/>
@@ -5549,22 +4999,22 @@
             </w:r>
             <w:r>
               <w:rPr>
-                <w:rFonts w:asciiTheme="majorBidi" w:hAnsiTheme="majorBidi" w:cs="0 Nazanin Bold"/>
+                <w:rFonts w:asciiTheme="majorBidi" w:hAnsiTheme="majorBidi"/>
                 <w:color w:val="000000" w:themeColor="text1"/>
                 <w:position w:val="-12"/>
                 <w:sz w:val="28"/>
                 <w:szCs w:val="28"/>
               </w:rPr>
               <w:object w:dxaOrig="2740" w:dyaOrig="360" w14:anchorId="25F4BC5B">
-                <v:shape id="_x0000_i1068" type="#_x0000_t75" style="width:136.4pt;height:17.8pt" o:ole="">
-                  <v:imagedata r:id="rId96" o:title=""/>
+                <v:shape id="_x0000_i1071" type="#_x0000_t75" style="width:136.5pt;height:18pt" o:ole="">
+                  <v:imagedata r:id="rId101" o:title=""/>
                 </v:shape>
-                <o:OLEObject Type="Embed" ProgID="Equation.DSMT4" ShapeID="_x0000_i1068" DrawAspect="Content" ObjectID="_1783870976" r:id="rId97"/>
+                <o:OLEObject Type="Embed" ProgID="Equation.DSMT4" ShapeID="_x0000_i1071" DrawAspect="Content" ObjectID="_1791258322" r:id="rId102"/>
               </w:object>
             </w:r>
             <w:r>
               <w:rPr>
-                <w:rFonts w:asciiTheme="majorBidi" w:hAnsiTheme="majorBidi" w:cs="0 Nazanin Bold"/>
+                <w:rFonts w:asciiTheme="majorBidi" w:hAnsiTheme="majorBidi"/>
                 <w:color w:val="000000" w:themeColor="text1"/>
                 <w:sz w:val="28"/>
                 <w:szCs w:val="28"/>
@@ -5574,7 +5024,7 @@
             </w:r>
             <w:r>
               <w:rPr>
-                <w:rFonts w:asciiTheme="majorBidi" w:hAnsiTheme="majorBidi" w:cs="0 Nazanin Bold" w:hint="cs"/>
+                <w:rFonts w:asciiTheme="majorBidi" w:hAnsiTheme="majorBidi" w:hint="cs"/>
                 <w:color w:val="000000" w:themeColor="text1"/>
                 <w:sz w:val="28"/>
                 <w:szCs w:val="28"/>
@@ -5589,9 +5039,7 @@
               <w:spacing w:line="276" w:lineRule="auto"/>
               <w:jc w:val="right"/>
               <w:rPr>
-                <w:rFonts w:asciiTheme="majorBidi" w:hAnsiTheme="majorBidi" w:cs="0 Nazanin Bold"/>
-                <w:b w:val="0"/>
-                <w:bCs w:val="0"/>
+                <w:rFonts w:asciiTheme="majorBidi" w:hAnsiTheme="majorBidi"/>
                 <w:color w:val="000000" w:themeColor="text1"/>
                 <w:sz w:val="14"/>
                 <w:szCs w:val="14"/>
@@ -5604,9 +5052,7 @@
               <w:spacing w:line="276" w:lineRule="auto"/>
               <w:jc w:val="right"/>
               <w:rPr>
-                <w:rFonts w:asciiTheme="majorBidi" w:hAnsiTheme="majorBidi" w:cs="0 Nazanin Bold"/>
-                <w:b w:val="0"/>
-                <w:bCs w:val="0"/>
+                <w:rFonts w:asciiTheme="majorBidi" w:hAnsiTheme="majorBidi"/>
                 <w:color w:val="000000" w:themeColor="text1"/>
                 <w:sz w:val="28"/>
                 <w:szCs w:val="28"/>
@@ -5616,7 +5062,7 @@
             </w:pPr>
             <w:r>
               <w:rPr>
-                <w:rFonts w:asciiTheme="majorBidi" w:hAnsiTheme="majorBidi" w:cs="0 Nazanin Bold" w:hint="cs"/>
+                <w:rFonts w:asciiTheme="majorBidi" w:hAnsiTheme="majorBidi" w:hint="cs"/>
                 <w:color w:val="000000" w:themeColor="text1"/>
                 <w:sz w:val="28"/>
                 <w:szCs w:val="28"/>
@@ -5627,7 +5073,7 @@
             </w:r>
             <w:r>
               <w:rPr>
-                <w:rFonts w:asciiTheme="majorBidi" w:hAnsiTheme="majorBidi" w:cs="0 Nazanin Bold"/>
+                <w:rFonts w:asciiTheme="majorBidi" w:hAnsiTheme="majorBidi"/>
                 <w:color w:val="000000" w:themeColor="text1"/>
                 <w:position w:val="-6"/>
                 <w:sz w:val="28"/>
@@ -5635,15 +5081,15 @@
                 <w:lang w:bidi="fa-IR"/>
               </w:rPr>
               <w:object w:dxaOrig="2220" w:dyaOrig="279" w14:anchorId="7DE9452C">
-                <v:shape id="_x0000_i1069" type="#_x0000_t75" style="width:110.95pt;height:14.4pt" o:ole="">
-                  <v:imagedata r:id="rId98" o:title=""/>
+                <v:shape id="_x0000_i1072" type="#_x0000_t75" style="width:111pt;height:14.25pt" o:ole="">
+                  <v:imagedata r:id="rId103" o:title=""/>
                 </v:shape>
-                <o:OLEObject Type="Embed" ProgID="Equation.DSMT4" ShapeID="_x0000_i1069" DrawAspect="Content" ObjectID="_1783870977" r:id="rId99"/>
+                <o:OLEObject Type="Embed" ProgID="Equation.DSMT4" ShapeID="_x0000_i1072" DrawAspect="Content" ObjectID="_1791258323" r:id="rId104"/>
               </w:object>
             </w:r>
             <w:r>
               <w:rPr>
-                <w:rFonts w:asciiTheme="majorBidi" w:hAnsiTheme="majorBidi" w:cs="0 Nazanin Bold" w:hint="cs"/>
+                <w:rFonts w:asciiTheme="majorBidi" w:hAnsiTheme="majorBidi" w:hint="cs"/>
                 <w:color w:val="000000" w:themeColor="text1"/>
                 <w:sz w:val="28"/>
                 <w:szCs w:val="28"/>
@@ -5657,9 +5103,7 @@
             <w:pPr>
               <w:spacing w:line="276" w:lineRule="auto"/>
               <w:rPr>
-                <w:rFonts w:asciiTheme="majorBidi" w:hAnsiTheme="majorBidi" w:cs="0 Nazanin Bold"/>
-                <w:b w:val="0"/>
-                <w:bCs w:val="0"/>
+                <w:rFonts w:asciiTheme="majorBidi" w:hAnsiTheme="majorBidi"/>
                 <w:color w:val="000000" w:themeColor="text1"/>
                 <w:sz w:val="14"/>
                 <w:szCs w:val="14"/>
@@ -5671,7 +5115,7 @@
             <w:pPr>
               <w:jc w:val="right"/>
               <w:rPr>
-                <w:rFonts w:asciiTheme="majorBidi" w:hAnsiTheme="majorBidi" w:cs="0 Nazanin Bold"/>
+                <w:rFonts w:asciiTheme="majorBidi" w:hAnsiTheme="majorBidi"/>
                 <w:color w:val="000000" w:themeColor="text1"/>
                 <w:sz w:val="28"/>
                 <w:szCs w:val="28"/>
@@ -5681,7 +5125,7 @@
             </w:pPr>
             <w:r>
               <w:rPr>
-                <w:rFonts w:asciiTheme="majorBidi" w:hAnsiTheme="majorBidi" w:cs="0 Nazanin Bold"/>
+                <w:rFonts w:asciiTheme="majorBidi" w:hAnsiTheme="majorBidi"/>
                 <w:color w:val="000000" w:themeColor="text1"/>
                 <w:position w:val="-12"/>
                 <w:sz w:val="28"/>
@@ -5689,15 +5133,15 @@
                 <w:lang w:bidi="fa-IR"/>
               </w:rPr>
               <w:object w:dxaOrig="2240" w:dyaOrig="340" w14:anchorId="79EE2DD1">
-                <v:shape id="_x0000_i1070" type="#_x0000_t75" style="width:111.8pt;height:16.95pt" o:ole="">
-                  <v:imagedata r:id="rId100" o:title=""/>
+                <v:shape id="_x0000_i1073" type="#_x0000_t75" style="width:111.75pt;height:17.25pt" o:ole="">
+                  <v:imagedata r:id="rId105" o:title=""/>
                 </v:shape>
-                <o:OLEObject Type="Embed" ProgID="Equation.DSMT4" ShapeID="_x0000_i1070" DrawAspect="Content" ObjectID="_1783870978" r:id="rId101"/>
+                <o:OLEObject Type="Embed" ProgID="Equation.DSMT4" ShapeID="_x0000_i1073" DrawAspect="Content" ObjectID="_1791258324" r:id="rId106"/>
               </w:object>
             </w:r>
             <w:r>
               <w:rPr>
-                <w:rFonts w:asciiTheme="majorBidi" w:hAnsiTheme="majorBidi" w:cs="0 Nazanin Bold" w:hint="cs"/>
+                <w:rFonts w:asciiTheme="majorBidi" w:hAnsiTheme="majorBidi" w:hint="cs"/>
                 <w:color w:val="000000" w:themeColor="text1"/>
                 <w:sz w:val="28"/>
                 <w:szCs w:val="28"/>
@@ -5708,7 +5152,7 @@
             </w:r>
             <w:r>
               <w:rPr>
-                <w:rFonts w:asciiTheme="majorBidi" w:hAnsiTheme="majorBidi" w:cs="0 Nazanin Bold" w:hint="cs"/>
+                <w:rFonts w:asciiTheme="majorBidi" w:hAnsiTheme="majorBidi" w:hint="cs"/>
                 <w:color w:val="000000" w:themeColor="text1"/>
                 <w:sz w:val="28"/>
                 <w:szCs w:val="28"/>
@@ -5722,9 +5166,7 @@
             <w:pPr>
               <w:jc w:val="right"/>
               <w:rPr>
-                <w:rFonts w:asciiTheme="majorBidi" w:hAnsiTheme="majorBidi" w:cs="0 Nazanin Bold"/>
-                <w:b w:val="0"/>
-                <w:bCs w:val="0"/>
+                <w:rFonts w:asciiTheme="majorBidi" w:hAnsiTheme="majorBidi"/>
                 <w:sz w:val="10"/>
                 <w:szCs w:val="10"/>
                 <w:rtl/>
@@ -5742,9 +5184,7 @@
             <w:pPr>
               <w:jc w:val="center"/>
               <w:rPr>
-                <w:rFonts w:ascii="Vazirmatn" w:hAnsi="Vazirmatn" w:cs="0 Nazanin Bold"/>
-                <w:b w:val="0"/>
-                <w:bCs w:val="0"/>
+                <w:rFonts w:ascii="Vazirmatn" w:hAnsi="Vazirmatn"/>
                 <w:sz w:val="28"/>
                 <w:szCs w:val="28"/>
                 <w:rtl/>
@@ -5752,9 +5192,7 @@
             </w:pPr>
             <w:r>
               <w:rPr>
-                <w:rFonts w:ascii="Vazirmatn" w:hAnsi="Vazirmatn" w:cs="0 Nazanin Bold" w:hint="cs"/>
-                <w:b w:val="0"/>
-                <w:bCs w:val="0"/>
+                <w:rFonts w:ascii="Vazirmatn" w:hAnsi="Vazirmatn" w:hint="cs"/>
                 <w:sz w:val="28"/>
                 <w:szCs w:val="28"/>
                 <w:rtl/>
@@ -5776,9 +5214,7 @@
             <w:pPr>
               <w:jc w:val="center"/>
               <w:rPr>
-                <w:rFonts w:ascii="Vazirmatn" w:hAnsi="Vazirmatn" w:cs="0 Nazanin Bold"/>
-                <w:b w:val="0"/>
-                <w:bCs w:val="0"/>
+                <w:rFonts w:ascii="Vazirmatn" w:hAnsi="Vazirmatn"/>
                 <w:sz w:val="28"/>
                 <w:szCs w:val="28"/>
                 <w:rtl/>
@@ -5786,9 +5222,7 @@
             </w:pPr>
             <w:r>
               <w:rPr>
-                <w:rFonts w:ascii="Vazirmatn" w:hAnsi="Vazirmatn" w:cs="0 Nazanin Bold" w:hint="cs"/>
-                <w:b w:val="0"/>
-                <w:bCs w:val="0"/>
+                <w:rFonts w:ascii="Vazirmatn" w:hAnsi="Vazirmatn" w:hint="cs"/>
                 <w:sz w:val="28"/>
                 <w:szCs w:val="28"/>
                 <w:rtl/>
@@ -5805,7 +5239,7 @@
           <w:p>
             <w:pPr>
               <w:rPr>
-                <w:rFonts w:asciiTheme="majorBidi" w:hAnsiTheme="majorBidi" w:cs="0 Nazanin Bold"/>
+                <w:rFonts w:asciiTheme="majorBidi" w:hAnsiTheme="majorBidi"/>
                 <w:sz w:val="28"/>
                 <w:szCs w:val="28"/>
                 <w:rtl/>
@@ -5814,7 +5248,7 @@
             </w:pPr>
             <w:r>
               <w:rPr>
-                <w:rFonts w:asciiTheme="majorBidi" w:hAnsiTheme="majorBidi" w:cs="0 Nazanin Bold" w:hint="cs"/>
+                <w:rFonts w:asciiTheme="majorBidi" w:hAnsiTheme="majorBidi" w:hint="cs"/>
                 <w:sz w:val="28"/>
                 <w:szCs w:val="28"/>
                 <w:rtl/>
@@ -5850,7 +5284,7 @@
                   <w:pPr>
                     <w:jc w:val="center"/>
                     <w:rPr>
-                      <w:rFonts w:asciiTheme="majorBidi" w:hAnsiTheme="majorBidi" w:cs="0 Nazanin Bold"/>
+                      <w:rFonts w:asciiTheme="majorBidi" w:hAnsiTheme="majorBidi"/>
                       <w:sz w:val="28"/>
                       <w:szCs w:val="28"/>
                       <w:rtl/>
@@ -5859,7 +5293,7 @@
                   </w:pPr>
                   <w:r>
                     <w:rPr>
-                      <w:rFonts w:asciiTheme="majorBidi" w:hAnsiTheme="majorBidi" w:cs="0 Nazanin Bold" w:hint="cs"/>
+                      <w:rFonts w:asciiTheme="majorBidi" w:hAnsiTheme="majorBidi" w:hint="cs"/>
                       <w:sz w:val="28"/>
                       <w:szCs w:val="28"/>
                       <w:rtl/>
@@ -5880,7 +5314,7 @@
                   <w:pPr>
                     <w:jc w:val="center"/>
                     <w:rPr>
-                      <w:rFonts w:asciiTheme="majorBidi" w:hAnsiTheme="majorBidi" w:cs="0 Nazanin Bold"/>
+                      <w:rFonts w:asciiTheme="majorBidi" w:hAnsiTheme="majorBidi"/>
                       <w:sz w:val="28"/>
                       <w:szCs w:val="28"/>
                       <w:rtl/>
@@ -5889,7 +5323,7 @@
                   </w:pPr>
                   <w:r>
                     <w:rPr>
-                      <w:rFonts w:asciiTheme="majorBidi" w:hAnsiTheme="majorBidi" w:cs="0 Nazanin Bold" w:hint="cs"/>
+                      <w:rFonts w:asciiTheme="majorBidi" w:hAnsiTheme="majorBidi" w:hint="cs"/>
                       <w:sz w:val="28"/>
                       <w:szCs w:val="28"/>
                       <w:rtl/>
@@ -5910,7 +5344,7 @@
                   <w:pPr>
                     <w:jc w:val="center"/>
                     <w:rPr>
-                      <w:rFonts w:asciiTheme="majorBidi" w:hAnsiTheme="majorBidi" w:cs="0 Nazanin Bold"/>
+                      <w:rFonts w:asciiTheme="majorBidi" w:hAnsiTheme="majorBidi"/>
                       <w:sz w:val="28"/>
                       <w:szCs w:val="28"/>
                       <w:rtl/>
@@ -5919,7 +5353,7 @@
                   </w:pPr>
                   <w:r>
                     <w:rPr>
-                      <w:rFonts w:asciiTheme="majorBidi" w:hAnsiTheme="majorBidi" w:cs="0 Nazanin Bold" w:hint="cs"/>
+                      <w:rFonts w:asciiTheme="majorBidi" w:hAnsiTheme="majorBidi" w:hint="cs"/>
                       <w:sz w:val="28"/>
                       <w:szCs w:val="28"/>
                       <w:rtl/>
@@ -5941,7 +5375,7 @@
                   <w:pPr>
                     <w:jc w:val="center"/>
                     <w:rPr>
-                      <w:rFonts w:asciiTheme="majorBidi" w:hAnsiTheme="majorBidi" w:cs="0 Nazanin Bold"/>
+                      <w:rFonts w:asciiTheme="majorBidi" w:hAnsiTheme="majorBidi"/>
                       <w:sz w:val="28"/>
                       <w:szCs w:val="28"/>
                       <w:lang w:bidi="fa-IR"/>
@@ -5949,7 +5383,7 @@
                   </w:pPr>
                   <w:r>
                     <w:rPr>
-                      <w:rFonts w:asciiTheme="majorBidi" w:hAnsiTheme="majorBidi" w:cs="0 Nazanin Bold"/>
+                      <w:rFonts w:asciiTheme="majorBidi" w:hAnsiTheme="majorBidi"/>
                       <w:sz w:val="28"/>
                       <w:szCs w:val="28"/>
                       <w:lang w:bidi="fa-IR"/>
@@ -5975,7 +5409,7 @@
                   <w:pPr>
                     <w:jc w:val="center"/>
                     <w:rPr>
-                      <w:rFonts w:asciiTheme="majorBidi" w:hAnsiTheme="majorBidi" w:cs="0 Nazanin Bold"/>
+                      <w:rFonts w:asciiTheme="majorBidi" w:hAnsiTheme="majorBidi"/>
                       <w:sz w:val="28"/>
                       <w:szCs w:val="28"/>
                       <w:rtl/>
@@ -5995,7 +5429,7 @@
                   <w:pPr>
                     <w:jc w:val="center"/>
                     <w:rPr>
-                      <w:rFonts w:asciiTheme="majorBidi" w:hAnsiTheme="majorBidi" w:cs="0 Nazanin Bold"/>
+                      <w:rFonts w:asciiTheme="majorBidi" w:hAnsiTheme="majorBidi"/>
                       <w:sz w:val="28"/>
                       <w:szCs w:val="28"/>
                       <w:rtl/>
@@ -6015,7 +5449,7 @@
                   <w:pPr>
                     <w:jc w:val="center"/>
                     <w:rPr>
-                      <w:rFonts w:asciiTheme="majorBidi" w:hAnsiTheme="majorBidi" w:cs="0 Nazanin Bold"/>
+                      <w:rFonts w:asciiTheme="majorBidi" w:hAnsiTheme="majorBidi"/>
                       <w:sz w:val="28"/>
                       <w:szCs w:val="28"/>
                       <w:rtl/>
@@ -6036,7 +5470,7 @@
                   <w:pPr>
                     <w:jc w:val="center"/>
                     <w:rPr>
-                      <w:rFonts w:asciiTheme="majorBidi" w:hAnsiTheme="majorBidi" w:cs="0 Nazanin Bold"/>
+                      <w:rFonts w:asciiTheme="majorBidi" w:hAnsiTheme="majorBidi"/>
                       <w:sz w:val="28"/>
                       <w:szCs w:val="28"/>
                       <w:rtl/>
@@ -6045,17 +5479,17 @@
                   </w:pPr>
                   <w:r>
                     <w:rPr>
-                      <w:rFonts w:asciiTheme="majorBidi" w:hAnsiTheme="majorBidi" w:cs="0 Nazanin Bold"/>
+                      <w:rFonts w:asciiTheme="majorBidi" w:hAnsiTheme="majorBidi"/>
                       <w:position w:val="-6"/>
                       <w:sz w:val="28"/>
                       <w:szCs w:val="28"/>
                       <w:lang w:bidi="fa-IR"/>
                     </w:rPr>
                     <w:object w:dxaOrig="760" w:dyaOrig="279" w14:anchorId="71834461">
-                      <v:shape id="_x0000_i1071" type="#_x0000_t75" style="width:38.1pt;height:14.4pt" o:ole="">
-                        <v:imagedata r:id="rId102" o:title=""/>
+                      <v:shape id="_x0000_i1074" type="#_x0000_t75" style="width:38.25pt;height:14.25pt" o:ole="">
+                        <v:imagedata r:id="rId107" o:title=""/>
                       </v:shape>
-                      <o:OLEObject Type="Embed" ProgID="Equation.DSMT4" ShapeID="_x0000_i1071" DrawAspect="Content" ObjectID="_1783870979" r:id="rId103"/>
+                      <o:OLEObject Type="Embed" ProgID="Equation.DSMT4" ShapeID="_x0000_i1074" DrawAspect="Content" ObjectID="_1791258325" r:id="rId108"/>
                     </w:object>
                   </w:r>
                 </w:p>
@@ -6065,9 +5499,7 @@
           <w:p>
             <w:pPr>
               <w:rPr>
-                <w:rFonts w:asciiTheme="majorBidi" w:hAnsiTheme="majorBidi" w:cs="0 Nazanin Bold"/>
-                <w:b w:val="0"/>
-                <w:bCs w:val="0"/>
+                <w:rFonts w:asciiTheme="majorBidi" w:hAnsiTheme="majorBidi"/>
                 <w:sz w:val="28"/>
                 <w:szCs w:val="28"/>
                 <w:lang w:bidi="fa-IR"/>
@@ -6084,9 +5516,7 @@
             <w:pPr>
               <w:jc w:val="center"/>
               <w:rPr>
-                <w:rFonts w:ascii="Vazirmatn" w:hAnsi="Vazirmatn" w:cs="0 Nazanin Bold"/>
-                <w:b w:val="0"/>
-                <w:bCs w:val="0"/>
+                <w:rFonts w:ascii="Vazirmatn" w:hAnsi="Vazirmatn"/>
                 <w:sz w:val="28"/>
                 <w:szCs w:val="28"/>
                 <w:rtl/>
@@ -6094,9 +5524,7 @@
             </w:pPr>
             <w:r>
               <w:rPr>
-                <w:rFonts w:ascii="Vazirmatn" w:hAnsi="Vazirmatn" w:cs="0 Nazanin Bold" w:hint="cs"/>
-                <w:b w:val="0"/>
-                <w:bCs w:val="0"/>
+                <w:rFonts w:ascii="Vazirmatn" w:hAnsi="Vazirmatn" w:hint="cs"/>
                 <w:sz w:val="28"/>
                 <w:szCs w:val="28"/>
                 <w:rtl/>
@@ -6105,9 +5533,7 @@
             </w:r>
             <w:r>
               <w:rPr>
-                <w:rFonts w:ascii="Vazirmatn" w:hAnsi="Vazirmatn" w:cs="0 Nazanin Bold" w:hint="cs"/>
-                <w:b w:val="0"/>
-                <w:bCs w:val="0"/>
+                <w:rFonts w:ascii="Vazirmatn" w:hAnsi="Vazirmatn" w:hint="cs"/>
                 <w:sz w:val="28"/>
                 <w:szCs w:val="28"/>
                 <w:rtl/>
@@ -6129,9 +5555,7 @@
             <w:pPr>
               <w:jc w:val="center"/>
               <w:rPr>
-                <w:rFonts w:ascii="Vazirmatn" w:hAnsi="Vazirmatn" w:cs="0 Nazanin Bold"/>
-                <w:b w:val="0"/>
-                <w:bCs w:val="0"/>
+                <w:rFonts w:ascii="Vazirmatn" w:hAnsi="Vazirmatn"/>
                 <w:sz w:val="28"/>
                 <w:szCs w:val="28"/>
                 <w:rtl/>
@@ -6139,9 +5563,7 @@
             </w:pPr>
             <w:r>
               <w:rPr>
-                <w:rFonts w:ascii="Vazirmatn" w:hAnsi="Vazirmatn" w:cs="0 Nazanin Bold" w:hint="cs"/>
-                <w:b w:val="0"/>
-                <w:bCs w:val="0"/>
+                <w:rFonts w:ascii="Vazirmatn" w:hAnsi="Vazirmatn" w:hint="cs"/>
                 <w:sz w:val="28"/>
                 <w:szCs w:val="28"/>
                 <w:rtl/>
@@ -6158,9 +5580,7 @@
           <w:p>
             <w:pPr>
               <w:rPr>
-                <w:rFonts w:asciiTheme="majorBidi" w:hAnsiTheme="majorBidi" w:cs="0 Nazanin Bold"/>
-                <w:b w:val="0"/>
-                <w:bCs w:val="0"/>
+                <w:rFonts w:asciiTheme="majorBidi" w:hAnsiTheme="majorBidi"/>
                 <w:color w:val="000000" w:themeColor="text1"/>
                 <w:sz w:val="28"/>
                 <w:szCs w:val="28"/>
@@ -6169,7 +5589,7 @@
             </w:pPr>
             <w:r>
               <w:rPr>
-                <w:rFonts w:asciiTheme="majorBidi" w:hAnsiTheme="majorBidi" w:cs="0 Nazanin Bold" w:hint="cs"/>
+                <w:rFonts w:asciiTheme="majorBidi" w:hAnsiTheme="majorBidi" w:hint="cs"/>
                 <w:color w:val="000000" w:themeColor="text1"/>
                 <w:sz w:val="28"/>
                 <w:szCs w:val="28"/>
@@ -6182,9 +5602,7 @@
             <w:pPr>
               <w:jc w:val="center"/>
               <w:rPr>
-                <w:rFonts w:asciiTheme="majorBidi" w:hAnsiTheme="majorBidi" w:cs="0 Nazanin Bold"/>
-                <w:b w:val="0"/>
-                <w:bCs w:val="0"/>
+                <w:rFonts w:asciiTheme="majorBidi" w:hAnsiTheme="majorBidi"/>
                 <w:color w:val="000000" w:themeColor="text1"/>
                 <w:sz w:val="28"/>
                 <w:szCs w:val="28"/>
@@ -6194,22 +5612,22 @@
             </w:pPr>
             <w:r>
               <w:rPr>
-                <w:rFonts w:asciiTheme="majorBidi" w:hAnsiTheme="majorBidi" w:cs="0 Nazanin Bold"/>
+                <w:rFonts w:asciiTheme="majorBidi" w:hAnsiTheme="majorBidi"/>
                 <w:color w:val="000000" w:themeColor="text1"/>
                 <w:position w:val="-6"/>
                 <w:sz w:val="28"/>
                 <w:szCs w:val="28"/>
               </w:rPr>
               <w:object w:dxaOrig="1740" w:dyaOrig="279" w14:anchorId="52D6D713">
-                <v:shape id="_x0000_i1072" type="#_x0000_t75" style="width:87.25pt;height:14.4pt" o:ole="">
-                  <v:imagedata r:id="rId104" o:title=""/>
+                <v:shape id="_x0000_i1075" type="#_x0000_t75" style="width:87pt;height:14.25pt" o:ole="">
+                  <v:imagedata r:id="rId109" o:title=""/>
                 </v:shape>
-                <o:OLEObject Type="Embed" ProgID="Equation.DSMT4" ShapeID="_x0000_i1072" DrawAspect="Content" ObjectID="_1783870980" r:id="rId105"/>
+                <o:OLEObject Type="Embed" ProgID="Equation.DSMT4" ShapeID="_x0000_i1075" DrawAspect="Content" ObjectID="_1791258326" r:id="rId110"/>
               </w:object>
             </w:r>
             <w:r>
               <w:rPr>
-                <w:rFonts w:asciiTheme="majorBidi" w:hAnsiTheme="majorBidi" w:cs="0 Nazanin Bold"/>
+                <w:rFonts w:asciiTheme="majorBidi" w:hAnsiTheme="majorBidi"/>
                 <w:color w:val="000000" w:themeColor="text1"/>
                 <w:sz w:val="28"/>
                 <w:szCs w:val="28"/>
@@ -6219,7 +5637,7 @@
             </w:r>
             <w:r>
               <w:rPr>
-                <w:rFonts w:asciiTheme="majorBidi" w:hAnsiTheme="majorBidi" w:cs="0 Nazanin Bold" w:hint="cs"/>
+                <w:rFonts w:asciiTheme="majorBidi" w:hAnsiTheme="majorBidi" w:hint="cs"/>
                 <w:color w:val="000000" w:themeColor="text1"/>
                 <w:sz w:val="28"/>
                 <w:szCs w:val="28"/>
@@ -6230,7 +5648,7 @@
             </w:r>
             <w:r>
               <w:rPr>
-                <w:rFonts w:asciiTheme="majorBidi" w:hAnsiTheme="majorBidi" w:cs="0 Nazanin Bold"/>
+                <w:rFonts w:asciiTheme="majorBidi" w:hAnsiTheme="majorBidi"/>
                 <w:color w:val="000000" w:themeColor="text1"/>
                 <w:position w:val="-6"/>
                 <w:sz w:val="28"/>
@@ -6238,15 +5656,15 @@
                 <w:lang w:bidi="fa-IR"/>
               </w:rPr>
               <w:object w:dxaOrig="1500" w:dyaOrig="279" w14:anchorId="1705C4E7">
-                <v:shape id="_x0000_i1073" type="#_x0000_t75" style="width:75.4pt;height:14.4pt" o:ole="">
-                  <v:imagedata r:id="rId106" o:title=""/>
+                <v:shape id="_x0000_i1076" type="#_x0000_t75" style="width:75pt;height:14.25pt" o:ole="">
+                  <v:imagedata r:id="rId111" o:title=""/>
                 </v:shape>
-                <o:OLEObject Type="Embed" ProgID="Equation.DSMT4" ShapeID="_x0000_i1073" DrawAspect="Content" ObjectID="_1783870981" r:id="rId107"/>
+                <o:OLEObject Type="Embed" ProgID="Equation.DSMT4" ShapeID="_x0000_i1076" DrawAspect="Content" ObjectID="_1791258327" r:id="rId112"/>
               </w:object>
             </w:r>
             <w:r>
               <w:rPr>
-                <w:rFonts w:asciiTheme="majorBidi" w:hAnsiTheme="majorBidi" w:cs="0 Nazanin Bold"/>
+                <w:rFonts w:asciiTheme="majorBidi" w:hAnsiTheme="majorBidi"/>
                 <w:color w:val="000000" w:themeColor="text1"/>
                 <w:sz w:val="28"/>
                 <w:szCs w:val="28"/>
@@ -6257,7 +5675,7 @@
             </w:r>
             <w:r>
               <w:rPr>
-                <w:rFonts w:asciiTheme="majorBidi" w:hAnsiTheme="majorBidi" w:cs="0 Nazanin Bold" w:hint="cs"/>
+                <w:rFonts w:asciiTheme="majorBidi" w:hAnsiTheme="majorBidi" w:hint="cs"/>
                 <w:color w:val="000000" w:themeColor="text1"/>
                 <w:sz w:val="28"/>
                 <w:szCs w:val="28"/>
@@ -6268,7 +5686,7 @@
             </w:r>
             <w:r>
               <w:rPr>
-                <w:rFonts w:asciiTheme="majorBidi" w:hAnsiTheme="majorBidi" w:cs="0 Nazanin Bold"/>
+                <w:rFonts w:asciiTheme="majorBidi" w:hAnsiTheme="majorBidi"/>
                 <w:color w:val="000000" w:themeColor="text1"/>
                 <w:position w:val="-6"/>
                 <w:sz w:val="28"/>
@@ -6276,15 +5694,15 @@
                 <w:lang w:bidi="fa-IR"/>
               </w:rPr>
               <w:object w:dxaOrig="1160" w:dyaOrig="279" w14:anchorId="535F92F4">
-                <v:shape id="_x0000_i1074" type="#_x0000_t75" style="width:57.6pt;height:14.4pt" o:ole="">
-                  <v:imagedata r:id="rId108" o:title=""/>
+                <v:shape id="_x0000_i1077" type="#_x0000_t75" style="width:57.75pt;height:14.25pt" o:ole="">
+                  <v:imagedata r:id="rId113" o:title=""/>
                 </v:shape>
-                <o:OLEObject Type="Embed" ProgID="Equation.DSMT4" ShapeID="_x0000_i1074" DrawAspect="Content" ObjectID="_1783870982" r:id="rId109"/>
+                <o:OLEObject Type="Embed" ProgID="Equation.DSMT4" ShapeID="_x0000_i1077" DrawAspect="Content" ObjectID="_1791258328" r:id="rId114"/>
               </w:object>
             </w:r>
             <w:r>
               <w:rPr>
-                <w:rFonts w:asciiTheme="majorBidi" w:hAnsiTheme="majorBidi" w:cs="0 Nazanin Bold"/>
+                <w:rFonts w:asciiTheme="majorBidi" w:hAnsiTheme="majorBidi"/>
                 <w:color w:val="000000" w:themeColor="text1"/>
                 <w:sz w:val="28"/>
                 <w:szCs w:val="28"/>
@@ -6295,7 +5713,7 @@
             </w:r>
             <w:r>
               <w:rPr>
-                <w:rFonts w:asciiTheme="majorBidi" w:hAnsiTheme="majorBidi" w:cs="0 Nazanin Bold" w:hint="cs"/>
+                <w:rFonts w:asciiTheme="majorBidi" w:hAnsiTheme="majorBidi" w:hint="cs"/>
                 <w:color w:val="000000" w:themeColor="text1"/>
                 <w:sz w:val="28"/>
                 <w:szCs w:val="28"/>
@@ -6309,9 +5727,7 @@
             <w:pPr>
               <w:jc w:val="center"/>
               <w:rPr>
-                <w:rFonts w:asciiTheme="majorBidi" w:hAnsiTheme="majorBidi" w:cs="0 Nazanin Bold"/>
-                <w:b w:val="0"/>
-                <w:bCs w:val="0"/>
+                <w:rFonts w:asciiTheme="majorBidi" w:hAnsiTheme="majorBidi"/>
                 <w:color w:val="000000" w:themeColor="text1"/>
                 <w:sz w:val="28"/>
                 <w:szCs w:val="28"/>
@@ -6324,9 +5740,7 @@
             <w:pPr>
               <w:jc w:val="center"/>
               <w:rPr>
-                <w:rFonts w:asciiTheme="majorBidi" w:hAnsiTheme="majorBidi" w:cs="0 Nazanin Bold"/>
-                <w:b w:val="0"/>
-                <w:bCs w:val="0"/>
+                <w:rFonts w:asciiTheme="majorBidi" w:hAnsiTheme="majorBidi"/>
                 <w:color w:val="000000" w:themeColor="text1"/>
                 <w:sz w:val="28"/>
                 <w:szCs w:val="28"/>
@@ -6339,9 +5753,7 @@
             <w:pPr>
               <w:jc w:val="center"/>
               <w:rPr>
-                <w:rFonts w:asciiTheme="majorBidi" w:hAnsiTheme="majorBidi" w:cs="0 Nazanin Bold"/>
-                <w:b w:val="0"/>
-                <w:bCs w:val="0"/>
+                <w:rFonts w:asciiTheme="majorBidi" w:hAnsiTheme="majorBidi"/>
                 <w:color w:val="000000" w:themeColor="text1"/>
                 <w:sz w:val="28"/>
                 <w:szCs w:val="28"/>
@@ -6354,9 +5766,7 @@
             <w:pPr>
               <w:jc w:val="center"/>
               <w:rPr>
-                <w:rFonts w:asciiTheme="majorBidi" w:hAnsiTheme="majorBidi" w:cs="0 Nazanin Bold"/>
-                <w:b w:val="0"/>
-                <w:bCs w:val="0"/>
+                <w:rFonts w:asciiTheme="majorBidi" w:hAnsiTheme="majorBidi"/>
                 <w:color w:val="000000" w:themeColor="text1"/>
                 <w:sz w:val="20"/>
                 <w:szCs w:val="20"/>
@@ -6369,9 +5779,7 @@
             <w:pPr>
               <w:jc w:val="center"/>
               <w:rPr>
-                <w:rFonts w:asciiTheme="majorBidi" w:hAnsiTheme="majorBidi" w:cs="Cambria"/>
-                <w:b w:val="0"/>
-                <w:bCs w:val="0"/>
+                <w:rFonts w:asciiTheme="majorBidi" w:hAnsiTheme="majorBidi"/>
                 <w:color w:val="000000" w:themeColor="text1"/>
                 <w:sz w:val="20"/>
                 <w:szCs w:val="20"/>
@@ -6390,9 +5798,7 @@
             <w:pPr>
               <w:jc w:val="center"/>
               <w:rPr>
-                <w:rFonts w:ascii="Vazirmatn" w:hAnsi="Vazirmatn" w:cs="0 Nazanin Bold"/>
-                <w:b w:val="0"/>
-                <w:bCs w:val="0"/>
+                <w:rFonts w:ascii="Vazirmatn" w:hAnsi="Vazirmatn"/>
                 <w:sz w:val="28"/>
                 <w:szCs w:val="28"/>
                 <w:rtl/>
@@ -6400,9 +5806,7 @@
             </w:pPr>
             <w:r>
               <w:rPr>
-                <w:rFonts w:ascii="Vazirmatn" w:hAnsi="Vazirmatn" w:cs="0 Nazanin Bold" w:hint="cs"/>
-                <w:b w:val="0"/>
-                <w:bCs w:val="0"/>
+                <w:rFonts w:ascii="Vazirmatn" w:hAnsi="Vazirmatn" w:hint="cs"/>
                 <w:sz w:val="28"/>
                 <w:szCs w:val="28"/>
                 <w:rtl/>
@@ -6424,9 +5828,7 @@
             <w:pPr>
               <w:jc w:val="center"/>
               <w:rPr>
-                <w:rFonts w:ascii="Vazirmatn" w:hAnsi="Vazirmatn" w:cs="0 Nazanin Bold"/>
-                <w:b w:val="0"/>
-                <w:bCs w:val="0"/>
+                <w:rFonts w:ascii="Vazirmatn" w:hAnsi="Vazirmatn"/>
                 <w:sz w:val="28"/>
                 <w:szCs w:val="28"/>
                 <w:rtl/>
@@ -6434,9 +5836,7 @@
             </w:pPr>
             <w:r>
               <w:rPr>
-                <w:rFonts w:ascii="Vazirmatn" w:hAnsi="Vazirmatn" w:cs="0 Nazanin Bold" w:hint="cs"/>
-                <w:b w:val="0"/>
-                <w:bCs w:val="0"/>
+                <w:rFonts w:ascii="Vazirmatn" w:hAnsi="Vazirmatn" w:hint="cs"/>
                 <w:sz w:val="28"/>
                 <w:szCs w:val="28"/>
                 <w:rtl/>
@@ -6457,9 +5857,7 @@
               </w:tabs>
               <w:spacing w:line="276" w:lineRule="auto"/>
               <w:rPr>
-                <w:rFonts w:ascii="Vazirmatn" w:hAnsi="Vazirmatn" w:cs="0 Nazanin Bold"/>
-                <w:b w:val="0"/>
-                <w:bCs w:val="0"/>
+                <w:rFonts w:ascii="Vazirmatn" w:hAnsi="Vazirmatn"/>
                 <w:sz w:val="28"/>
                 <w:szCs w:val="28"/>
                 <w:rtl/>
@@ -6468,9 +5866,7 @@
             </w:pPr>
             <w:r>
               <w:rPr>
-                <w:rFonts w:ascii="Vazirmatn" w:hAnsi="Vazirmatn" w:cs="0 Nazanin Bold"/>
-                <w:b w:val="0"/>
-                <w:bCs w:val="0"/>
+                <w:rFonts w:ascii="Vazirmatn" w:hAnsi="Vazirmatn"/>
                 <w:sz w:val="28"/>
                 <w:szCs w:val="28"/>
                 <w:rtl/>
@@ -6480,9 +5876,7 @@
             </w:r>
             <w:r>
               <w:rPr>
-                <w:rFonts w:ascii="Vazirmatn" w:hAnsi="Vazirmatn" w:cs="0 Nazanin Bold" w:hint="cs"/>
-                <w:b w:val="0"/>
-                <w:bCs w:val="0"/>
+                <w:rFonts w:ascii="Vazirmatn" w:hAnsi="Vazirmatn" w:hint="cs"/>
                 <w:sz w:val="28"/>
                 <w:szCs w:val="28"/>
                 <w:rtl/>
@@ -6492,9 +5886,7 @@
             </w:r>
             <w:r>
               <w:rPr>
-                <w:rFonts w:ascii="Vazirmatn" w:hAnsi="Vazirmatn" w:cs="0 Nazanin Bold"/>
-                <w:b w:val="0"/>
-                <w:bCs w:val="0"/>
+                <w:rFonts w:ascii="Vazirmatn" w:hAnsi="Vazirmatn"/>
                 <w:sz w:val="28"/>
                 <w:szCs w:val="28"/>
                 <w:rtl/>
@@ -6504,9 +5896,7 @@
             </w:r>
             <w:r>
               <w:rPr>
-                <w:rFonts w:ascii="Vazirmatn" w:hAnsi="Vazirmatn" w:cs="0 Nazanin Bold" w:hint="cs"/>
-                <w:b w:val="0"/>
-                <w:bCs w:val="0"/>
+                <w:rFonts w:ascii="Vazirmatn" w:hAnsi="Vazirmatn" w:hint="cs"/>
                 <w:sz w:val="28"/>
                 <w:szCs w:val="28"/>
                 <w:rtl/>
@@ -6516,9 +5906,7 @@
             </w:r>
             <w:r>
               <w:rPr>
-                <w:rFonts w:ascii="Vazirmatn" w:hAnsi="Vazirmatn" w:cs="0 Nazanin Bold" w:hint="eastAsia"/>
-                <w:b w:val="0"/>
-                <w:bCs w:val="0"/>
+                <w:rFonts w:ascii="Vazirmatn" w:hAnsi="Vazirmatn" w:hint="eastAsia"/>
                 <w:sz w:val="28"/>
                 <w:szCs w:val="28"/>
                 <w:rtl/>
@@ -6528,9 +5916,7 @@
             </w:r>
             <w:r>
               <w:rPr>
-                <w:rFonts w:ascii="Vazirmatn" w:hAnsi="Vazirmatn" w:cs="0 Nazanin Bold"/>
-                <w:b w:val="0"/>
-                <w:bCs w:val="0"/>
+                <w:rFonts w:ascii="Vazirmatn" w:hAnsi="Vazirmatn"/>
                 <w:sz w:val="28"/>
                 <w:szCs w:val="28"/>
                 <w:rtl/>
@@ -6540,9 +5926,7 @@
             </w:r>
             <w:r>
               <w:rPr>
-                <w:rFonts w:ascii="Vazirmatn" w:hAnsi="Vazirmatn" w:cs="0 Nazanin Bold" w:hint="cs"/>
-                <w:b w:val="0"/>
-                <w:bCs w:val="0"/>
+                <w:rFonts w:ascii="Vazirmatn" w:hAnsi="Vazirmatn" w:hint="cs"/>
                 <w:sz w:val="28"/>
                 <w:szCs w:val="28"/>
                 <w:rtl/>
@@ -6552,9 +5936,7 @@
             </w:r>
             <w:r>
               <w:rPr>
-                <w:rFonts w:ascii="Vazirmatn" w:hAnsi="Vazirmatn" w:cs="0 Nazanin Bold" w:hint="eastAsia"/>
-                <w:b w:val="0"/>
-                <w:bCs w:val="0"/>
+                <w:rFonts w:ascii="Vazirmatn" w:hAnsi="Vazirmatn" w:hint="eastAsia"/>
                 <w:sz w:val="28"/>
                 <w:szCs w:val="28"/>
                 <w:rtl/>
@@ -6564,9 +5946,7 @@
             </w:r>
             <w:r>
               <w:rPr>
-                <w:rFonts w:ascii="Vazirmatn" w:hAnsi="Vazirmatn" w:cs="0 Nazanin Bold"/>
-                <w:b w:val="0"/>
-                <w:bCs w:val="0"/>
+                <w:rFonts w:ascii="Vazirmatn" w:hAnsi="Vazirmatn"/>
                 <w:sz w:val="28"/>
                 <w:szCs w:val="28"/>
                 <w:rtl/>
@@ -6576,9 +5956,7 @@
             </w:r>
             <w:r>
               <w:rPr>
-                <w:rFonts w:ascii="Vazirmatn" w:hAnsi="Vazirmatn" w:cs="0 Nazanin Bold" w:hint="cs"/>
-                <w:b w:val="0"/>
-                <w:bCs w:val="0"/>
+                <w:rFonts w:ascii="Vazirmatn" w:hAnsi="Vazirmatn" w:hint="cs"/>
                 <w:sz w:val="28"/>
                 <w:szCs w:val="28"/>
                 <w:rtl/>
@@ -6588,9 +5966,7 @@
             </w:r>
             <w:r>
               <w:rPr>
-                <w:rFonts w:ascii="Vazirmatn" w:hAnsi="Vazirmatn" w:cs="0 Nazanin Bold" w:hint="eastAsia"/>
-                <w:b w:val="0"/>
-                <w:bCs w:val="0"/>
+                <w:rFonts w:ascii="Vazirmatn" w:hAnsi="Vazirmatn" w:hint="eastAsia"/>
                 <w:sz w:val="28"/>
                 <w:szCs w:val="28"/>
                 <w:rtl/>
@@ -6600,9 +5976,7 @@
             </w:r>
             <w:r>
               <w:rPr>
-                <w:rFonts w:ascii="Vazirmatn" w:hAnsi="Vazirmatn" w:cs="0 Nazanin Bold" w:hint="cs"/>
-                <w:b w:val="0"/>
-                <w:bCs w:val="0"/>
+                <w:rFonts w:ascii="Vazirmatn" w:hAnsi="Vazirmatn" w:hint="cs"/>
                 <w:sz w:val="28"/>
                 <w:szCs w:val="28"/>
                 <w:rtl/>
@@ -6612,9 +5986,7 @@
             </w:r>
             <w:r>
               <w:rPr>
-                <w:rFonts w:ascii="Vazirmatn" w:hAnsi="Vazirmatn" w:cs="0 Nazanin Bold" w:hint="eastAsia"/>
-                <w:b w:val="0"/>
-                <w:bCs w:val="0"/>
+                <w:rFonts w:ascii="Vazirmatn" w:hAnsi="Vazirmatn" w:hint="eastAsia"/>
                 <w:sz w:val="28"/>
                 <w:szCs w:val="28"/>
                 <w:rtl/>
@@ -6624,9 +5996,7 @@
             </w:r>
             <w:r>
               <w:rPr>
-                <w:rFonts w:ascii="Vazirmatn" w:hAnsi="Vazirmatn" w:cs="0 Nazanin Bold"/>
-                <w:b w:val="0"/>
-                <w:bCs w:val="0"/>
+                <w:rFonts w:ascii="Vazirmatn" w:hAnsi="Vazirmatn"/>
                 <w:sz w:val="28"/>
                 <w:szCs w:val="28"/>
                 <w:rtl/>
@@ -6643,9 +6013,7 @@
               <w:spacing w:line="276" w:lineRule="auto"/>
               <w:jc w:val="center"/>
               <w:rPr>
-                <w:rFonts w:ascii="Vazirmatn" w:hAnsi="Vazirmatn" w:cs="0 Nazanin Bold"/>
-                <w:b w:val="0"/>
-                <w:bCs w:val="0"/>
+                <w:rFonts w:ascii="Vazirmatn" w:hAnsi="Vazirmatn"/>
                 <w:sz w:val="28"/>
                 <w:szCs w:val="28"/>
                 <w:rtl/>
@@ -6654,9 +6022,7 @@
             </w:pPr>
             <w:r>
               <w:rPr>
-                <w:rFonts w:ascii="Vazirmatn" w:hAnsi="Vazirmatn" w:cs="0 Nazanin Bold" w:hint="eastAsia"/>
-                <w:b w:val="0"/>
-                <w:bCs w:val="0"/>
+                <w:rFonts w:ascii="Vazirmatn" w:hAnsi="Vazirmatn" w:hint="eastAsia"/>
                 <w:sz w:val="28"/>
                 <w:szCs w:val="28"/>
                 <w:rtl/>
@@ -6666,9 +6032,7 @@
             </w:r>
             <w:r>
               <w:rPr>
-                <w:rFonts w:ascii="Vazirmatn" w:hAnsi="Vazirmatn" w:cs="0 Nazanin Bold"/>
-                <w:b w:val="0"/>
-                <w:bCs w:val="0"/>
+                <w:rFonts w:ascii="Vazirmatn" w:hAnsi="Vazirmatn"/>
                 <w:sz w:val="28"/>
                 <w:szCs w:val="28"/>
                 <w:rtl/>
@@ -6678,9 +6042,7 @@
             </w:r>
             <w:r>
               <w:rPr>
-                <w:rFonts w:ascii="Vazirmatn" w:hAnsi="Vazirmatn" w:cs="0 Nazanin Bold" w:hint="cs"/>
-                <w:b w:val="0"/>
-                <w:bCs w:val="0"/>
+                <w:rFonts w:ascii="Vazirmatn" w:hAnsi="Vazirmatn" w:hint="cs"/>
                 <w:sz w:val="28"/>
                 <w:szCs w:val="28"/>
                 <w:rtl/>
@@ -6690,9 +6052,7 @@
             </w:r>
             <w:r>
               <w:rPr>
-                <w:rFonts w:ascii="Vazirmatn" w:hAnsi="Vazirmatn" w:cs="0 Nazanin Bold"/>
-                <w:b w:val="0"/>
-                <w:bCs w:val="0"/>
+                <w:rFonts w:ascii="Vazirmatn" w:hAnsi="Vazirmatn"/>
                 <w:sz w:val="28"/>
                 <w:szCs w:val="28"/>
                 <w:rtl/>
@@ -6702,9 +6062,7 @@
             </w:r>
             <w:r>
               <w:rPr>
-                <w:rFonts w:ascii="Vazirmatn" w:hAnsi="Vazirmatn" w:cs="0 Nazanin Bold" w:hint="cs"/>
-                <w:b w:val="0"/>
-                <w:bCs w:val="0"/>
+                <w:rFonts w:ascii="Vazirmatn" w:hAnsi="Vazirmatn" w:hint="cs"/>
                 <w:sz w:val="28"/>
                 <w:szCs w:val="28"/>
                 <w:rtl/>
@@ -6714,9 +6072,7 @@
             </w:r>
             <w:r>
               <w:rPr>
-                <w:rFonts w:ascii="Vazirmatn" w:hAnsi="Vazirmatn" w:cs="0 Nazanin Bold" w:hint="eastAsia"/>
-                <w:b w:val="0"/>
-                <w:bCs w:val="0"/>
+                <w:rFonts w:ascii="Vazirmatn" w:hAnsi="Vazirmatn" w:hint="eastAsia"/>
                 <w:sz w:val="28"/>
                 <w:szCs w:val="28"/>
                 <w:rtl/>
@@ -6726,9 +6082,7 @@
             </w:r>
             <w:r>
               <w:rPr>
-                <w:rFonts w:ascii="Vazirmatn" w:hAnsi="Vazirmatn" w:cs="0 Nazanin Bold"/>
-                <w:b w:val="0"/>
-                <w:bCs w:val="0"/>
+                <w:rFonts w:ascii="Vazirmatn" w:hAnsi="Vazirmatn"/>
                 <w:sz w:val="28"/>
                 <w:szCs w:val="28"/>
                 <w:rtl/>
@@ -6744,9 +6098,7 @@
               </w:tabs>
               <w:spacing w:line="276" w:lineRule="auto"/>
               <w:rPr>
-                <w:rFonts w:ascii="Vazirmatn" w:hAnsi="Vazirmatn" w:cs="0 Nazanin Bold"/>
-                <w:b w:val="0"/>
-                <w:bCs w:val="0"/>
+                <w:rFonts w:ascii="Vazirmatn" w:hAnsi="Vazirmatn"/>
                 <w:sz w:val="28"/>
                 <w:szCs w:val="28"/>
                 <w:rtl/>
@@ -6755,9 +6107,7 @@
             </w:pPr>
             <w:r>
               <w:rPr>
-                <w:rFonts w:ascii="Vazirmatn" w:hAnsi="Vazirmatn" w:cs="0 Nazanin Bold" w:hint="eastAsia"/>
-                <w:b w:val="0"/>
-                <w:bCs w:val="0"/>
+                <w:rFonts w:ascii="Vazirmatn" w:hAnsi="Vazirmatn" w:hint="eastAsia"/>
                 <w:sz w:val="28"/>
                 <w:szCs w:val="28"/>
                 <w:rtl/>
@@ -6767,9 +6117,7 @@
             </w:r>
             <w:r>
               <w:rPr>
-                <w:rFonts w:ascii="Vazirmatn" w:hAnsi="Vazirmatn" w:cs="0 Nazanin Bold"/>
-                <w:b w:val="0"/>
-                <w:bCs w:val="0"/>
+                <w:rFonts w:ascii="Vazirmatn" w:hAnsi="Vazirmatn"/>
                 <w:sz w:val="28"/>
                 <w:szCs w:val="28"/>
                 <w:rtl/>
@@ -6779,9 +6127,7 @@
             </w:r>
             <w:r>
               <w:rPr>
-                <w:rFonts w:ascii="Vazirmatn" w:hAnsi="Vazirmatn" w:cs="0 Nazanin Bold" w:hint="cs"/>
-                <w:b w:val="0"/>
-                <w:bCs w:val="0"/>
+                <w:rFonts w:ascii="Vazirmatn" w:hAnsi="Vazirmatn" w:hint="cs"/>
                 <w:sz w:val="28"/>
                 <w:szCs w:val="28"/>
                 <w:rtl/>
@@ -6791,9 +6137,7 @@
             </w:r>
             <w:r>
               <w:rPr>
-                <w:rFonts w:ascii="Vazirmatn" w:hAnsi="Vazirmatn" w:cs="0 Nazanin Bold" w:hint="eastAsia"/>
-                <w:b w:val="0"/>
-                <w:bCs w:val="0"/>
+                <w:rFonts w:ascii="Vazirmatn" w:hAnsi="Vazirmatn" w:hint="eastAsia"/>
                 <w:sz w:val="28"/>
                 <w:szCs w:val="28"/>
                 <w:rtl/>
@@ -6803,9 +6147,7 @@
             </w:r>
             <w:r>
               <w:rPr>
-                <w:rFonts w:ascii="Vazirmatn" w:hAnsi="Vazirmatn" w:cs="0 Nazanin Bold"/>
-                <w:b w:val="0"/>
-                <w:bCs w:val="0"/>
+                <w:rFonts w:ascii="Vazirmatn" w:hAnsi="Vazirmatn"/>
                 <w:sz w:val="28"/>
                 <w:szCs w:val="28"/>
                 <w:rtl/>
@@ -6815,9 +6157,7 @@
             </w:r>
             <w:r>
               <w:rPr>
-                <w:rFonts w:ascii="Vazirmatn" w:hAnsi="Vazirmatn" w:cs="0 Nazanin Bold" w:hint="cs"/>
-                <w:b w:val="0"/>
-                <w:bCs w:val="0"/>
+                <w:rFonts w:ascii="Vazirmatn" w:hAnsi="Vazirmatn" w:hint="cs"/>
                 <w:sz w:val="28"/>
                 <w:szCs w:val="28"/>
                 <w:rtl/>
@@ -6827,9 +6167,7 @@
             </w:r>
             <w:r>
               <w:rPr>
-                <w:rFonts w:ascii="Vazirmatn" w:hAnsi="Vazirmatn" w:cs="0 Nazanin Bold"/>
-                <w:b w:val="0"/>
-                <w:bCs w:val="0"/>
+                <w:rFonts w:ascii="Vazirmatn" w:hAnsi="Vazirmatn"/>
                 <w:sz w:val="28"/>
                 <w:szCs w:val="28"/>
                 <w:rtl/>
@@ -6839,9 +6177,7 @@
             </w:r>
             <w:r>
               <w:rPr>
-                <w:rFonts w:ascii="Vazirmatn" w:hAnsi="Vazirmatn" w:cs="0 Nazanin Bold" w:hint="cs"/>
-                <w:b w:val="0"/>
-                <w:bCs w:val="0"/>
+                <w:rFonts w:ascii="Vazirmatn" w:hAnsi="Vazirmatn" w:hint="cs"/>
                 <w:sz w:val="28"/>
                 <w:szCs w:val="28"/>
                 <w:rtl/>
@@ -6851,9 +6187,7 @@
             </w:r>
             <w:r>
               <w:rPr>
-                <w:rFonts w:ascii="Vazirmatn" w:hAnsi="Vazirmatn" w:cs="0 Nazanin Bold" w:hint="eastAsia"/>
-                <w:b w:val="0"/>
-                <w:bCs w:val="0"/>
+                <w:rFonts w:ascii="Vazirmatn" w:hAnsi="Vazirmatn" w:hint="eastAsia"/>
                 <w:sz w:val="28"/>
                 <w:szCs w:val="28"/>
                 <w:rtl/>
@@ -6863,9 +6197,7 @@
             </w:r>
             <w:r>
               <w:rPr>
-                <w:rFonts w:ascii="Vazirmatn" w:hAnsi="Vazirmatn" w:cs="0 Nazanin Bold"/>
-                <w:b w:val="0"/>
-                <w:bCs w:val="0"/>
+                <w:rFonts w:ascii="Vazirmatn" w:hAnsi="Vazirmatn"/>
                 <w:sz w:val="28"/>
                 <w:szCs w:val="28"/>
                 <w:rtl/>
@@ -6875,9 +6207,7 @@
             </w:r>
             <w:r>
               <w:rPr>
-                <w:rFonts w:ascii="Vazirmatn" w:hAnsi="Vazirmatn" w:cs="0 Nazanin Bold" w:hint="cs"/>
-                <w:b w:val="0"/>
-                <w:bCs w:val="0"/>
+                <w:rFonts w:ascii="Vazirmatn" w:hAnsi="Vazirmatn" w:hint="cs"/>
                 <w:sz w:val="28"/>
                 <w:szCs w:val="28"/>
                 <w:rtl/>
@@ -6887,9 +6217,7 @@
             </w:r>
             <w:r>
               <w:rPr>
-                <w:rFonts w:ascii="Vazirmatn" w:hAnsi="Vazirmatn" w:cs="0 Nazanin Bold"/>
-                <w:b w:val="0"/>
-                <w:bCs w:val="0"/>
+                <w:rFonts w:ascii="Vazirmatn" w:hAnsi="Vazirmatn"/>
                 <w:sz w:val="28"/>
                 <w:szCs w:val="28"/>
                 <w:rtl/>
@@ -6899,9 +6227,7 @@
             </w:r>
             <w:r>
               <w:rPr>
-                <w:rFonts w:ascii="Vazirmatn" w:hAnsi="Vazirmatn" w:cs="0 Nazanin Bold" w:hint="cs"/>
-                <w:b w:val="0"/>
-                <w:bCs w:val="0"/>
+                <w:rFonts w:ascii="Vazirmatn" w:hAnsi="Vazirmatn" w:hint="cs"/>
                 <w:sz w:val="28"/>
                 <w:szCs w:val="28"/>
                 <w:rtl/>
@@ -6911,9 +6237,7 @@
             </w:r>
             <w:r>
               <w:rPr>
-                <w:rFonts w:ascii="Vazirmatn" w:hAnsi="Vazirmatn" w:cs="0 Nazanin Bold" w:hint="eastAsia"/>
-                <w:b w:val="0"/>
-                <w:bCs w:val="0"/>
+                <w:rFonts w:ascii="Vazirmatn" w:hAnsi="Vazirmatn" w:hint="eastAsia"/>
                 <w:sz w:val="28"/>
                 <w:szCs w:val="28"/>
                 <w:rtl/>
@@ -6923,9 +6247,7 @@
             </w:r>
             <w:r>
               <w:rPr>
-                <w:rFonts w:ascii="Vazirmatn" w:hAnsi="Vazirmatn" w:cs="0 Nazanin Bold"/>
-                <w:b w:val="0"/>
-                <w:bCs w:val="0"/>
+                <w:rFonts w:ascii="Vazirmatn" w:hAnsi="Vazirmatn"/>
                 <w:sz w:val="28"/>
                 <w:szCs w:val="28"/>
                 <w:rtl/>
@@ -6935,9 +6257,7 @@
             </w:r>
             <w:r>
               <w:rPr>
-                <w:rFonts w:ascii="Vazirmatn" w:hAnsi="Vazirmatn" w:cs="0 Nazanin Bold" w:hint="cs"/>
-                <w:b w:val="0"/>
-                <w:bCs w:val="0"/>
+                <w:rFonts w:ascii="Vazirmatn" w:hAnsi="Vazirmatn" w:hint="cs"/>
                 <w:sz w:val="28"/>
                 <w:szCs w:val="28"/>
                 <w:rtl/>
@@ -6947,9 +6267,7 @@
             </w:r>
             <w:r>
               <w:rPr>
-                <w:rFonts w:ascii="Vazirmatn" w:hAnsi="Vazirmatn" w:cs="0 Nazanin Bold" w:hint="eastAsia"/>
-                <w:b w:val="0"/>
-                <w:bCs w:val="0"/>
+                <w:rFonts w:ascii="Vazirmatn" w:hAnsi="Vazirmatn" w:hint="eastAsia"/>
                 <w:sz w:val="28"/>
                 <w:szCs w:val="28"/>
                 <w:rtl/>
@@ -6959,9 +6277,7 @@
             </w:r>
             <w:r>
               <w:rPr>
-                <w:rFonts w:ascii="Vazirmatn" w:hAnsi="Vazirmatn" w:cs="0 Nazanin Bold"/>
-                <w:b w:val="0"/>
-                <w:bCs w:val="0"/>
+                <w:rFonts w:ascii="Vazirmatn" w:hAnsi="Vazirmatn"/>
                 <w:sz w:val="28"/>
                 <w:szCs w:val="28"/>
                 <w:rtl/>
@@ -6971,9 +6287,7 @@
             </w:r>
             <w:r>
               <w:rPr>
-                <w:rFonts w:ascii="Vazirmatn" w:hAnsi="Vazirmatn" w:cs="0 Nazanin Bold" w:hint="cs"/>
-                <w:b w:val="0"/>
-                <w:bCs w:val="0"/>
+                <w:rFonts w:ascii="Vazirmatn" w:hAnsi="Vazirmatn" w:hint="cs"/>
                 <w:sz w:val="28"/>
                 <w:szCs w:val="28"/>
                 <w:rtl/>
@@ -6983,9 +6297,7 @@
             </w:r>
             <w:r>
               <w:rPr>
-                <w:rFonts w:ascii="Vazirmatn" w:hAnsi="Vazirmatn" w:cs="0 Nazanin Bold" w:hint="eastAsia"/>
-                <w:b w:val="0"/>
-                <w:bCs w:val="0"/>
+                <w:rFonts w:ascii="Vazirmatn" w:hAnsi="Vazirmatn" w:hint="eastAsia"/>
                 <w:sz w:val="28"/>
                 <w:szCs w:val="28"/>
                 <w:rtl/>
@@ -6995,9 +6307,7 @@
             </w:r>
             <w:r>
               <w:rPr>
-                <w:rFonts w:ascii="Vazirmatn" w:hAnsi="Vazirmatn" w:cs="0 Nazanin Bold"/>
-                <w:b w:val="0"/>
-                <w:bCs w:val="0"/>
+                <w:rFonts w:ascii="Vazirmatn" w:hAnsi="Vazirmatn"/>
                 <w:sz w:val="28"/>
                 <w:szCs w:val="28"/>
                 <w:rtl/>
@@ -7007,9 +6317,7 @@
             </w:r>
             <w:r>
               <w:rPr>
-                <w:rFonts w:ascii="Vazirmatn" w:hAnsi="Vazirmatn" w:cs="0 Nazanin Bold" w:hint="cs"/>
-                <w:b w:val="0"/>
-                <w:bCs w:val="0"/>
+                <w:rFonts w:ascii="Vazirmatn" w:hAnsi="Vazirmatn" w:hint="cs"/>
                 <w:sz w:val="28"/>
                 <w:szCs w:val="28"/>
                 <w:rtl/>
@@ -7019,9 +6327,7 @@
             </w:r>
             <w:r>
               <w:rPr>
-                <w:rFonts w:ascii="Vazirmatn" w:hAnsi="Vazirmatn" w:cs="0 Nazanin Bold"/>
-                <w:b w:val="0"/>
-                <w:bCs w:val="0"/>
+                <w:rFonts w:ascii="Vazirmatn" w:hAnsi="Vazirmatn"/>
                 <w:sz w:val="28"/>
                 <w:szCs w:val="28"/>
                 <w:rtl/>
@@ -7031,9 +6337,7 @@
             </w:r>
             <w:r>
               <w:rPr>
-                <w:rFonts w:ascii="Vazirmatn" w:hAnsi="Vazirmatn" w:cs="0 Nazanin Bold" w:hint="cs"/>
-                <w:b w:val="0"/>
-                <w:bCs w:val="0"/>
+                <w:rFonts w:ascii="Vazirmatn" w:hAnsi="Vazirmatn" w:hint="cs"/>
                 <w:sz w:val="28"/>
                 <w:szCs w:val="28"/>
                 <w:rtl/>
@@ -7043,9 +6347,7 @@
             </w:r>
             <w:r>
               <w:rPr>
-                <w:rFonts w:ascii="Vazirmatn" w:hAnsi="Vazirmatn" w:cs="0 Nazanin Bold" w:hint="eastAsia"/>
-                <w:b w:val="0"/>
-                <w:bCs w:val="0"/>
+                <w:rFonts w:ascii="Vazirmatn" w:hAnsi="Vazirmatn" w:hint="eastAsia"/>
                 <w:sz w:val="28"/>
                 <w:szCs w:val="28"/>
                 <w:rtl/>
@@ -7055,9 +6357,7 @@
             </w:r>
             <w:r>
               <w:rPr>
-                <w:rFonts w:ascii="Vazirmatn" w:hAnsi="Vazirmatn" w:cs="0 Nazanin Bold"/>
-                <w:b w:val="0"/>
-                <w:bCs w:val="0"/>
+                <w:rFonts w:ascii="Vazirmatn" w:hAnsi="Vazirmatn"/>
                 <w:sz w:val="28"/>
                 <w:szCs w:val="28"/>
                 <w:rtl/>
@@ -7067,9 +6367,7 @@
             </w:r>
             <w:r>
               <w:rPr>
-                <w:rFonts w:ascii="Vazirmatn" w:hAnsi="Vazirmatn" w:cs="0 Nazanin Bold" w:hint="cs"/>
-                <w:b w:val="0"/>
-                <w:bCs w:val="0"/>
+                <w:rFonts w:ascii="Vazirmatn" w:hAnsi="Vazirmatn" w:hint="cs"/>
                 <w:sz w:val="28"/>
                 <w:szCs w:val="28"/>
                 <w:rtl/>
@@ -7079,9 +6377,7 @@
             </w:r>
             <w:r>
               <w:rPr>
-                <w:rFonts w:ascii="Vazirmatn" w:hAnsi="Vazirmatn" w:cs="0 Nazanin Bold" w:hint="eastAsia"/>
-                <w:b w:val="0"/>
-                <w:bCs w:val="0"/>
+                <w:rFonts w:ascii="Vazirmatn" w:hAnsi="Vazirmatn" w:hint="eastAsia"/>
                 <w:sz w:val="28"/>
                 <w:szCs w:val="28"/>
                 <w:rtl/>
@@ -7091,9 +6387,7 @@
             </w:r>
             <w:r>
               <w:rPr>
-                <w:rFonts w:ascii="Vazirmatn" w:hAnsi="Vazirmatn" w:cs="0 Nazanin Bold"/>
-                <w:b w:val="0"/>
-                <w:bCs w:val="0"/>
+                <w:rFonts w:ascii="Vazirmatn" w:hAnsi="Vazirmatn"/>
                 <w:sz w:val="28"/>
                 <w:szCs w:val="28"/>
                 <w:rtl/>
@@ -7103,149 +6397,125 @@
             </w:r>
             <w:r>
               <w:rPr>
-                <w:rFonts w:ascii="Vazirmatn" w:hAnsi="Vazirmatn" w:cs="0 Nazanin Bold"/>
-                <w:b w:val="0"/>
-                <w:bCs w:val="0"/>
-                <w:sz w:val="28"/>
-                <w:szCs w:val="28"/>
-                <w:lang w:bidi="fa-IR"/>
-              </w:rPr>
-              <w:t>n</w:t>
-            </w:r>
-            <w:r>
-              <w:rPr>
-                <w:rFonts w:ascii="Vazirmatn" w:hAnsi="Vazirmatn" w:cs="0 Nazanin Bold"/>
-                <w:b w:val="0"/>
-                <w:bCs w:val="0"/>
-                <w:sz w:val="28"/>
-                <w:szCs w:val="28"/>
-                <w:rtl/>
-                <w:lang w:bidi="fa-IR"/>
-              </w:rPr>
-              <w:t xml:space="preserve"> بل</w:t>
-            </w:r>
-            <w:r>
-              <w:rPr>
-                <w:rFonts w:ascii="Vazirmatn" w:hAnsi="Vazirmatn" w:cs="0 Nazanin Bold" w:hint="cs"/>
-                <w:b w:val="0"/>
-                <w:bCs w:val="0"/>
-                <w:sz w:val="28"/>
-                <w:szCs w:val="28"/>
-                <w:rtl/>
-                <w:lang w:bidi="fa-IR"/>
-              </w:rPr>
-              <w:t>ی</w:t>
-            </w:r>
-            <w:r>
-              <w:rPr>
-                <w:rFonts w:ascii="Vazirmatn" w:hAnsi="Vazirmatn" w:cs="0 Nazanin Bold" w:hint="eastAsia"/>
-                <w:b w:val="0"/>
-                <w:bCs w:val="0"/>
-                <w:sz w:val="28"/>
-                <w:szCs w:val="28"/>
-                <w:rtl/>
-                <w:lang w:bidi="fa-IR"/>
-              </w:rPr>
-              <w:t>ط</w:t>
-            </w:r>
-            <w:r>
-              <w:rPr>
-                <w:rFonts w:ascii="Vazirmatn" w:hAnsi="Vazirmatn" w:cs="0 Nazanin Bold"/>
-                <w:b w:val="0"/>
-                <w:bCs w:val="0"/>
-                <w:sz w:val="28"/>
-                <w:szCs w:val="28"/>
-                <w:rtl/>
-                <w:lang w:bidi="fa-IR"/>
-              </w:rPr>
-              <w:t xml:space="preserve"> را به صورت جبر</w:t>
-            </w:r>
-            <w:r>
-              <w:rPr>
-                <w:rFonts w:ascii="Vazirmatn" w:hAnsi="Vazirmatn" w:cs="0 Nazanin Bold" w:hint="cs"/>
-                <w:b w:val="0"/>
-                <w:bCs w:val="0"/>
-                <w:sz w:val="28"/>
-                <w:szCs w:val="28"/>
-                <w:rtl/>
-                <w:lang w:bidi="fa-IR"/>
-              </w:rPr>
-              <w:t>ی</w:t>
-            </w:r>
-            <w:r>
-              <w:rPr>
-                <w:rFonts w:ascii="Vazirmatn" w:hAnsi="Vazirmatn" w:cs="0 Nazanin Bold"/>
-                <w:b w:val="0"/>
-                <w:bCs w:val="0"/>
-                <w:sz w:val="28"/>
-                <w:szCs w:val="28"/>
-                <w:rtl/>
-                <w:lang w:bidi="fa-IR"/>
-              </w:rPr>
-              <w:t xml:space="preserve"> بنو</w:t>
-            </w:r>
-            <w:r>
-              <w:rPr>
-                <w:rFonts w:ascii="Vazirmatn" w:hAnsi="Vazirmatn" w:cs="0 Nazanin Bold" w:hint="cs"/>
-                <w:b w:val="0"/>
-                <w:bCs w:val="0"/>
-                <w:sz w:val="28"/>
-                <w:szCs w:val="28"/>
-                <w:rtl/>
-                <w:lang w:bidi="fa-IR"/>
-              </w:rPr>
-              <w:t>ی</w:t>
-            </w:r>
-            <w:r>
-              <w:rPr>
-                <w:rFonts w:ascii="Vazirmatn" w:hAnsi="Vazirmatn" w:cs="0 Nazanin Bold" w:hint="eastAsia"/>
-                <w:b w:val="0"/>
-                <w:bCs w:val="0"/>
-                <w:sz w:val="28"/>
-                <w:szCs w:val="28"/>
-                <w:rtl/>
-                <w:lang w:bidi="fa-IR"/>
-              </w:rPr>
-              <w:t>س</w:t>
-            </w:r>
-            <w:r>
-              <w:rPr>
-                <w:rFonts w:ascii="Vazirmatn" w:hAnsi="Vazirmatn" w:cs="0 Nazanin Bold" w:hint="cs"/>
-                <w:b w:val="0"/>
-                <w:bCs w:val="0"/>
-                <w:sz w:val="28"/>
-                <w:szCs w:val="28"/>
-                <w:rtl/>
-                <w:lang w:bidi="fa-IR"/>
-              </w:rPr>
-              <w:t>ی</w:t>
-            </w:r>
-            <w:r>
-              <w:rPr>
-                <w:rFonts w:ascii="Vazirmatn" w:hAnsi="Vazirmatn" w:cs="0 Nazanin Bold" w:hint="eastAsia"/>
-                <w:b w:val="0"/>
-                <w:bCs w:val="0"/>
-                <w:sz w:val="28"/>
-                <w:szCs w:val="28"/>
-                <w:rtl/>
-                <w:lang w:bidi="fa-IR"/>
-              </w:rPr>
-              <w:t>د</w:t>
-            </w:r>
-            <w:r>
-              <w:rPr>
-                <w:rFonts w:ascii="Vazirmatn" w:hAnsi="Vazirmatn" w:cs="0 Nazanin Bold"/>
-                <w:b w:val="0"/>
-                <w:bCs w:val="0"/>
-                <w:sz w:val="28"/>
-                <w:szCs w:val="28"/>
-                <w:rtl/>
-                <w:lang w:bidi="fa-IR"/>
-              </w:rPr>
-              <w:t xml:space="preserve">.  </w:t>
+                <w:rFonts w:ascii="Portada ARA" w:hAnsi="Portada ARA" w:cs="Portada ARA"/>
+                <w:sz w:val="28"/>
+                <w:szCs w:val="28"/>
+                <w:lang w:bidi="fa-IR"/>
+              </w:rPr>
+              <w:t>a</w:t>
             </w:r>
             <w:bookmarkStart w:id="0" w:name="_GoBack"/>
             <w:bookmarkEnd w:id="0"/>
+            <w:r>
+              <w:rPr>
+                <w:rFonts w:ascii="Vazirmatn" w:hAnsi="Vazirmatn"/>
+                <w:sz w:val="28"/>
+                <w:szCs w:val="28"/>
+                <w:rtl/>
+                <w:lang w:bidi="fa-IR"/>
+              </w:rPr>
+              <w:t xml:space="preserve"> بل</w:t>
+            </w:r>
+            <w:r>
+              <w:rPr>
+                <w:rFonts w:ascii="Vazirmatn" w:hAnsi="Vazirmatn" w:hint="cs"/>
+                <w:sz w:val="28"/>
+                <w:szCs w:val="28"/>
+                <w:rtl/>
+                <w:lang w:bidi="fa-IR"/>
+              </w:rPr>
+              <w:t>ی</w:t>
+            </w:r>
+            <w:r>
+              <w:rPr>
+                <w:rFonts w:ascii="Vazirmatn" w:hAnsi="Vazirmatn" w:hint="eastAsia"/>
+                <w:sz w:val="28"/>
+                <w:szCs w:val="28"/>
+                <w:rtl/>
+                <w:lang w:bidi="fa-IR"/>
+              </w:rPr>
+              <w:t>ط</w:t>
+            </w:r>
+            <w:r>
+              <w:rPr>
+                <w:rFonts w:ascii="Vazirmatn" w:hAnsi="Vazirmatn"/>
+                <w:sz w:val="28"/>
+                <w:szCs w:val="28"/>
+                <w:rtl/>
+                <w:lang w:bidi="fa-IR"/>
+              </w:rPr>
+              <w:t xml:space="preserve"> را به صورت جبر</w:t>
+            </w:r>
+            <w:r>
+              <w:rPr>
+                <w:rFonts w:ascii="Vazirmatn" w:hAnsi="Vazirmatn" w:hint="cs"/>
+                <w:sz w:val="28"/>
+                <w:szCs w:val="28"/>
+                <w:rtl/>
+                <w:lang w:bidi="fa-IR"/>
+              </w:rPr>
+              <w:t>ی</w:t>
+            </w:r>
+            <w:r>
+              <w:rPr>
+                <w:rFonts w:ascii="Vazirmatn" w:hAnsi="Vazirmatn"/>
+                <w:sz w:val="28"/>
+                <w:szCs w:val="28"/>
+                <w:rtl/>
+                <w:lang w:bidi="fa-IR"/>
+              </w:rPr>
+              <w:t xml:space="preserve"> بنو</w:t>
+            </w:r>
+            <w:r>
+              <w:rPr>
+                <w:rFonts w:ascii="Vazirmatn" w:hAnsi="Vazirmatn" w:hint="cs"/>
+                <w:sz w:val="28"/>
+                <w:szCs w:val="28"/>
+                <w:rtl/>
+                <w:lang w:bidi="fa-IR"/>
+              </w:rPr>
+              <w:t>ی</w:t>
+            </w:r>
+            <w:r>
+              <w:rPr>
+                <w:rFonts w:ascii="Vazirmatn" w:hAnsi="Vazirmatn" w:hint="eastAsia"/>
+                <w:sz w:val="28"/>
+                <w:szCs w:val="28"/>
+                <w:rtl/>
+                <w:lang w:bidi="fa-IR"/>
+              </w:rPr>
+              <w:t>س</w:t>
+            </w:r>
+            <w:r>
+              <w:rPr>
+                <w:rFonts w:ascii="Vazirmatn" w:hAnsi="Vazirmatn" w:hint="cs"/>
+                <w:sz w:val="28"/>
+                <w:szCs w:val="28"/>
+                <w:rtl/>
+                <w:lang w:bidi="fa-IR"/>
+              </w:rPr>
+              <w:t>ی</w:t>
+            </w:r>
+            <w:r>
+              <w:rPr>
+                <w:rFonts w:ascii="Vazirmatn" w:hAnsi="Vazirmatn" w:hint="eastAsia"/>
+                <w:sz w:val="28"/>
+                <w:szCs w:val="28"/>
+                <w:rtl/>
+                <w:lang w:bidi="fa-IR"/>
+              </w:rPr>
+              <w:t>د</w:t>
+            </w:r>
+            <w:r>
+              <w:rPr>
+                <w:rFonts w:ascii="Vazirmatn" w:hAnsi="Vazirmatn"/>
+                <w:sz w:val="28"/>
+                <w:szCs w:val="28"/>
+                <w:rtl/>
+                <w:lang w:bidi="fa-IR"/>
+              </w:rPr>
+              <w:t xml:space="preserve">.  </w:t>
+            </w:r>
           </w:p>
           <w:p>
             <w:pPr>
@@ -7254,9 +6524,7 @@
               </w:tabs>
               <w:spacing w:line="276" w:lineRule="auto"/>
               <w:rPr>
-                <w:rFonts w:ascii="Vazirmatn" w:hAnsi="Vazirmatn" w:cs="0 Nazanin Bold"/>
-                <w:b w:val="0"/>
-                <w:bCs w:val="0"/>
+                <w:rFonts w:ascii="Vazirmatn" w:hAnsi="Vazirmatn"/>
                 <w:sz w:val="18"/>
                 <w:szCs w:val="18"/>
                 <w:rtl/>
@@ -7271,9 +6539,7 @@
               </w:tabs>
               <w:spacing w:line="276" w:lineRule="auto"/>
               <w:rPr>
-                <w:rFonts w:ascii="Vazirmatn" w:hAnsi="Vazirmatn" w:cs="0 Nazanin Bold"/>
-                <w:b w:val="0"/>
-                <w:bCs w:val="0"/>
+                <w:rFonts w:ascii="Vazirmatn" w:hAnsi="Vazirmatn"/>
                 <w:sz w:val="18"/>
                 <w:szCs w:val="18"/>
                 <w:lang w:bidi="fa-IR"/>
@@ -7290,9 +6556,7 @@
             <w:pPr>
               <w:jc w:val="center"/>
               <w:rPr>
-                <w:rFonts w:ascii="Vazirmatn" w:hAnsi="Vazirmatn" w:cs="0 Nazanin Bold"/>
-                <w:b w:val="0"/>
-                <w:bCs w:val="0"/>
+                <w:rFonts w:ascii="Vazirmatn" w:hAnsi="Vazirmatn"/>
                 <w:sz w:val="28"/>
                 <w:szCs w:val="28"/>
                 <w:rtl/>
@@ -7300,9 +6564,7 @@
             </w:pPr>
             <w:r>
               <w:rPr>
-                <w:rFonts w:ascii="Vazirmatn" w:hAnsi="Vazirmatn" w:cs="0 Nazanin Bold" w:hint="cs"/>
-                <w:b w:val="0"/>
-                <w:bCs w:val="0"/>
+                <w:rFonts w:ascii="Vazirmatn" w:hAnsi="Vazirmatn" w:hint="cs"/>
                 <w:sz w:val="28"/>
                 <w:szCs w:val="28"/>
                 <w:rtl/>
@@ -7326,9 +6588,7 @@
             <w:pPr>
               <w:jc w:val="center"/>
               <w:rPr>
-                <w:rFonts w:ascii="Vazirmatn" w:hAnsi="Vazirmatn" w:cs="0 Nazanin Bold" w:hint="cs"/>
-                <w:b w:val="0"/>
-                <w:bCs w:val="0"/>
+                <w:rFonts w:ascii="Vazirmatn" w:hAnsi="Vazirmatn"/>
                 <w:sz w:val="28"/>
                 <w:szCs w:val="28"/>
                 <w:rtl/>
@@ -7337,9 +6597,7 @@
             </w:pPr>
             <w:r>
               <w:rPr>
-                <w:rFonts w:ascii="Vazirmatn" w:hAnsi="Vazirmatn" w:cs="0 Nazanin Bold" w:hint="cs"/>
-                <w:b w:val="0"/>
-                <w:bCs w:val="0"/>
+                <w:rFonts w:ascii="Vazirmatn" w:hAnsi="Vazirmatn" w:hint="cs"/>
                 <w:sz w:val="32"/>
                 <w:szCs w:val="32"/>
                 <w:rtl/>
@@ -7358,9 +6616,7 @@
         </w:tabs>
         <w:jc w:val="right"/>
         <w:rPr>
-          <w:rFonts w:ascii="Vazirmatn" w:hAnsi="Vazirmatn" w:cs="0 Nazanin Bold"/>
-          <w:b w:val="0"/>
-          <w:bCs w:val="0"/>
+          <w:rFonts w:ascii="Vazirmatn" w:hAnsi="Vazirmatn"/>
           <w:sz w:val="28"/>
           <w:szCs w:val="28"/>
           <w:rtl/>
@@ -7369,7 +6625,7 @@
       </w:pPr>
     </w:p>
     <w:sectPr>
-      <w:footerReference w:type="even" r:id="rId110"/>
+      <w:footerReference w:type="even" r:id="rId115"/>
       <w:pgSz w:w="11906" w:h="16838" w:code="9"/>
       <w:pgMar w:top="567" w:right="680" w:bottom="567" w:left="680" w:header="0" w:footer="0" w:gutter="0"/>
       <w:cols w:space="708"/>
@@ -8511,7 +7767,7 @@
 </file>
 
 <file path=customXml/itemProps1.xml><?xml version="1.0" encoding="utf-8"?>
-<ds:datastoreItem xmlns:ds="http://schemas.openxmlformats.org/officeDocument/2006/customXml" ds:itemID="{B1B9FA8E-25F5-4A57-95EF-DD4BDB28ED82}">
+<ds:datastoreItem xmlns:ds="http://schemas.openxmlformats.org/officeDocument/2006/customXml" ds:itemID="{FA16606E-0F4F-4283-A9F3-222E543E46E0}">
   <ds:schemaRefs>
     <ds:schemaRef ds:uri="http://schemas.openxmlformats.org/officeDocument/2006/bibliography"/>
   </ds:schemaRefs>
